--- a/material/Tema3_API Activity Result.docx
+++ b/material/Tema3_API Activity Result.docx
@@ -21,7 +21,6 @@
           <w:docPartUnique/>
         </w:docPartObj>
       </w:sdtPr>
-      <w:sdtEndPr/>
       <w:sdtContent>
         <w:p>
           <w:pPr>
@@ -1302,9 +1301,14 @@
         <w:pStyle w:val="Ttulo1"/>
       </w:pPr>
       <w:bookmarkStart w:id="1" w:name="_Toc200146056"/>
+      <w:proofErr w:type="spellStart"/>
       <w:r>
         <w:lastRenderedPageBreak/>
-        <w:t>ActivityResult API</w:t>
+        <w:t>ActivityResult</w:t>
+      </w:r>
+      <w:proofErr w:type="spellEnd"/>
+      <w:r>
+        <w:t xml:space="preserve"> API</w:t>
       </w:r>
       <w:bookmarkEnd w:id="1"/>
       <w:r>
@@ -1337,12 +1341,21 @@
       <w:r>
         <w:t xml:space="preserve">se utilizaba el método </w:t>
       </w:r>
+      <w:proofErr w:type="gramStart"/>
       <w:r>
         <w:rPr>
           <w:rStyle w:val="CodMetodos"/>
           <w:rFonts w:eastAsiaTheme="minorHAnsi"/>
         </w:rPr>
-        <w:t>startActivityForResult()</w:t>
+        <w:t>startActivityForResult(</w:t>
+      </w:r>
+      <w:proofErr w:type="gramEnd"/>
+      <w:r>
+        <w:rPr>
+          <w:rStyle w:val="CodMetodos"/>
+          <w:rFonts w:eastAsiaTheme="minorHAnsi"/>
+        </w:rPr>
+        <w:t>)</w:t>
       </w:r>
       <w:r>
         <w:t xml:space="preserve"> </w:t>
@@ -1351,16 +1364,13 @@
         <w:t>para lanzar otra actividad</w:t>
       </w:r>
       <w:r>
-        <w:t>,</w:t>
-      </w:r>
-      <w:r>
-        <w:t xml:space="preserve"> y </w:t>
-      </w:r>
-      <w:r>
-        <w:t>después</w:t>
-      </w:r>
-      <w:r>
-        <w:t xml:space="preserve"> se manejaba el resultado en </w:t>
+        <w:t xml:space="preserve"> </w:t>
+      </w:r>
+      <w:r>
+        <w:t xml:space="preserve">y, posteriormente, se gestionaba el resultado en </w:t>
+      </w:r>
+      <w:r>
+        <w:t xml:space="preserve"> </w:t>
       </w:r>
       <w:r>
         <w:rPr>
@@ -1378,7 +1388,20 @@
         <w:pStyle w:val="N1"/>
       </w:pPr>
       <w:r>
-        <w:t>Este enfoque presentaba ciertos desafíos, como la necesidad de manejar códigos de solicitud</w:t>
+        <w:t xml:space="preserve">Este enfoque presentaba </w:t>
+      </w:r>
+      <w:r>
+        <w:t>varias limitaciones</w:t>
+      </w:r>
+      <w:r>
+        <w:t xml:space="preserve">, como la necesidad de manejar </w:t>
+      </w:r>
+      <w:r>
+        <w:rPr>
+          <w:b/>
+          <w:bCs/>
+        </w:rPr>
+        <w:t>códigos de solicitud</w:t>
       </w:r>
       <w:r>
         <w:t xml:space="preserve"> (</w:t>
@@ -1394,17 +1417,47 @@
         <w:t>)</w:t>
       </w:r>
       <w:r>
-        <w:t xml:space="preserve">, la sobrecarga de código en </w:t>
-      </w:r>
+        <w:t xml:space="preserve">, </w:t>
+      </w:r>
+      <w:r>
+        <w:t>la sobrecarga de lógica dentro de</w:t>
+      </w:r>
+      <w:r>
+        <w:t xml:space="preserve"> </w:t>
+      </w:r>
+      <w:proofErr w:type="gramStart"/>
       <w:r>
         <w:rPr>
           <w:rStyle w:val="CodMetodos"/>
           <w:rFonts w:eastAsiaTheme="minorHAnsi"/>
         </w:rPr>
-        <w:t>onActivityResult()</w:t>
-      </w:r>
-      <w:r>
-        <w:t xml:space="preserve"> y problemas de gestión del ciclo de vida (por ejemplo, pérdida de resultados al cambiar la configuración de la actividad.</w:t>
+        <w:t>onActivityResult(</w:t>
+      </w:r>
+      <w:proofErr w:type="gramEnd"/>
+      <w:r>
+        <w:rPr>
+          <w:rStyle w:val="CodMetodos"/>
+          <w:rFonts w:eastAsiaTheme="minorHAnsi"/>
+        </w:rPr>
+        <w:t>)</w:t>
+      </w:r>
+      <w:r>
+        <w:t xml:space="preserve"> y problemas </w:t>
+      </w:r>
+      <w:r>
+        <w:t xml:space="preserve">derivados del ciclo de vida (por ejemplo, la pérdida de resultados al rotar la pantalla o recrear la </w:t>
+      </w:r>
+      <w:r>
+        <w:rPr>
+          <w:rStyle w:val="Cod0palabrasnegrita"/>
+        </w:rPr>
+        <w:t>Activity</w:t>
+      </w:r>
+      <w:r>
+        <w:t>)</w:t>
+      </w:r>
+      <w:r>
+        <w:t>.</w:t>
       </w:r>
     </w:p>
     <w:p>
@@ -1415,35 +1468,68 @@
         <w:t xml:space="preserve">La </w:t>
       </w:r>
       <w:r>
+        <w:t>nueva</w:t>
+      </w:r>
+      <w:r>
         <w:rPr>
           <w:b/>
           <w:bCs/>
         </w:rPr>
-        <w:t>nueva</w:t>
+        <w:t xml:space="preserve"> </w:t>
       </w:r>
       <w:r>
         <w:rPr>
           <w:b/>
           <w:bCs/>
         </w:rPr>
-        <w:t xml:space="preserve"> </w:t>
+        <w:t>API</w:t>
       </w:r>
       <w:r>
         <w:rPr>
           <w:b/>
           <w:bCs/>
         </w:rPr>
-        <w:t>API</w:t>
-      </w:r>
+        <w:t xml:space="preserve"> </w:t>
+      </w:r>
+      <w:proofErr w:type="spellStart"/>
       <w:r>
         <w:rPr>
           <w:b/>
           <w:bCs/>
         </w:rPr>
-        <w:t xml:space="preserve"> ActivityResult </w:t>
-      </w:r>
-      <w:r>
-        <w:t>fue introducida para abordar estos problemas y hacer que el proceso sea más fácil y robusto. Funciona a través de una combinación de dos componentes clave:</w:t>
+        <w:t>ActivityResult</w:t>
+      </w:r>
+      <w:proofErr w:type="spellEnd"/>
+      <w:r>
+        <w:rPr>
+          <w:b/>
+          <w:bCs/>
+        </w:rPr>
+        <w:t xml:space="preserve"> </w:t>
+      </w:r>
+      <w:r>
+        <w:t xml:space="preserve">fue introducida para </w:t>
+      </w:r>
+      <w:r>
+        <w:t>resolver</w:t>
+      </w:r>
+      <w:r>
+        <w:t xml:space="preserve"> </w:t>
+      </w:r>
+      <w:r>
+        <w:t xml:space="preserve">estos problemas y hacer que el proceso </w:t>
+      </w:r>
+      <w:r>
+        <w:t>más seguro, claro y sencillo</w:t>
+      </w:r>
+      <w:r>
+        <w:t xml:space="preserve">. </w:t>
+      </w:r>
+      <w:r>
+        <w:t>Su funcionamiento se basa en tres componentes principales</w:t>
+      </w:r>
+      <w:r>
+        <w:t>:</w:t>
       </w:r>
     </w:p>
     <w:p>
@@ -1453,23 +1539,29 @@
           <w:ilvl w:val="0"/>
           <w:numId w:val="6"/>
         </w:numPr>
+        <w:ind w:left="714" w:hanging="357"/>
+        <w:contextualSpacing w:val="0"/>
       </w:pPr>
+      <w:proofErr w:type="spellStart"/>
       <w:r>
         <w:rPr>
           <w:rStyle w:val="Cod0palabrasnegrita"/>
         </w:rPr>
         <w:t>Contracts</w:t>
       </w:r>
+      <w:proofErr w:type="spellEnd"/>
       <w:r>
         <w:rPr>
           <w:b/>
           <w:bCs/>
         </w:rPr>
-        <w:t xml:space="preserve"> (Contratos):</w:t>
-      </w:r>
-      <w:r>
-        <w:t xml:space="preserve"> </w:t>
-      </w:r>
+        <w:t xml:space="preserve"> (Contratos)</w:t>
+      </w:r>
+    </w:p>
+    <w:p>
+      <w:pPr>
+        <w:pStyle w:val="N3"/>
+      </w:pPr>
       <w:r>
         <w:t xml:space="preserve">Cada </w:t>
       </w:r>
@@ -1506,19 +1598,10 @@
         <w:t>entrada</w:t>
       </w:r>
       <w:r>
-        <w:t xml:space="preserve"> que</w:t>
-      </w:r>
-      <w:r>
         <w:t xml:space="preserve"> </w:t>
       </w:r>
       <w:r>
-        <w:t>requiere</w:t>
-      </w:r>
-      <w:r>
-        <w:t xml:space="preserve"> y el</w:t>
-      </w:r>
-      <w:r>
-        <w:t xml:space="preserve"> tipo de dato de </w:t>
+        <w:t xml:space="preserve">y </w:t>
       </w:r>
       <w:r>
         <w:rPr>
@@ -1528,13 +1611,24 @@
         <w:t>salida</w:t>
       </w:r>
       <w:r>
-        <w:t xml:space="preserve"> que devuelve. Android proporciona varios contratos predefinidos, como:</w:t>
+        <w:t xml:space="preserve">. </w:t>
+      </w:r>
+      <w:r>
+        <w:rPr>
+          <w:b/>
+          <w:bCs/>
+        </w:rPr>
+        <w:t>Android</w:t>
+      </w:r>
+      <w:r>
+        <w:t xml:space="preserve"> proporciona varios contratos predefinidos, como:</w:t>
       </w:r>
     </w:p>
     <w:p>
       <w:pPr>
         <w:pStyle w:val="V4"/>
       </w:pPr>
+      <w:proofErr w:type="spellStart"/>
       <w:r>
         <w:rPr>
           <w:rStyle w:val="Cod0palabrasnegrita"/>
@@ -1556,8 +1650,15 @@
         </w:rPr>
         <w:t>StartActivityForResult</w:t>
       </w:r>
-      <w:r>
-        <w:t>: Para lanzar una actividad y obtener su resultado.</w:t>
+      <w:proofErr w:type="spellEnd"/>
+      <w:r>
+        <w:t xml:space="preserve">: </w:t>
+      </w:r>
+      <w:r>
+        <w:t>para lanzar una Activity y recibir su resultado</w:t>
+      </w:r>
+      <w:r>
+        <w:t>.</w:t>
       </w:r>
     </w:p>
     <w:p>
@@ -1586,7 +1687,10 @@
         <w:t>GetContent</w:t>
       </w:r>
       <w:r>
-        <w:t xml:space="preserve">: Para </w:t>
+        <w:t xml:space="preserve">: </w:t>
+      </w:r>
+      <w:r>
+        <w:t xml:space="preserve">para </w:t>
       </w:r>
       <w:r>
         <w:rPr>
@@ -1595,13 +1699,14 @@
         <w:t>seleccionar contenido</w:t>
       </w:r>
       <w:r>
-        <w:t xml:space="preserve"> del dispositivo, como imágenes o documentos.</w:t>
+        <w:t xml:space="preserve"> del dispositivo (imágenes, vídeos, documentos…).</w:t>
       </w:r>
     </w:p>
     <w:p>
       <w:pPr>
         <w:pStyle w:val="V4"/>
       </w:pPr>
+      <w:proofErr w:type="spellStart"/>
       <w:r>
         <w:rPr>
           <w:rStyle w:val="Cod0palabrasnegrita"/>
@@ -1615,17 +1720,41 @@
         </w:rPr>
         <w:t>TakePicture</w:t>
       </w:r>
-      <w:r>
-        <w:t xml:space="preserve">: Para </w:t>
+      <w:proofErr w:type="spellEnd"/>
+      <w:r>
+        <w:t xml:space="preserve">: </w:t>
+      </w:r>
+      <w:r>
+        <w:t>p</w:t>
+      </w:r>
+      <w:r>
+        <w:t xml:space="preserve">ara </w:t>
       </w:r>
       <w:r>
         <w:rPr>
           <w:u w:val="single"/>
         </w:rPr>
-        <w:t>tomar una foto</w:t>
-      </w:r>
-      <w:r>
-        <w:t xml:space="preserve"> con la cámara</w:t>
+        <w:t>capturar</w:t>
+      </w:r>
+      <w:r>
+        <w:rPr>
+          <w:u w:val="single"/>
+        </w:rPr>
+        <w:t xml:space="preserve"> una </w:t>
+      </w:r>
+      <w:proofErr w:type="gramStart"/>
+      <w:r>
+        <w:rPr>
+          <w:u w:val="single"/>
+        </w:rPr>
+        <w:t xml:space="preserve">imagen </w:t>
+      </w:r>
+      <w:r>
+        <w:t xml:space="preserve"> con</w:t>
+      </w:r>
+      <w:proofErr w:type="gramEnd"/>
+      <w:r>
+        <w:t xml:space="preserve"> la cámara</w:t>
       </w:r>
       <w:r>
         <w:t>.</w:t>
@@ -1636,10 +1765,10 @@
         <w:pStyle w:val="N3"/>
       </w:pPr>
       <w:r>
-        <w:t xml:space="preserve">Estos contratos encapsulan la lógica necesaria para interactuar con otras aplicaciones o componentes del sistema. </w:t>
-      </w:r>
-      <w:r>
-        <w:t>También es posible crear contratos personalizados si los existentes no cubren tus necesidades.</w:t>
+        <w:t>Estos contratos encapsulan la lógica necesaria para interactuar con componentes del sistema, evitando que el programador tenga que implementar código complejo. También es posible crear contratos personalizados si los existentes no cubren las necesidades del proyecto</w:t>
+      </w:r>
+      <w:r>
+        <w:t>.</w:t>
       </w:r>
     </w:p>
     <w:p>
@@ -1657,7 +1786,7 @@
         <w:t>entrada y salida</w:t>
       </w:r>
       <w:r>
-        <w:t xml:space="preserve"> están </w:t>
+        <w:t xml:space="preserve"> </w:t>
       </w:r>
       <w:r>
         <w:t xml:space="preserve">definidos </w:t>
@@ -1666,22 +1795,29 @@
         <w:t>en</w:t>
       </w:r>
       <w:r>
-        <w:t xml:space="preserve"> cada contrato y están documentados</w:t>
+        <w:t xml:space="preserve"> cada contrato están documentados</w:t>
       </w:r>
       <w:r>
         <w:t xml:space="preserve"> en la librería </w:t>
       </w:r>
+      <w:proofErr w:type="spellStart"/>
+      <w:proofErr w:type="gramStart"/>
       <w:r>
         <w:rPr>
           <w:rStyle w:val="Cod0palabrasnegrita"/>
         </w:rPr>
-        <w:t>androidx.activity.result.contract</w:t>
-      </w:r>
-      <w:r>
-        <w:t xml:space="preserve"> </w:t>
-      </w:r>
-      <w:r>
-        <w:t xml:space="preserve">en la página : </w:t>
+        <w:t>androidx.activity</w:t>
+      </w:r>
+      <w:proofErr w:type="gramEnd"/>
+      <w:r>
+        <w:rPr>
+          <w:rStyle w:val="Cod0palabrasnegrita"/>
+        </w:rPr>
+        <w:t>.result.contract</w:t>
+      </w:r>
+      <w:proofErr w:type="spellEnd"/>
+      <w:r>
+        <w:t xml:space="preserve">: </w:t>
       </w:r>
     </w:p>
     <w:p>
@@ -1703,60 +1839,146 @@
     <w:p>
       <w:pPr>
         <w:pStyle w:val="L2"/>
+        <w:contextualSpacing w:val="0"/>
+        <w:rPr>
+          <w:rStyle w:val="Cod0palabrasnegrita"/>
+          <w:rFonts w:ascii="Aptos" w:hAnsi="Aptos" w:cstheme="minorBidi"/>
+          <w:b w:val="0"/>
+          <w:bCs w:val="0"/>
+          <w:sz w:val="22"/>
+          <w:szCs w:val="22"/>
+        </w:rPr>
       </w:pPr>
+      <w:proofErr w:type="spellStart"/>
       <w:r>
         <w:rPr>
           <w:rStyle w:val="Cod0palabrasnegrita"/>
         </w:rPr>
-        <w:t>ActivityResultLauncher</w:t>
+        <w:t>ActivityResultCallback</w:t>
+      </w:r>
+      <w:proofErr w:type="spellEnd"/>
+      <w:r>
+        <w:rPr>
+          <w:rStyle w:val="Cod0palabrasnegrita"/>
+        </w:rPr>
+        <w:t>&lt;</w:t>
+      </w:r>
+      <w:r>
+        <w:rPr>
+          <w:rStyle w:val="Cod0palabrasnegrita"/>
+          <w:color w:val="C00000"/>
+        </w:rPr>
+        <w:t>S</w:t>
+      </w:r>
+      <w:r>
+        <w:rPr>
+          <w:rStyle w:val="Cod0palabrasnegrita"/>
+        </w:rPr>
+        <w:t>&gt;</w:t>
+      </w:r>
+    </w:p>
+    <w:p>
+      <w:pPr>
+        <w:pStyle w:val="N3"/>
+      </w:pPr>
+      <w:r>
+        <w:t xml:space="preserve">Es la implementación </w:t>
+      </w:r>
+      <w:r>
+        <w:t>d</w:t>
+      </w:r>
+      <w:r>
+        <w:t xml:space="preserve">el </w:t>
       </w:r>
       <w:r>
         <w:rPr>
           <w:b/>
           <w:bCs/>
         </w:rPr>
-        <w:t>:</w:t>
-      </w:r>
-      <w:r>
-        <w:t xml:space="preserve"> Es el mecanismo para ejecutar un contrato y obtener un resultado. Con este lanzador (</w:t>
-      </w:r>
-      <w:r>
-        <w:rPr>
-          <w:rStyle w:val="Cod0palabrasnegrita"/>
-        </w:rPr>
-        <w:t>Launcher</w:t>
-      </w:r>
-      <w:r>
-        <w:t xml:space="preserve">), </w:t>
-      </w:r>
-      <w:r>
-        <w:t>debes</w:t>
+        <w:t>callback</w:t>
       </w:r>
       <w:r>
         <w:t xml:space="preserve"> </w:t>
+      </w:r>
+      <w:r>
+        <w:t xml:space="preserve">donde se </w:t>
       </w:r>
       <w:r>
         <w:rPr>
           <w:b/>
           <w:bCs/>
         </w:rPr>
-        <w:t>registrar</w:t>
-      </w:r>
-      <w:r>
-        <w:t xml:space="preserve"> una espera</w:t>
-      </w:r>
-      <w:r>
-        <w:t xml:space="preserve"> (callback)</w:t>
-      </w:r>
-      <w:r>
-        <w:t xml:space="preserve"> para el resultado y </w:t>
-      </w:r>
-      <w:r>
-        <w:t>definir</w:t>
-      </w:r>
-      <w:r>
-        <w:t xml:space="preserve"> cómo se manejará una vez recibido.</w:t>
-      </w:r>
+        <w:t>procesa</w:t>
+      </w:r>
+      <w:r>
+        <w:t xml:space="preserve"> el resultado devuelto</w:t>
+      </w:r>
+      <w:r>
+        <w:t xml:space="preserve">. El tipo </w:t>
+      </w:r>
+      <w:r>
+        <w:t xml:space="preserve">&lt; </w:t>
+      </w:r>
+      <w:r>
+        <w:rPr>
+          <w:rStyle w:val="Cod0palabrasnegrita"/>
+          <w:color w:val="C00000"/>
+        </w:rPr>
+        <w:t>S</w:t>
+      </w:r>
+      <w:r>
+        <w:t xml:space="preserve"> &gt;</w:t>
+      </w:r>
+      <w:r>
+        <w:t xml:space="preserve"> </w:t>
+      </w:r>
+      <w:r>
+        <w:t>debe coincidir con el tipo de salida definido en el contrato utilizado</w:t>
+      </w:r>
+      <w:r>
+        <w:t>.</w:t>
+      </w:r>
+    </w:p>
+    <w:p>
+      <w:pPr>
+        <w:pStyle w:val="L2"/>
+        <w:contextualSpacing w:val="0"/>
+      </w:pPr>
+      <w:r>
+        <w:rPr>
+          <w:rStyle w:val="Cod0palabrasnegrita"/>
+        </w:rPr>
+        <w:t>ActivityResultLauncher</w:t>
+      </w:r>
+    </w:p>
+    <w:p>
+      <w:pPr>
+        <w:pStyle w:val="N3"/>
+      </w:pPr>
+      <w:r>
+        <w:t xml:space="preserve">Este objeto se utiliza para </w:t>
+      </w:r>
+      <w:r>
+        <w:rPr>
+          <w:b/>
+          <w:bCs/>
+        </w:rPr>
+        <w:t>ejecutar</w:t>
+      </w:r>
+      <w:r>
+        <w:t xml:space="preserve"> un contrato y registrar su resultado.</w:t>
+      </w:r>
+      <w:r>
+        <w:t xml:space="preserve"> </w:t>
+      </w:r>
+      <w:r>
+        <w:t>El lanzador se registra indicando qué hacer cuando el resultado esté disponible.</w:t>
+      </w:r>
+    </w:p>
+    <w:p>
+      <w:pPr>
+        <w:pStyle w:val="N3"/>
+      </w:pPr>
     </w:p>
     <w:p>
       <w:pPr>
@@ -1811,7 +2033,28 @@
           <w:b/>
           <w:bCs/>
         </w:rPr>
-        <w:t>creado y registrado</w:t>
+        <w:t>cread</w:t>
+      </w:r>
+      <w:r>
+        <w:rPr>
+          <w:b/>
+          <w:bCs/>
+        </w:rPr>
+        <w:t>a</w:t>
+      </w:r>
+      <w:r>
+        <w:rPr>
+          <w:b/>
+          <w:bCs/>
+        </w:rPr>
+        <w:t xml:space="preserve"> y registrad</w:t>
+      </w:r>
+      <w:r>
+        <w:rPr>
+          <w:b/>
+          <w:bCs/>
+        </w:rPr>
+        <w:t>a</w:t>
       </w:r>
       <w:r>
         <w:t xml:space="preserve"> </w:t>
@@ -1913,6 +2156,7 @@
       <w:r>
         <w:t xml:space="preserve"> </w:t>
       </w:r>
+      <w:proofErr w:type="gramStart"/>
       <w:r>
         <w:rPr>
           <w:rStyle w:val="CodMetodos"/>
@@ -1925,7 +2169,15 @@
           <w:rStyle w:val="CodMetodos"/>
           <w:rFonts w:eastAsiaTheme="minorHAnsi"/>
         </w:rPr>
-        <w:t>()</w:t>
+        <w:t>(</w:t>
+      </w:r>
+      <w:proofErr w:type="gramEnd"/>
+      <w:r>
+        <w:rPr>
+          <w:rStyle w:val="CodMetodos"/>
+          <w:rFonts w:eastAsiaTheme="minorHAnsi"/>
+        </w:rPr>
+        <w:t>)</w:t>
       </w:r>
       <w:r>
         <w:t xml:space="preserve"> </w:t>
@@ -1980,35 +2232,316 @@
           <w:rStyle w:val="Cod0palabras"/>
           <w:color w:val="FF0000"/>
         </w:rPr>
-        <w:t>FATAL EXCEPTION: main (Ask Gemini)                                                                                        Process: edu.pmdm.</w:t>
-      </w:r>
+        <w:t xml:space="preserve">FATAL EXCEPTION: main (Ask </w:t>
+      </w:r>
+      <w:proofErr w:type="gramStart"/>
       <w:r>
         <w:rPr>
           <w:rStyle w:val="Cod0palabras"/>
           <w:color w:val="FF0000"/>
         </w:rPr>
-        <w:t>ejemplo</w:t>
-      </w:r>
+        <w:t xml:space="preserve">Gemini)   </w:t>
+      </w:r>
+      <w:proofErr w:type="gramEnd"/>
       <w:r>
         <w:rPr>
           <w:rStyle w:val="Cod0palabras"/>
           <w:color w:val="FF0000"/>
         </w:rPr>
-        <w:t>, PID: 21204                                                                                                  java.lang.IllegalStateException: LifecycleOwner edu.pmdm.</w:t>
-      </w:r>
+        <w:t xml:space="preserve">                                                                                     </w:t>
+      </w:r>
+      <w:proofErr w:type="spellStart"/>
       <w:r>
         <w:rPr>
           <w:rStyle w:val="Cod0palabras"/>
           <w:color w:val="FF0000"/>
         </w:rPr>
-        <w:t>ejemplo</w:t>
-      </w:r>
+        <w:t>Process</w:t>
+      </w:r>
+      <w:proofErr w:type="spellEnd"/>
       <w:r>
         <w:rPr>
           <w:rStyle w:val="Cod0palabras"/>
           <w:color w:val="FF0000"/>
         </w:rPr>
-        <w:t>.MainActivity@76cbd4d is attempting to register while current state is RESUMED. LifecycleOwners must call register before they are STARTED.</w:t>
+        <w:t xml:space="preserve">: </w:t>
+      </w:r>
+      <w:proofErr w:type="spellStart"/>
+      <w:r>
+        <w:rPr>
+          <w:rStyle w:val="Cod0palabras"/>
+          <w:color w:val="FF0000"/>
+        </w:rPr>
+        <w:t>edu.pmdm.</w:t>
+      </w:r>
+      <w:r>
+        <w:rPr>
+          <w:rStyle w:val="Cod0palabras"/>
+          <w:color w:val="FF0000"/>
+        </w:rPr>
+        <w:t>ejemplo</w:t>
+      </w:r>
+      <w:proofErr w:type="spellEnd"/>
+      <w:r>
+        <w:rPr>
+          <w:rStyle w:val="Cod0palabras"/>
+          <w:color w:val="FF0000"/>
+        </w:rPr>
+        <w:t xml:space="preserve">, PID: 21204                                                                                                  </w:t>
+      </w:r>
+      <w:proofErr w:type="spellStart"/>
+      <w:r>
+        <w:rPr>
+          <w:rStyle w:val="Cod0palabras"/>
+          <w:color w:val="FF0000"/>
+        </w:rPr>
+        <w:t>java.lang.IllegalStateException</w:t>
+      </w:r>
+      <w:proofErr w:type="spellEnd"/>
+      <w:r>
+        <w:rPr>
+          <w:rStyle w:val="Cod0palabras"/>
+          <w:color w:val="FF0000"/>
+        </w:rPr>
+        <w:t xml:space="preserve">: </w:t>
+      </w:r>
+      <w:proofErr w:type="spellStart"/>
+      <w:r>
+        <w:rPr>
+          <w:rStyle w:val="Cod0palabras"/>
+          <w:color w:val="FF0000"/>
+        </w:rPr>
+        <w:t>LifecycleOwner</w:t>
+      </w:r>
+      <w:proofErr w:type="spellEnd"/>
+      <w:r>
+        <w:rPr>
+          <w:rStyle w:val="Cod0palabras"/>
+          <w:color w:val="FF0000"/>
+        </w:rPr>
+        <w:t xml:space="preserve"> edu.pmdm.</w:t>
+      </w:r>
+      <w:r>
+        <w:rPr>
+          <w:rStyle w:val="Cod0palabras"/>
+          <w:color w:val="FF0000"/>
+        </w:rPr>
+        <w:t>ejemplo</w:t>
+      </w:r>
+      <w:r>
+        <w:rPr>
+          <w:rStyle w:val="Cod0palabras"/>
+          <w:color w:val="FF0000"/>
+        </w:rPr>
+        <w:t xml:space="preserve">.MainActivity@76cbd4d </w:t>
+      </w:r>
+      <w:proofErr w:type="spellStart"/>
+      <w:r>
+        <w:rPr>
+          <w:rStyle w:val="Cod0palabras"/>
+          <w:color w:val="FF0000"/>
+        </w:rPr>
+        <w:t>is</w:t>
+      </w:r>
+      <w:proofErr w:type="spellEnd"/>
+      <w:r>
+        <w:rPr>
+          <w:rStyle w:val="Cod0palabras"/>
+          <w:color w:val="FF0000"/>
+        </w:rPr>
+        <w:t xml:space="preserve"> </w:t>
+      </w:r>
+      <w:proofErr w:type="spellStart"/>
+      <w:r>
+        <w:rPr>
+          <w:rStyle w:val="Cod0palabras"/>
+          <w:color w:val="FF0000"/>
+        </w:rPr>
+        <w:t>attempting</w:t>
+      </w:r>
+      <w:proofErr w:type="spellEnd"/>
+      <w:r>
+        <w:rPr>
+          <w:rStyle w:val="Cod0palabras"/>
+          <w:color w:val="FF0000"/>
+        </w:rPr>
+        <w:t xml:space="preserve"> </w:t>
+      </w:r>
+      <w:proofErr w:type="spellStart"/>
+      <w:r>
+        <w:rPr>
+          <w:rStyle w:val="Cod0palabras"/>
+          <w:color w:val="FF0000"/>
+        </w:rPr>
+        <w:t>to</w:t>
+      </w:r>
+      <w:proofErr w:type="spellEnd"/>
+      <w:r>
+        <w:rPr>
+          <w:rStyle w:val="Cod0palabras"/>
+          <w:color w:val="FF0000"/>
+        </w:rPr>
+        <w:t xml:space="preserve"> </w:t>
+      </w:r>
+      <w:proofErr w:type="spellStart"/>
+      <w:r>
+        <w:rPr>
+          <w:rStyle w:val="Cod0palabras"/>
+          <w:color w:val="FF0000"/>
+        </w:rPr>
+        <w:t>register</w:t>
+      </w:r>
+      <w:proofErr w:type="spellEnd"/>
+      <w:r>
+        <w:rPr>
+          <w:rStyle w:val="Cod0palabras"/>
+          <w:color w:val="FF0000"/>
+        </w:rPr>
+        <w:t xml:space="preserve"> </w:t>
+      </w:r>
+      <w:proofErr w:type="spellStart"/>
+      <w:r>
+        <w:rPr>
+          <w:rStyle w:val="Cod0palabras"/>
+          <w:color w:val="FF0000"/>
+        </w:rPr>
+        <w:t>while</w:t>
+      </w:r>
+      <w:proofErr w:type="spellEnd"/>
+      <w:r>
+        <w:rPr>
+          <w:rStyle w:val="Cod0palabras"/>
+          <w:color w:val="FF0000"/>
+        </w:rPr>
+        <w:t xml:space="preserve"> </w:t>
+      </w:r>
+      <w:proofErr w:type="spellStart"/>
+      <w:r>
+        <w:rPr>
+          <w:rStyle w:val="Cod0palabras"/>
+          <w:color w:val="FF0000"/>
+        </w:rPr>
+        <w:t>current</w:t>
+      </w:r>
+      <w:proofErr w:type="spellEnd"/>
+      <w:r>
+        <w:rPr>
+          <w:rStyle w:val="Cod0palabras"/>
+          <w:color w:val="FF0000"/>
+        </w:rPr>
+        <w:t xml:space="preserve"> </w:t>
+      </w:r>
+      <w:proofErr w:type="spellStart"/>
+      <w:r>
+        <w:rPr>
+          <w:rStyle w:val="Cod0palabras"/>
+          <w:color w:val="FF0000"/>
+        </w:rPr>
+        <w:t>state</w:t>
+      </w:r>
+      <w:proofErr w:type="spellEnd"/>
+      <w:r>
+        <w:rPr>
+          <w:rStyle w:val="Cod0palabras"/>
+          <w:color w:val="FF0000"/>
+        </w:rPr>
+        <w:t xml:space="preserve"> </w:t>
+      </w:r>
+      <w:proofErr w:type="spellStart"/>
+      <w:r>
+        <w:rPr>
+          <w:rStyle w:val="Cod0palabras"/>
+          <w:color w:val="FF0000"/>
+        </w:rPr>
+        <w:t>is</w:t>
+      </w:r>
+      <w:proofErr w:type="spellEnd"/>
+      <w:r>
+        <w:rPr>
+          <w:rStyle w:val="Cod0palabras"/>
+          <w:color w:val="FF0000"/>
+        </w:rPr>
+        <w:t xml:space="preserve"> RESUMED. </w:t>
+      </w:r>
+      <w:proofErr w:type="spellStart"/>
+      <w:r>
+        <w:rPr>
+          <w:rStyle w:val="Cod0palabras"/>
+          <w:color w:val="FF0000"/>
+        </w:rPr>
+        <w:t>LifecycleOwners</w:t>
+      </w:r>
+      <w:proofErr w:type="spellEnd"/>
+      <w:r>
+        <w:rPr>
+          <w:rStyle w:val="Cod0palabras"/>
+          <w:color w:val="FF0000"/>
+        </w:rPr>
+        <w:t xml:space="preserve"> </w:t>
+      </w:r>
+      <w:proofErr w:type="spellStart"/>
+      <w:r>
+        <w:rPr>
+          <w:rStyle w:val="Cod0palabras"/>
+          <w:color w:val="FF0000"/>
+        </w:rPr>
+        <w:t>must</w:t>
+      </w:r>
+      <w:proofErr w:type="spellEnd"/>
+      <w:r>
+        <w:rPr>
+          <w:rStyle w:val="Cod0palabras"/>
+          <w:color w:val="FF0000"/>
+        </w:rPr>
+        <w:t xml:space="preserve"> call </w:t>
+      </w:r>
+      <w:proofErr w:type="spellStart"/>
+      <w:r>
+        <w:rPr>
+          <w:rStyle w:val="Cod0palabras"/>
+          <w:color w:val="FF0000"/>
+        </w:rPr>
+        <w:t>register</w:t>
+      </w:r>
+      <w:proofErr w:type="spellEnd"/>
+      <w:r>
+        <w:rPr>
+          <w:rStyle w:val="Cod0palabras"/>
+          <w:color w:val="FF0000"/>
+        </w:rPr>
+        <w:t xml:space="preserve"> </w:t>
+      </w:r>
+      <w:proofErr w:type="spellStart"/>
+      <w:r>
+        <w:rPr>
+          <w:rStyle w:val="Cod0palabras"/>
+          <w:color w:val="FF0000"/>
+        </w:rPr>
+        <w:t>before</w:t>
+      </w:r>
+      <w:proofErr w:type="spellEnd"/>
+      <w:r>
+        <w:rPr>
+          <w:rStyle w:val="Cod0palabras"/>
+          <w:color w:val="FF0000"/>
+        </w:rPr>
+        <w:t xml:space="preserve"> </w:t>
+      </w:r>
+      <w:proofErr w:type="spellStart"/>
+      <w:r>
+        <w:rPr>
+          <w:rStyle w:val="Cod0palabras"/>
+          <w:color w:val="FF0000"/>
+        </w:rPr>
+        <w:t>they</w:t>
+      </w:r>
+      <w:proofErr w:type="spellEnd"/>
+      <w:r>
+        <w:rPr>
+          <w:rStyle w:val="Cod0palabras"/>
+          <w:color w:val="FF0000"/>
+        </w:rPr>
+        <w:t xml:space="preserve"> are STARTED.</w:t>
       </w:r>
     </w:p>
     <w:p>
@@ -2021,6 +2554,7 @@
       <w:r>
         <w:t xml:space="preserve">a referencia al objeto </w:t>
       </w:r>
+      <w:proofErr w:type="spellStart"/>
       <w:r>
         <w:rPr>
           <w:rStyle w:val="Codobjeto"/>
@@ -2028,6 +2562,7 @@
         </w:rPr>
         <w:t>launcher</w:t>
       </w:r>
+      <w:proofErr w:type="spellEnd"/>
       <w:r>
         <w:t xml:space="preserve"> sería: </w:t>
       </w:r>
@@ -2052,6 +2587,7 @@
       <w:r>
         <w:t xml:space="preserve">sobre el intento de registro del </w:t>
       </w:r>
+      <w:proofErr w:type="spellStart"/>
       <w:r>
         <w:rPr>
           <w:rStyle w:val="Codobjeto"/>
@@ -2059,6 +2595,7 @@
         </w:rPr>
         <w:t>launcher</w:t>
       </w:r>
+      <w:proofErr w:type="spellEnd"/>
       <w:r>
         <w:t xml:space="preserve"> en el estado actual </w:t>
       </w:r>
@@ -2127,6 +2664,7 @@
       <w:r>
         <w:t xml:space="preserve"> en tu actividad o fragmento utilizando </w:t>
       </w:r>
+      <w:proofErr w:type="gramStart"/>
       <w:r>
         <w:rPr>
           <w:rStyle w:val="CodMetodos"/>
@@ -2139,7 +2677,15 @@
           <w:rStyle w:val="CodMetodos"/>
           <w:rFonts w:eastAsiaTheme="minorHAnsi"/>
         </w:rPr>
-        <w:t>()</w:t>
+        <w:t>(</w:t>
+      </w:r>
+      <w:proofErr w:type="gramEnd"/>
+      <w:r>
+        <w:rPr>
+          <w:rStyle w:val="CodMetodos"/>
+          <w:rFonts w:eastAsiaTheme="minorHAnsi"/>
+        </w:rPr>
+        <w:t>)</w:t>
       </w:r>
       <w:r>
         <w:t xml:space="preserve">. Durante este registro, especificas el </w:t>
@@ -2239,6 +2785,7 @@
         </w:rPr>
         <w:t xml:space="preserve">&gt; </w:t>
       </w:r>
+      <w:proofErr w:type="spellStart"/>
       <w:r>
         <w:rPr>
           <w:rStyle w:val="Cod0palabras"/>
@@ -2251,6 +2798,7 @@
         </w:rPr>
         <w:t>uncher</w:t>
       </w:r>
+      <w:proofErr w:type="spellEnd"/>
       <w:r>
         <w:rPr>
           <w:rFonts w:ascii="JetBrains Mono" w:eastAsia="Times New Roman" w:hAnsi="JetBrains Mono" w:cs="JetBrains Mono"/>
@@ -2269,8 +2817,20 @@
           <w:szCs w:val="18"/>
           <w:lang w:eastAsia="es-ES"/>
         </w:rPr>
-        <w:t>= registerForActivityResult(</w:t>
-      </w:r>
+        <w:t xml:space="preserve">= </w:t>
+      </w:r>
+      <w:proofErr w:type="gramStart"/>
+      <w:r>
+        <w:rPr>
+          <w:rFonts w:ascii="JetBrains Mono" w:eastAsia="Times New Roman" w:hAnsi="JetBrains Mono" w:cs="JetBrains Mono"/>
+          <w:color w:val="080808"/>
+          <w:sz w:val="18"/>
+          <w:szCs w:val="18"/>
+          <w:lang w:eastAsia="es-ES"/>
+        </w:rPr>
+        <w:t>registerForActivityResult(</w:t>
+      </w:r>
+      <w:proofErr w:type="gramEnd"/>
       <w:r>
         <w:rPr>
           <w:rFonts w:ascii="JetBrains Mono" w:eastAsia="Times New Roman" w:hAnsi="JetBrains Mono" w:cs="JetBrains Mono"/>
@@ -2292,6 +2852,7 @@
         </w:rPr>
         <w:t xml:space="preserve">new </w:t>
       </w:r>
+      <w:proofErr w:type="spellStart"/>
       <w:r>
         <w:rPr>
           <w:rFonts w:ascii="JetBrains Mono" w:eastAsia="Times New Roman" w:hAnsi="JetBrains Mono" w:cs="JetBrains Mono"/>
@@ -2310,7 +2871,18 @@
           <w:szCs w:val="18"/>
           <w:lang w:eastAsia="es-ES"/>
         </w:rPr>
-        <w:t xml:space="preserve">.StartActivityForResult(), </w:t>
+        <w:t>.StartActivityForResult</w:t>
+      </w:r>
+      <w:proofErr w:type="spellEnd"/>
+      <w:r>
+        <w:rPr>
+          <w:rFonts w:ascii="JetBrains Mono" w:eastAsia="Times New Roman" w:hAnsi="JetBrains Mono" w:cs="JetBrains Mono"/>
+          <w:color w:val="080808"/>
+          <w:sz w:val="18"/>
+          <w:szCs w:val="18"/>
+          <w:lang w:eastAsia="es-ES"/>
+        </w:rPr>
+        <w:t xml:space="preserve">(), </w:t>
       </w:r>
       <w:r>
         <w:rPr>
@@ -2359,6 +2931,7 @@
         </w:rPr>
         <w:t xml:space="preserve">new </w:t>
       </w:r>
+      <w:proofErr w:type="spellStart"/>
       <w:r>
         <w:rPr>
           <w:rFonts w:ascii="JetBrains Mono" w:eastAsia="Times New Roman" w:hAnsi="JetBrains Mono" w:cs="JetBrains Mono"/>
@@ -2369,6 +2942,7 @@
         </w:rPr>
         <w:t>ActivityResultCallback</w:t>
       </w:r>
+      <w:proofErr w:type="spellEnd"/>
       <w:r>
         <w:rPr>
           <w:rFonts w:ascii="JetBrains Mono" w:eastAsia="Times New Roman" w:hAnsi="JetBrains Mono" w:cs="JetBrains Mono"/>
@@ -2379,6 +2953,7 @@
         </w:rPr>
         <w:t>&lt;</w:t>
       </w:r>
+      <w:proofErr w:type="spellStart"/>
       <w:r>
         <w:rPr>
           <w:rFonts w:ascii="JetBrains Mono" w:eastAsia="Times New Roman" w:hAnsi="JetBrains Mono" w:cs="JetBrains Mono"/>
@@ -2389,15 +2964,28 @@
         </w:rPr>
         <w:t>ActivityResult</w:t>
       </w:r>
-      <w:r>
-        <w:rPr>
-          <w:rFonts w:ascii="JetBrains Mono" w:eastAsia="Times New Roman" w:hAnsi="JetBrains Mono" w:cs="JetBrains Mono"/>
-          <w:color w:val="080808"/>
-          <w:sz w:val="18"/>
-          <w:szCs w:val="18"/>
-          <w:lang w:eastAsia="es-ES"/>
-        </w:rPr>
-        <w:t xml:space="preserve">&gt;() {        </w:t>
+      <w:proofErr w:type="spellEnd"/>
+      <w:proofErr w:type="gramStart"/>
+      <w:r>
+        <w:rPr>
+          <w:rFonts w:ascii="JetBrains Mono" w:eastAsia="Times New Roman" w:hAnsi="JetBrains Mono" w:cs="JetBrains Mono"/>
+          <w:color w:val="080808"/>
+          <w:sz w:val="18"/>
+          <w:szCs w:val="18"/>
+          <w:lang w:eastAsia="es-ES"/>
+        </w:rPr>
+        <w:t>&gt;(</w:t>
+      </w:r>
+      <w:proofErr w:type="gramEnd"/>
+      <w:r>
+        <w:rPr>
+          <w:rFonts w:ascii="JetBrains Mono" w:eastAsia="Times New Roman" w:hAnsi="JetBrains Mono" w:cs="JetBrains Mono"/>
+          <w:color w:val="080808"/>
+          <w:sz w:val="18"/>
+          <w:szCs w:val="18"/>
+          <w:lang w:eastAsia="es-ES"/>
+        </w:rPr>
+        <w:t xml:space="preserve">) {        </w:t>
       </w:r>
       <w:r>
         <w:rPr>
@@ -2487,6 +3075,7 @@
         </w:rPr>
         <w:t xml:space="preserve">public void </w:t>
       </w:r>
+      <w:proofErr w:type="gramStart"/>
       <w:r>
         <w:rPr>
           <w:rFonts w:ascii="JetBrains Mono" w:eastAsia="Times New Roman" w:hAnsi="JetBrains Mono" w:cs="JetBrains Mono"/>
@@ -2507,6 +3096,8 @@
         </w:rPr>
         <w:t>(</w:t>
       </w:r>
+      <w:proofErr w:type="spellStart"/>
+      <w:proofErr w:type="gramEnd"/>
       <w:r>
         <w:rPr>
           <w:rFonts w:ascii="JetBrains Mono" w:eastAsia="Times New Roman" w:hAnsi="JetBrains Mono" w:cs="JetBrains Mono"/>
@@ -2515,8 +3106,20 @@
           <w:szCs w:val="18"/>
           <w:lang w:eastAsia="es-ES"/>
         </w:rPr>
-        <w:t xml:space="preserve">ActivityResult </w:t>
-      </w:r>
+        <w:t>ActivityResult</w:t>
+      </w:r>
+      <w:proofErr w:type="spellEnd"/>
+      <w:r>
+        <w:rPr>
+          <w:rFonts w:ascii="JetBrains Mono" w:eastAsia="Times New Roman" w:hAnsi="JetBrains Mono" w:cs="JetBrains Mono"/>
+          <w:color w:val="C00000"/>
+          <w:sz w:val="18"/>
+          <w:szCs w:val="18"/>
+          <w:lang w:eastAsia="es-ES"/>
+        </w:rPr>
+        <w:t xml:space="preserve"> </w:t>
+      </w:r>
+      <w:proofErr w:type="spellStart"/>
       <w:r>
         <w:rPr>
           <w:rFonts w:ascii="JetBrains Mono" w:eastAsia="Times New Roman" w:hAnsi="JetBrains Mono" w:cs="JetBrains Mono"/>
@@ -2527,6 +3130,7 @@
         </w:rPr>
         <w:t>result</w:t>
       </w:r>
+      <w:proofErr w:type="spellEnd"/>
       <w:r>
         <w:rPr>
           <w:rFonts w:ascii="JetBrains Mono" w:eastAsia="Times New Roman" w:hAnsi="JetBrains Mono" w:cs="JetBrains Mono"/>
@@ -2750,6 +3354,7 @@
         </w:rPr>
         <w:t xml:space="preserve"> del </w:t>
       </w:r>
+      <w:proofErr w:type="spellStart"/>
       <w:r>
         <w:rPr>
           <w:rStyle w:val="Cod0palabrasnegrita"/>
@@ -2757,6 +3362,7 @@
         </w:rPr>
         <w:t>ActivityResultCallback</w:t>
       </w:r>
+      <w:proofErr w:type="spellEnd"/>
       <w:r>
         <w:rPr>
           <w:rStyle w:val="Cod0palabrasnegrita"/>
@@ -2785,12 +3391,14 @@
       <w:r>
         <w:t xml:space="preserve"> la implementación de la clase </w:t>
       </w:r>
+      <w:proofErr w:type="spellStart"/>
       <w:r>
         <w:rPr>
           <w:rStyle w:val="Cod0palabrasnegrita"/>
         </w:rPr>
         <w:t>ActivityResultContracts</w:t>
       </w:r>
+      <w:proofErr w:type="spellEnd"/>
       <w:r>
         <w:t xml:space="preserve">, se declara la subclase </w:t>
       </w:r>
@@ -2806,18 +3414,21 @@
       <w:r>
         <w:t xml:space="preserve">que extiende </w:t>
       </w:r>
+      <w:proofErr w:type="spellStart"/>
       <w:r>
         <w:rPr>
           <w:rStyle w:val="Cod0palabrasnegrita"/>
         </w:rPr>
         <w:t>ActivityResultContract</w:t>
       </w:r>
+      <w:proofErr w:type="spellEnd"/>
       <w:r>
         <w:rPr>
           <w:rStyle w:val="Cod0palabrasnegrita"/>
         </w:rPr>
         <w:t>&lt;</w:t>
       </w:r>
+      <w:proofErr w:type="gramStart"/>
       <w:r>
         <w:rPr>
           <w:rStyle w:val="Cod0palabrasnegrita"/>
@@ -2835,6 +3446,7 @@
         </w:rPr>
         <w:t>S</w:t>
       </w:r>
+      <w:proofErr w:type="gramEnd"/>
       <w:r>
         <w:rPr>
           <w:rStyle w:val="Cod0palabrasnegrita"/>
@@ -2879,6 +3491,7 @@
           <w:szCs w:val="18"/>
           <w:lang w:eastAsia="es-ES"/>
         </w:rPr>
+        <w:lastRenderedPageBreak/>
         <w:t xml:space="preserve">class </w:t>
       </w:r>
       <w:r>
@@ -2921,15 +3534,27 @@
         </w:rPr>
         <w:t xml:space="preserve"> </w:t>
       </w:r>
-      <w:r>
-        <w:rPr>
-          <w:rFonts w:ascii="JetBrains Mono" w:eastAsia="Times New Roman" w:hAnsi="JetBrains Mono" w:cs="JetBrains Mono"/>
-          <w:color w:val="080808"/>
-          <w:sz w:val="18"/>
-          <w:szCs w:val="18"/>
-          <w:lang w:eastAsia="es-ES"/>
-        </w:rPr>
-        <w:t>ActivityResultContract&lt;</w:t>
+      <w:proofErr w:type="spellStart"/>
+      <w:r>
+        <w:rPr>
+          <w:rFonts w:ascii="JetBrains Mono" w:eastAsia="Times New Roman" w:hAnsi="JetBrains Mono" w:cs="JetBrains Mono"/>
+          <w:color w:val="080808"/>
+          <w:sz w:val="18"/>
+          <w:szCs w:val="18"/>
+          <w:lang w:eastAsia="es-ES"/>
+        </w:rPr>
+        <w:t>ActivityResultContract</w:t>
+      </w:r>
+      <w:proofErr w:type="spellEnd"/>
+      <w:r>
+        <w:rPr>
+          <w:rFonts w:ascii="JetBrains Mono" w:eastAsia="Times New Roman" w:hAnsi="JetBrains Mono" w:cs="JetBrains Mono"/>
+          <w:color w:val="080808"/>
+          <w:sz w:val="18"/>
+          <w:szCs w:val="18"/>
+          <w:lang w:eastAsia="es-ES"/>
+        </w:rPr>
+        <w:t>&lt;</w:t>
       </w:r>
       <w:r>
         <w:rPr>
@@ -2951,6 +3576,7 @@
         </w:rPr>
         <w:t xml:space="preserve">, </w:t>
       </w:r>
+      <w:proofErr w:type="spellStart"/>
       <w:r>
         <w:rPr>
           <w:rFonts w:ascii="JetBrains Mono" w:eastAsia="Times New Roman" w:hAnsi="JetBrains Mono" w:cs="JetBrains Mono"/>
@@ -2961,6 +3587,7 @@
         </w:rPr>
         <w:t>ActivityResult</w:t>
       </w:r>
+      <w:proofErr w:type="spellEnd"/>
       <w:r>
         <w:rPr>
           <w:rFonts w:ascii="JetBrains Mono" w:eastAsia="Times New Roman" w:hAnsi="JetBrains Mono" w:cs="JetBrains Mono"/>
@@ -3059,6 +3686,8 @@
         </w:rPr>
         <w:t xml:space="preserve">public void </w:t>
       </w:r>
+      <w:proofErr w:type="spellStart"/>
+      <w:proofErr w:type="gramStart"/>
       <w:r>
         <w:rPr>
           <w:rFonts w:ascii="JetBrains Mono" w:eastAsia="Times New Roman" w:hAnsi="JetBrains Mono" w:cs="JetBrains Mono"/>
@@ -3069,15 +3698,27 @@
         </w:rPr>
         <w:t>lanzarActividad</w:t>
       </w:r>
-      <w:r>
-        <w:rPr>
-          <w:rFonts w:ascii="JetBrains Mono" w:eastAsia="Times New Roman" w:hAnsi="JetBrains Mono" w:cs="JetBrains Mono"/>
-          <w:color w:val="080808"/>
-          <w:sz w:val="18"/>
-          <w:szCs w:val="18"/>
-          <w:lang w:eastAsia="es-ES"/>
-        </w:rPr>
-        <w:t>() {</w:t>
+      <w:proofErr w:type="spellEnd"/>
+      <w:r>
+        <w:rPr>
+          <w:rFonts w:ascii="JetBrains Mono" w:eastAsia="Times New Roman" w:hAnsi="JetBrains Mono" w:cs="JetBrains Mono"/>
+          <w:color w:val="080808"/>
+          <w:sz w:val="18"/>
+          <w:szCs w:val="18"/>
+          <w:lang w:eastAsia="es-ES"/>
+        </w:rPr>
+        <w:t>(</w:t>
+      </w:r>
+      <w:proofErr w:type="gramEnd"/>
+      <w:r>
+        <w:rPr>
+          <w:rFonts w:ascii="JetBrains Mono" w:eastAsia="Times New Roman" w:hAnsi="JetBrains Mono" w:cs="JetBrains Mono"/>
+          <w:color w:val="080808"/>
+          <w:sz w:val="18"/>
+          <w:szCs w:val="18"/>
+          <w:lang w:eastAsia="es-ES"/>
+        </w:rPr>
+        <w:t>) {</w:t>
       </w:r>
       <w:r>
         <w:rPr>
@@ -3098,7 +3739,29 @@
           <w:szCs w:val="18"/>
           <w:lang w:eastAsia="es-ES"/>
         </w:rPr>
-        <w:t xml:space="preserve">Intent intent </w:t>
+        <w:t xml:space="preserve">Intent </w:t>
+      </w:r>
+      <w:proofErr w:type="spellStart"/>
+      <w:r>
+        <w:rPr>
+          <w:rFonts w:ascii="JetBrains Mono" w:eastAsia="Times New Roman" w:hAnsi="JetBrains Mono" w:cs="JetBrains Mono"/>
+          <w:color w:val="000000"/>
+          <w:sz w:val="18"/>
+          <w:szCs w:val="18"/>
+          <w:lang w:eastAsia="es-ES"/>
+        </w:rPr>
+        <w:t>intent</w:t>
+      </w:r>
+      <w:proofErr w:type="spellEnd"/>
+      <w:r>
+        <w:rPr>
+          <w:rFonts w:ascii="JetBrains Mono" w:eastAsia="Times New Roman" w:hAnsi="JetBrains Mono" w:cs="JetBrains Mono"/>
+          <w:color w:val="000000"/>
+          <w:sz w:val="18"/>
+          <w:szCs w:val="18"/>
+          <w:lang w:eastAsia="es-ES"/>
+        </w:rPr>
+        <w:t xml:space="preserve"> </w:t>
       </w:r>
       <w:r>
         <w:rPr>
@@ -3150,6 +3813,7 @@
         </w:rPr>
         <w:t xml:space="preserve">, </w:t>
       </w:r>
+      <w:proofErr w:type="spellStart"/>
       <w:r>
         <w:rPr>
           <w:rFonts w:ascii="JetBrains Mono" w:eastAsia="Times New Roman" w:hAnsi="JetBrains Mono" w:cs="JetBrains Mono"/>
@@ -3180,6 +3844,7 @@
         </w:rPr>
         <w:t>class</w:t>
       </w:r>
+      <w:proofErr w:type="spellEnd"/>
       <w:r>
         <w:rPr>
           <w:rFonts w:ascii="JetBrains Mono" w:eastAsia="Times New Roman" w:hAnsi="JetBrains Mono" w:cs="JetBrains Mono"/>
@@ -3201,6 +3866,7 @@
         <w:br/>
         <w:t xml:space="preserve">    </w:t>
       </w:r>
+      <w:proofErr w:type="spellStart"/>
       <w:r>
         <w:rPr>
           <w:rFonts w:ascii="JetBrains Mono" w:eastAsia="Times New Roman" w:hAnsi="JetBrains Mono" w:cs="JetBrains Mono"/>
@@ -3219,7 +3885,18 @@
           <w:szCs w:val="18"/>
           <w:lang w:eastAsia="es-ES"/>
         </w:rPr>
-        <w:t>.putExtra(</w:t>
+        <w:t>.putExtra</w:t>
+      </w:r>
+      <w:proofErr w:type="spellEnd"/>
+      <w:r>
+        <w:rPr>
+          <w:rFonts w:ascii="JetBrains Mono" w:eastAsia="Times New Roman" w:hAnsi="JetBrains Mono" w:cs="JetBrains Mono"/>
+          <w:color w:val="080808"/>
+          <w:sz w:val="18"/>
+          <w:szCs w:val="18"/>
+          <w:lang w:eastAsia="es-ES"/>
+        </w:rPr>
+        <w:t>(</w:t>
       </w:r>
       <w:r>
         <w:rPr>
@@ -3301,6 +3978,7 @@
         </w:rPr>
         <w:t xml:space="preserve">    </w:t>
       </w:r>
+      <w:proofErr w:type="spellStart"/>
       <w:r>
         <w:rPr>
           <w:rFonts w:ascii="JetBrains Mono" w:eastAsia="Times New Roman" w:hAnsi="JetBrains Mono" w:cs="JetBrains Mono"/>
@@ -3319,7 +3997,18 @@
           <w:szCs w:val="18"/>
           <w:lang w:eastAsia="es-ES"/>
         </w:rPr>
-        <w:t>.putExtra(</w:t>
+        <w:t>.putExtra</w:t>
+      </w:r>
+      <w:proofErr w:type="spellEnd"/>
+      <w:r>
+        <w:rPr>
+          <w:rFonts w:ascii="JetBrains Mono" w:eastAsia="Times New Roman" w:hAnsi="JetBrains Mono" w:cs="JetBrains Mono"/>
+          <w:color w:val="080808"/>
+          <w:sz w:val="18"/>
+          <w:szCs w:val="18"/>
+          <w:lang w:eastAsia="es-ES"/>
+        </w:rPr>
+        <w:t>(</w:t>
       </w:r>
       <w:r>
         <w:rPr>
@@ -3361,12 +4050,14 @@
         </w:rPr>
         <w:t xml:space="preserve">, </w:t>
       </w:r>
+      <w:proofErr w:type="spellStart"/>
       <w:r>
         <w:rPr>
           <w:rStyle w:val="Cod0palabras"/>
         </w:rPr>
         <w:t>objetoParcelable</w:t>
       </w:r>
+      <w:proofErr w:type="spellEnd"/>
       <w:r>
         <w:rPr>
           <w:rFonts w:ascii="JetBrains Mono" w:eastAsia="Times New Roman" w:hAnsi="JetBrains Mono" w:cs="JetBrains Mono"/>
@@ -3388,6 +4079,7 @@
         <w:br/>
         <w:t xml:space="preserve">    </w:t>
       </w:r>
+      <w:proofErr w:type="spellStart"/>
       <w:r>
         <w:rPr>
           <w:rFonts w:ascii="JetBrains Mono" w:eastAsia="Times New Roman" w:hAnsi="JetBrains Mono" w:cs="JetBrains Mono"/>
@@ -3406,7 +4098,18 @@
           <w:szCs w:val="18"/>
           <w:lang w:eastAsia="es-ES"/>
         </w:rPr>
-        <w:t>.launch(</w:t>
+        <w:t>.launch</w:t>
+      </w:r>
+      <w:proofErr w:type="spellEnd"/>
+      <w:r>
+        <w:rPr>
+          <w:rFonts w:ascii="JetBrains Mono" w:eastAsia="Times New Roman" w:hAnsi="JetBrains Mono" w:cs="JetBrains Mono"/>
+          <w:color w:val="080808"/>
+          <w:sz w:val="18"/>
+          <w:szCs w:val="18"/>
+          <w:lang w:eastAsia="es-ES"/>
+        </w:rPr>
+        <w:t>(</w:t>
       </w:r>
       <w:r>
         <w:rPr>
@@ -3562,6 +4265,7 @@
         </w:rPr>
         <w:br/>
       </w:r>
+      <w:proofErr w:type="spellStart"/>
       <w:r>
         <w:rPr>
           <w:rFonts w:ascii="JetBrains Mono" w:hAnsi="JetBrains Mono" w:cs="JetBrains Mono"/>
@@ -3572,6 +4276,7 @@
         </w:rPr>
         <w:t>ObjetoParcelable</w:t>
       </w:r>
+      <w:proofErr w:type="spellEnd"/>
       <w:r>
         <w:rPr>
           <w:rFonts w:ascii="JetBrains Mono" w:hAnsi="JetBrains Mono" w:cs="JetBrains Mono"/>
@@ -3612,6 +4317,7 @@
         </w:rPr>
         <w:t>= (</w:t>
       </w:r>
+      <w:proofErr w:type="spellStart"/>
       <w:r>
         <w:rPr>
           <w:rFonts w:ascii="JetBrains Mono" w:hAnsi="JetBrains Mono" w:cs="JetBrains Mono"/>
@@ -3622,6 +4328,7 @@
         </w:rPr>
         <w:t>ObjetoParcelable</w:t>
       </w:r>
+      <w:proofErr w:type="spellEnd"/>
       <w:r>
         <w:rPr>
           <w:rFonts w:ascii="JetBrains Mono" w:hAnsi="JetBrains Mono" w:cs="JetBrains Mono"/>
@@ -3632,6 +4339,7 @@
         </w:rPr>
         <w:t xml:space="preserve">) </w:t>
       </w:r>
+      <w:proofErr w:type="spellStart"/>
       <w:r>
         <w:rPr>
           <w:rFonts w:ascii="JetBrains Mono" w:hAnsi="JetBrains Mono" w:cs="JetBrains Mono"/>
@@ -3650,7 +4358,18 @@
           <w:sz w:val="18"/>
           <w:szCs w:val="18"/>
         </w:rPr>
-        <w:t>.getParcelableExtra(</w:t>
+        <w:t>.getParcelableExtra</w:t>
+      </w:r>
+      <w:proofErr w:type="spellEnd"/>
+      <w:r>
+        <w:rPr>
+          <w:rFonts w:ascii="JetBrains Mono" w:hAnsi="JetBrains Mono" w:cs="JetBrains Mono"/>
+          <w:noProof w:val="0"/>
+          <w:color w:val="080808"/>
+          <w:sz w:val="18"/>
+          <w:szCs w:val="18"/>
+        </w:rPr>
+        <w:t>(</w:t>
       </w:r>
       <w:r>
         <w:rPr>
@@ -4449,12 +5168,14 @@
         </w:rPr>
         <w:t xml:space="preserve">&gt; </w:t>
       </w:r>
+      <w:proofErr w:type="spellStart"/>
       <w:r>
         <w:rPr>
           <w:rStyle w:val="Cod0palabras"/>
         </w:rPr>
         <w:t>launcher</w:t>
       </w:r>
+      <w:proofErr w:type="spellEnd"/>
       <w:r>
         <w:rPr>
           <w:rFonts w:ascii="JetBrains Mono" w:eastAsia="Times New Roman" w:hAnsi="JetBrains Mono" w:cs="JetBrains Mono"/>
@@ -4473,8 +5194,20 @@
           <w:szCs w:val="18"/>
           <w:lang w:eastAsia="es-ES"/>
         </w:rPr>
-        <w:t>= registerForActivityResult(</w:t>
-      </w:r>
+        <w:t xml:space="preserve">= </w:t>
+      </w:r>
+      <w:proofErr w:type="gramStart"/>
+      <w:r>
+        <w:rPr>
+          <w:rFonts w:ascii="JetBrains Mono" w:eastAsia="Times New Roman" w:hAnsi="JetBrains Mono" w:cs="JetBrains Mono"/>
+          <w:color w:val="080808"/>
+          <w:sz w:val="18"/>
+          <w:szCs w:val="18"/>
+          <w:lang w:eastAsia="es-ES"/>
+        </w:rPr>
+        <w:t>registerForActivityResult(</w:t>
+      </w:r>
+      <w:proofErr w:type="gramEnd"/>
       <w:r>
         <w:rPr>
           <w:rFonts w:ascii="JetBrains Mono" w:eastAsia="Times New Roman" w:hAnsi="JetBrains Mono" w:cs="JetBrains Mono"/>
@@ -4496,6 +5229,7 @@
         </w:rPr>
         <w:t xml:space="preserve">new </w:t>
       </w:r>
+      <w:proofErr w:type="spellStart"/>
       <w:r>
         <w:rPr>
           <w:rFonts w:ascii="JetBrains Mono" w:eastAsia="Times New Roman" w:hAnsi="JetBrains Mono" w:cs="JetBrains Mono"/>
@@ -4514,7 +5248,18 @@
           <w:szCs w:val="18"/>
           <w:lang w:eastAsia="es-ES"/>
         </w:rPr>
-        <w:t xml:space="preserve">.StartActivityForResult(), </w:t>
+        <w:t>.StartActivityForResult</w:t>
+      </w:r>
+      <w:proofErr w:type="spellEnd"/>
+      <w:r>
+        <w:rPr>
+          <w:rFonts w:ascii="JetBrains Mono" w:eastAsia="Times New Roman" w:hAnsi="JetBrains Mono" w:cs="JetBrains Mono"/>
+          <w:color w:val="080808"/>
+          <w:sz w:val="18"/>
+          <w:szCs w:val="18"/>
+          <w:lang w:eastAsia="es-ES"/>
+        </w:rPr>
+        <w:t xml:space="preserve">(), </w:t>
       </w:r>
       <w:r>
         <w:rPr>
@@ -4563,6 +5308,7 @@
         </w:rPr>
         <w:t xml:space="preserve">new </w:t>
       </w:r>
+      <w:proofErr w:type="spellStart"/>
       <w:r>
         <w:rPr>
           <w:rFonts w:ascii="JetBrains Mono" w:eastAsia="Times New Roman" w:hAnsi="JetBrains Mono" w:cs="JetBrains Mono"/>
@@ -4573,6 +5319,7 @@
         </w:rPr>
         <w:t>ActivityResultCallback</w:t>
       </w:r>
+      <w:proofErr w:type="spellEnd"/>
       <w:r>
         <w:rPr>
           <w:rFonts w:ascii="JetBrains Mono" w:eastAsia="Times New Roman" w:hAnsi="JetBrains Mono" w:cs="JetBrains Mono"/>
@@ -4583,6 +5330,7 @@
         </w:rPr>
         <w:t>&lt;</w:t>
       </w:r>
+      <w:proofErr w:type="spellStart"/>
       <w:r>
         <w:rPr>
           <w:rFonts w:ascii="JetBrains Mono" w:eastAsia="Times New Roman" w:hAnsi="JetBrains Mono" w:cs="JetBrains Mono"/>
@@ -4593,15 +5341,28 @@
         </w:rPr>
         <w:t>ActivityResult</w:t>
       </w:r>
-      <w:r>
-        <w:rPr>
-          <w:rFonts w:ascii="JetBrains Mono" w:eastAsia="Times New Roman" w:hAnsi="JetBrains Mono" w:cs="JetBrains Mono"/>
-          <w:color w:val="080808"/>
-          <w:sz w:val="18"/>
-          <w:szCs w:val="18"/>
-          <w:lang w:eastAsia="es-ES"/>
-        </w:rPr>
-        <w:t xml:space="preserve">&gt;() {        </w:t>
+      <w:proofErr w:type="spellEnd"/>
+      <w:proofErr w:type="gramStart"/>
+      <w:r>
+        <w:rPr>
+          <w:rFonts w:ascii="JetBrains Mono" w:eastAsia="Times New Roman" w:hAnsi="JetBrains Mono" w:cs="JetBrains Mono"/>
+          <w:color w:val="080808"/>
+          <w:sz w:val="18"/>
+          <w:szCs w:val="18"/>
+          <w:lang w:eastAsia="es-ES"/>
+        </w:rPr>
+        <w:t>&gt;(</w:t>
+      </w:r>
+      <w:proofErr w:type="gramEnd"/>
+      <w:r>
+        <w:rPr>
+          <w:rFonts w:ascii="JetBrains Mono" w:eastAsia="Times New Roman" w:hAnsi="JetBrains Mono" w:cs="JetBrains Mono"/>
+          <w:color w:val="080808"/>
+          <w:sz w:val="18"/>
+          <w:szCs w:val="18"/>
+          <w:lang w:eastAsia="es-ES"/>
+        </w:rPr>
+        <w:t xml:space="preserve">) {        </w:t>
       </w:r>
       <w:r>
         <w:rPr>
@@ -4691,6 +5452,7 @@
         </w:rPr>
         <w:t xml:space="preserve">public void </w:t>
       </w:r>
+      <w:proofErr w:type="gramStart"/>
       <w:r>
         <w:rPr>
           <w:rFonts w:ascii="JetBrains Mono" w:eastAsia="Times New Roman" w:hAnsi="JetBrains Mono" w:cs="JetBrains Mono"/>
@@ -4711,6 +5473,8 @@
         </w:rPr>
         <w:t>(</w:t>
       </w:r>
+      <w:proofErr w:type="spellStart"/>
+      <w:proofErr w:type="gramEnd"/>
       <w:r>
         <w:rPr>
           <w:rFonts w:ascii="JetBrains Mono" w:eastAsia="Times New Roman" w:hAnsi="JetBrains Mono" w:cs="JetBrains Mono"/>
@@ -4719,8 +5483,20 @@
           <w:szCs w:val="18"/>
           <w:lang w:eastAsia="es-ES"/>
         </w:rPr>
-        <w:t xml:space="preserve">ActivityResult </w:t>
-      </w:r>
+        <w:t>ActivityResult</w:t>
+      </w:r>
+      <w:proofErr w:type="spellEnd"/>
+      <w:r>
+        <w:rPr>
+          <w:rFonts w:ascii="JetBrains Mono" w:eastAsia="Times New Roman" w:hAnsi="JetBrains Mono" w:cs="JetBrains Mono"/>
+          <w:color w:val="C00000"/>
+          <w:sz w:val="18"/>
+          <w:szCs w:val="18"/>
+          <w:lang w:eastAsia="es-ES"/>
+        </w:rPr>
+        <w:t xml:space="preserve"> </w:t>
+      </w:r>
+      <w:proofErr w:type="spellStart"/>
       <w:r>
         <w:rPr>
           <w:rFonts w:ascii="JetBrains Mono" w:eastAsia="Times New Roman" w:hAnsi="JetBrains Mono" w:cs="JetBrains Mono"/>
@@ -4731,6 +5507,7 @@
         </w:rPr>
         <w:t>result</w:t>
       </w:r>
+      <w:proofErr w:type="spellEnd"/>
       <w:r>
         <w:rPr>
           <w:rFonts w:ascii="JetBrains Mono" w:eastAsia="Times New Roman" w:hAnsi="JetBrains Mono" w:cs="JetBrains Mono"/>
@@ -4806,15 +5583,27 @@
         </w:rPr>
         <w:t>(</w:t>
       </w:r>
-      <w:r>
-        <w:rPr>
-          <w:rFonts w:ascii="JetBrains Mono" w:eastAsia="Times New Roman" w:hAnsi="JetBrains Mono" w:cs="JetBrains Mono"/>
-          <w:color w:val="000000"/>
-          <w:sz w:val="18"/>
-          <w:szCs w:val="18"/>
-          <w:lang w:eastAsia="es-ES"/>
-        </w:rPr>
-        <w:t xml:space="preserve">result </w:t>
+      <w:proofErr w:type="spellStart"/>
+      <w:r>
+        <w:rPr>
+          <w:rFonts w:ascii="JetBrains Mono" w:eastAsia="Times New Roman" w:hAnsi="JetBrains Mono" w:cs="JetBrains Mono"/>
+          <w:color w:val="000000"/>
+          <w:sz w:val="18"/>
+          <w:szCs w:val="18"/>
+          <w:lang w:eastAsia="es-ES"/>
+        </w:rPr>
+        <w:t>result</w:t>
+      </w:r>
+      <w:proofErr w:type="spellEnd"/>
+      <w:r>
+        <w:rPr>
+          <w:rFonts w:ascii="JetBrains Mono" w:eastAsia="Times New Roman" w:hAnsi="JetBrains Mono" w:cs="JetBrains Mono"/>
+          <w:color w:val="000000"/>
+          <w:sz w:val="18"/>
+          <w:szCs w:val="18"/>
+          <w:lang w:eastAsia="es-ES"/>
+        </w:rPr>
+        <w:t xml:space="preserve"> </w:t>
       </w:r>
       <w:r>
         <w:rPr>
@@ -4846,6 +5635,7 @@
         </w:rPr>
         <w:t xml:space="preserve">&amp;&amp; </w:t>
       </w:r>
+      <w:proofErr w:type="spellStart"/>
       <w:r>
         <w:rPr>
           <w:rFonts w:ascii="JetBrains Mono" w:eastAsia="Times New Roman" w:hAnsi="JetBrains Mono" w:cs="JetBrains Mono"/>
@@ -4864,7 +5654,18 @@
           <w:szCs w:val="18"/>
           <w:lang w:eastAsia="es-ES"/>
         </w:rPr>
-        <w:t xml:space="preserve">.getResultCode() == </w:t>
+        <w:t>.getResultCode</w:t>
+      </w:r>
+      <w:proofErr w:type="spellEnd"/>
+      <w:r>
+        <w:rPr>
+          <w:rFonts w:ascii="JetBrains Mono" w:eastAsia="Times New Roman" w:hAnsi="JetBrains Mono" w:cs="JetBrains Mono"/>
+          <w:color w:val="080808"/>
+          <w:sz w:val="18"/>
+          <w:szCs w:val="18"/>
+          <w:lang w:eastAsia="es-ES"/>
+        </w:rPr>
+        <w:t xml:space="preserve">() == </w:t>
       </w:r>
       <w:r>
         <w:rPr>
@@ -4917,7 +5718,29 @@
           <w:szCs w:val="18"/>
           <w:lang w:eastAsia="es-ES"/>
         </w:rPr>
-        <w:t>Intent recibido = result.getData();</w:t>
+        <w:t xml:space="preserve">Intent recibido = </w:t>
+      </w:r>
+      <w:proofErr w:type="spellStart"/>
+      <w:r>
+        <w:rPr>
+          <w:rFonts w:ascii="JetBrains Mono" w:eastAsia="Times New Roman" w:hAnsi="JetBrains Mono" w:cs="JetBrains Mono"/>
+          <w:color w:val="080808"/>
+          <w:sz w:val="18"/>
+          <w:szCs w:val="18"/>
+          <w:lang w:eastAsia="es-ES"/>
+        </w:rPr>
+        <w:t>result.getData</w:t>
+      </w:r>
+      <w:proofErr w:type="spellEnd"/>
+      <w:r>
+        <w:rPr>
+          <w:rFonts w:ascii="JetBrains Mono" w:eastAsia="Times New Roman" w:hAnsi="JetBrains Mono" w:cs="JetBrains Mono"/>
+          <w:color w:val="080808"/>
+          <w:sz w:val="18"/>
+          <w:szCs w:val="18"/>
+          <w:lang w:eastAsia="es-ES"/>
+        </w:rPr>
+        <w:t>();</w:t>
       </w:r>
       <w:r>
         <w:rPr>
@@ -4940,6 +5763,7 @@
         <w:br/>
         <w:t xml:space="preserve">             </w:t>
       </w:r>
+      <w:proofErr w:type="spellStart"/>
       <w:r>
         <w:rPr>
           <w:rFonts w:ascii="JetBrains Mono" w:hAnsi="JetBrains Mono" w:cs="JetBrains Mono"/>
@@ -4949,6 +5773,7 @@
         </w:rPr>
         <w:t>ObjetoParcelable</w:t>
       </w:r>
+      <w:proofErr w:type="spellEnd"/>
       <w:r>
         <w:rPr>
           <w:rFonts w:ascii="JetBrains Mono" w:hAnsi="JetBrains Mono" w:cs="JetBrains Mono"/>
@@ -4986,6 +5811,7 @@
         </w:rPr>
         <w:t xml:space="preserve">= </w:t>
       </w:r>
+      <w:proofErr w:type="spellStart"/>
       <w:r>
         <w:rPr>
           <w:rFonts w:ascii="JetBrains Mono" w:eastAsia="Times New Roman" w:hAnsi="JetBrains Mono" w:cs="JetBrains Mono"/>
@@ -5014,7 +5840,18 @@
           <w:szCs w:val="18"/>
           <w:lang w:eastAsia="es-ES"/>
         </w:rPr>
-        <w:t>getParcelableExtra(</w:t>
+        <w:t>getParcelableExtra</w:t>
+      </w:r>
+      <w:proofErr w:type="spellEnd"/>
+      <w:r>
+        <w:rPr>
+          <w:rFonts w:ascii="JetBrains Mono" w:eastAsia="Times New Roman" w:hAnsi="JetBrains Mono" w:cs="JetBrains Mono"/>
+          <w:color w:val="080808"/>
+          <w:sz w:val="18"/>
+          <w:szCs w:val="18"/>
+          <w:lang w:eastAsia="es-ES"/>
+        </w:rPr>
+        <w:t>(</w:t>
       </w:r>
       <w:r>
         <w:rPr>
@@ -5077,15 +5914,27 @@
         </w:rPr>
         <w:t xml:space="preserve">int </w:t>
       </w:r>
-      <w:r>
-        <w:rPr>
-          <w:rFonts w:ascii="JetBrains Mono" w:eastAsia="Times New Roman" w:hAnsi="JetBrains Mono" w:cs="JetBrains Mono"/>
-          <w:color w:val="000000"/>
-          <w:sz w:val="18"/>
-          <w:szCs w:val="18"/>
-          <w:lang w:eastAsia="es-ES"/>
-        </w:rPr>
-        <w:t xml:space="preserve">posicion </w:t>
+      <w:proofErr w:type="spellStart"/>
+      <w:r>
+        <w:rPr>
+          <w:rFonts w:ascii="JetBrains Mono" w:eastAsia="Times New Roman" w:hAnsi="JetBrains Mono" w:cs="JetBrains Mono"/>
+          <w:color w:val="000000"/>
+          <w:sz w:val="18"/>
+          <w:szCs w:val="18"/>
+          <w:lang w:eastAsia="es-ES"/>
+        </w:rPr>
+        <w:t>posicion</w:t>
+      </w:r>
+      <w:proofErr w:type="spellEnd"/>
+      <w:r>
+        <w:rPr>
+          <w:rFonts w:ascii="JetBrains Mono" w:eastAsia="Times New Roman" w:hAnsi="JetBrains Mono" w:cs="JetBrains Mono"/>
+          <w:color w:val="000000"/>
+          <w:sz w:val="18"/>
+          <w:szCs w:val="18"/>
+          <w:lang w:eastAsia="es-ES"/>
+        </w:rPr>
+        <w:t xml:space="preserve"> </w:t>
       </w:r>
       <w:r>
         <w:rPr>
@@ -5097,6 +5946,7 @@
         </w:rPr>
         <w:t xml:space="preserve">= </w:t>
       </w:r>
+      <w:proofErr w:type="spellStart"/>
       <w:r>
         <w:rPr>
           <w:rFonts w:ascii="JetBrains Mono" w:eastAsia="Times New Roman" w:hAnsi="JetBrains Mono" w:cs="JetBrains Mono"/>
@@ -5115,7 +5965,18 @@
           <w:szCs w:val="18"/>
           <w:lang w:eastAsia="es-ES"/>
         </w:rPr>
-        <w:t>.getIntExtra(</w:t>
+        <w:t>.getIntExtra</w:t>
+      </w:r>
+      <w:proofErr w:type="spellEnd"/>
+      <w:r>
+        <w:rPr>
+          <w:rFonts w:ascii="JetBrains Mono" w:eastAsia="Times New Roman" w:hAnsi="JetBrains Mono" w:cs="JetBrains Mono"/>
+          <w:color w:val="080808"/>
+          <w:sz w:val="18"/>
+          <w:szCs w:val="18"/>
+          <w:lang w:eastAsia="es-ES"/>
+        </w:rPr>
+        <w:t>(</w:t>
       </w:r>
       <w:r>
         <w:rPr>
@@ -5269,11 +6130,19 @@
       <w:r>
         <w:t xml:space="preserve"> extiende la clase abstracta </w:t>
       </w:r>
+      <w:proofErr w:type="spellStart"/>
       <w:r>
         <w:rPr>
           <w:rStyle w:val="Cod0palabrasnegrita"/>
         </w:rPr>
-        <w:t>ActivityResultContract&lt;</w:t>
+        <w:t>ActivityResultContract</w:t>
+      </w:r>
+      <w:proofErr w:type="spellEnd"/>
+      <w:r>
+        <w:rPr>
+          <w:rStyle w:val="Cod0palabrasnegrita"/>
+        </w:rPr>
+        <w:t>&lt;</w:t>
       </w:r>
       <w:r>
         <w:rPr>
@@ -5387,6 +6256,7 @@
       <w:r>
         <w:t xml:space="preserve">, </w:t>
       </w:r>
+      <w:proofErr w:type="spellStart"/>
       <w:r>
         <w:rPr>
           <w:rStyle w:val="Codobjeto"/>
@@ -5394,12 +6264,18 @@
         </w:rPr>
         <w:t>Integer</w:t>
       </w:r>
-      <w:r>
-        <w:t>, etc.).</w:t>
+      <w:proofErr w:type="spellEnd"/>
+      <w:r>
+        <w:t>, etc.</w:t>
+      </w:r>
+      <w:proofErr w:type="gramStart"/>
+      <w:r>
+        <w:t>).</w:t>
       </w:r>
       <w:r>
         <w:t>.</w:t>
       </w:r>
+      <w:proofErr w:type="gramEnd"/>
     </w:p>
     <w:p>
       <w:pPr>
@@ -5457,6 +6333,8 @@
         </w:rPr>
         <w:t xml:space="preserve">Intent </w:t>
       </w:r>
+      <w:proofErr w:type="spellStart"/>
+      <w:proofErr w:type="gramStart"/>
       <w:r>
         <w:rPr>
           <w:rFonts w:ascii="JetBrains Mono" w:eastAsia="Times New Roman" w:hAnsi="JetBrains Mono" w:cs="JetBrains Mono"/>
@@ -5467,6 +6345,7 @@
         </w:rPr>
         <w:t>createIntent</w:t>
       </w:r>
+      <w:proofErr w:type="spellEnd"/>
       <w:r>
         <w:rPr>
           <w:rFonts w:ascii="JetBrains Mono" w:eastAsia="Times New Roman" w:hAnsi="JetBrains Mono" w:cs="JetBrains Mono"/>
@@ -5477,6 +6356,7 @@
         </w:rPr>
         <w:t>(</w:t>
       </w:r>
+      <w:proofErr w:type="gramEnd"/>
       <w:r>
         <w:rPr>
           <w:rFonts w:ascii="JetBrains Mono" w:eastAsia="Times New Roman" w:hAnsi="JetBrains Mono" w:cs="JetBrains Mono"/>
@@ -5610,6 +6490,8 @@
         </w:rPr>
         <w:t xml:space="preserve"> </w:t>
       </w:r>
+      <w:proofErr w:type="spellStart"/>
+      <w:proofErr w:type="gramStart"/>
       <w:r>
         <w:rPr>
           <w:rFonts w:ascii="JetBrains Mono" w:eastAsia="Times New Roman" w:hAnsi="JetBrains Mono" w:cs="JetBrains Mono"/>
@@ -5620,6 +6502,7 @@
         </w:rPr>
         <w:t>parseResult</w:t>
       </w:r>
+      <w:proofErr w:type="spellEnd"/>
       <w:r>
         <w:rPr>
           <w:rFonts w:ascii="JetBrains Mono" w:eastAsia="Times New Roman" w:hAnsi="JetBrains Mono" w:cs="JetBrains Mono"/>
@@ -5630,6 +6513,7 @@
         </w:rPr>
         <w:t>(</w:t>
       </w:r>
+      <w:proofErr w:type="gramEnd"/>
       <w:r>
         <w:rPr>
           <w:rFonts w:ascii="JetBrains Mono" w:eastAsia="Times New Roman" w:hAnsi="JetBrains Mono" w:cs="JetBrains Mono"/>
@@ -5727,6 +6611,8 @@
         <w:pStyle w:val="V1"/>
         <w:jc w:val="left"/>
       </w:pPr>
+      <w:proofErr w:type="spellStart"/>
+      <w:proofErr w:type="gramStart"/>
       <w:r>
         <w:rPr>
           <w:rFonts w:ascii="JetBrains Mono" w:eastAsia="Times New Roman" w:hAnsi="JetBrains Mono" w:cs="JetBrains Mono"/>
@@ -5737,13 +6623,23 @@
         </w:rPr>
         <w:t>getSynchronousResult</w:t>
       </w:r>
+      <w:proofErr w:type="spellEnd"/>
       <w:r>
         <w:rPr>
           <w:rFonts w:ascii="JetBrains Mono" w:hAnsi="JetBrains Mono" w:cs="JetBrains Mono"/>
           <w:sz w:val="18"/>
           <w:szCs w:val="18"/>
         </w:rPr>
-        <w:t xml:space="preserve">(Context context, </w:t>
+        <w:t>(</w:t>
+      </w:r>
+      <w:proofErr w:type="gramEnd"/>
+      <w:r>
+        <w:rPr>
+          <w:rFonts w:ascii="JetBrains Mono" w:hAnsi="JetBrains Mono" w:cs="JetBrains Mono"/>
+          <w:sz w:val="18"/>
+          <w:szCs w:val="18"/>
+        </w:rPr>
+        <w:t xml:space="preserve">Context context, </w:t>
       </w:r>
       <w:r>
         <w:rPr>
@@ -5803,12 +6699,30 @@
       <w:r>
         <w:t xml:space="preserve"> posible determinar directamente la salida. Esto optimiza los casos en los que no es necesario usar </w:t>
       </w:r>
+      <w:proofErr w:type="spellStart"/>
+      <w:proofErr w:type="gramStart"/>
       <w:r>
         <w:rPr>
           <w:rStyle w:val="CodMetodos"/>
           <w:rFonts w:eastAsiaTheme="minorHAnsi"/>
         </w:rPr>
-        <w:t>createIntent()</w:t>
+        <w:t>createIntent</w:t>
+      </w:r>
+      <w:proofErr w:type="spellEnd"/>
+      <w:r>
+        <w:rPr>
+          <w:rStyle w:val="CodMetodos"/>
+          <w:rFonts w:eastAsiaTheme="minorHAnsi"/>
+        </w:rPr>
+        <w:t>(</w:t>
+      </w:r>
+      <w:proofErr w:type="gramEnd"/>
+      <w:r>
+        <w:rPr>
+          <w:rStyle w:val="CodMetodos"/>
+          <w:rFonts w:eastAsiaTheme="minorHAnsi"/>
+        </w:rPr>
+        <w:t>)</w:t>
       </w:r>
       <w:r>
         <w:t xml:space="preserve">. </w:t>
@@ -5876,6 +6790,7 @@
           <w:bCs/>
         </w:rPr>
       </w:pPr>
+      <w:proofErr w:type="spellStart"/>
       <w:r>
         <w:rPr>
           <w:b/>
@@ -5883,6 +6798,7 @@
         </w:rPr>
         <w:t>MainActivity.class</w:t>
       </w:r>
+      <w:proofErr w:type="spellEnd"/>
     </w:p>
     <w:p>
       <w:pPr>
@@ -5997,6 +6913,7 @@
         </w:rPr>
         <w:t xml:space="preserve">Button </w:t>
       </w:r>
+      <w:proofErr w:type="spellStart"/>
       <w:r>
         <w:rPr>
           <w:rFonts w:ascii="JetBrains Mono" w:eastAsia="Times New Roman" w:hAnsi="JetBrains Mono" w:cs="JetBrains Mono"/>
@@ -6007,6 +6924,7 @@
         </w:rPr>
         <w:t>btnLanzarActividad</w:t>
       </w:r>
+      <w:proofErr w:type="spellEnd"/>
       <w:r>
         <w:rPr>
           <w:rFonts w:ascii="JetBrains Mono" w:eastAsia="Times New Roman" w:hAnsi="JetBrains Mono" w:cs="JetBrains Mono"/>
@@ -6048,6 +6966,7 @@
         </w:rPr>
         <w:t xml:space="preserve">TextView </w:t>
       </w:r>
+      <w:proofErr w:type="spellStart"/>
       <w:r>
         <w:rPr>
           <w:rFonts w:ascii="JetBrains Mono" w:eastAsia="Times New Roman" w:hAnsi="JetBrains Mono" w:cs="JetBrains Mono"/>
@@ -6058,6 +6977,7 @@
         </w:rPr>
         <w:t>textView</w:t>
       </w:r>
+      <w:proofErr w:type="spellEnd"/>
       <w:r>
         <w:rPr>
           <w:rFonts w:ascii="JetBrains Mono" w:eastAsia="Times New Roman" w:hAnsi="JetBrains Mono" w:cs="JetBrains Mono"/>
@@ -6129,6 +7049,7 @@
         </w:rPr>
         <w:t xml:space="preserve">&gt; </w:t>
       </w:r>
+      <w:proofErr w:type="spellStart"/>
       <w:r>
         <w:rPr>
           <w:rFonts w:ascii="JetBrains Mono" w:eastAsia="Times New Roman" w:hAnsi="JetBrains Mono" w:cs="JetBrains Mono"/>
@@ -6139,6 +7060,7 @@
         </w:rPr>
         <w:t>launcher</w:t>
       </w:r>
+      <w:proofErr w:type="spellEnd"/>
       <w:r>
         <w:rPr>
           <w:rFonts w:ascii="JetBrains Mono" w:eastAsia="Times New Roman" w:hAnsi="JetBrains Mono" w:cs="JetBrains Mono"/>
@@ -6386,6 +7308,7 @@
         <w:br/>
         <w:t xml:space="preserve">        </w:t>
       </w:r>
+      <w:proofErr w:type="spellStart"/>
       <w:r>
         <w:rPr>
           <w:rFonts w:ascii="JetBrains Mono" w:eastAsia="Times New Roman" w:hAnsi="JetBrains Mono" w:cs="JetBrains Mono"/>
@@ -6394,7 +7317,18 @@
           <w:szCs w:val="18"/>
           <w:lang w:eastAsia="es-ES"/>
         </w:rPr>
-        <w:t xml:space="preserve">textView </w:t>
+        <w:t>textView</w:t>
+      </w:r>
+      <w:proofErr w:type="spellEnd"/>
+      <w:r>
+        <w:rPr>
+          <w:rFonts w:ascii="JetBrains Mono" w:eastAsia="Times New Roman" w:hAnsi="JetBrains Mono" w:cs="JetBrains Mono"/>
+          <w:color w:val="871094"/>
+          <w:sz w:val="18"/>
+          <w:szCs w:val="18"/>
+          <w:lang w:eastAsia="es-ES"/>
+        </w:rPr>
+        <w:t xml:space="preserve"> </w:t>
       </w:r>
       <w:r>
         <w:rPr>
@@ -6406,6 +7340,7 @@
         </w:rPr>
         <w:t>= findViewById(</w:t>
       </w:r>
+      <w:proofErr w:type="spellStart"/>
       <w:r>
         <w:rPr>
           <w:rFonts w:ascii="JetBrains Mono" w:eastAsia="Times New Roman" w:hAnsi="JetBrains Mono" w:cs="JetBrains Mono"/>
@@ -6458,6 +7393,7 @@
         </w:rPr>
         <w:t>tvResultado</w:t>
       </w:r>
+      <w:proofErr w:type="spellEnd"/>
       <w:r>
         <w:rPr>
           <w:rFonts w:ascii="JetBrains Mono" w:eastAsia="Times New Roman" w:hAnsi="JetBrains Mono" w:cs="JetBrains Mono"/>
@@ -6479,6 +7415,7 @@
         <w:br/>
         <w:t xml:space="preserve">        </w:t>
       </w:r>
+      <w:proofErr w:type="spellStart"/>
       <w:r>
         <w:rPr>
           <w:rFonts w:ascii="JetBrains Mono" w:eastAsia="Times New Roman" w:hAnsi="JetBrains Mono" w:cs="JetBrains Mono"/>
@@ -6487,7 +7424,18 @@
           <w:szCs w:val="18"/>
           <w:lang w:eastAsia="es-ES"/>
         </w:rPr>
-        <w:t xml:space="preserve">btnLanzarActividad </w:t>
+        <w:t>btnLanzarActividad</w:t>
+      </w:r>
+      <w:proofErr w:type="spellEnd"/>
+      <w:r>
+        <w:rPr>
+          <w:rFonts w:ascii="JetBrains Mono" w:eastAsia="Times New Roman" w:hAnsi="JetBrains Mono" w:cs="JetBrains Mono"/>
+          <w:color w:val="871094"/>
+          <w:sz w:val="18"/>
+          <w:szCs w:val="18"/>
+          <w:lang w:eastAsia="es-ES"/>
+        </w:rPr>
+        <w:t xml:space="preserve"> </w:t>
       </w:r>
       <w:r>
         <w:rPr>
@@ -6499,6 +7447,7 @@
         </w:rPr>
         <w:t>= findViewById(</w:t>
       </w:r>
+      <w:proofErr w:type="spellStart"/>
       <w:r>
         <w:rPr>
           <w:rFonts w:ascii="JetBrains Mono" w:eastAsia="Times New Roman" w:hAnsi="JetBrains Mono" w:cs="JetBrains Mono"/>
@@ -6551,6 +7500,7 @@
         </w:rPr>
         <w:t>btnResultado</w:t>
       </w:r>
+      <w:proofErr w:type="spellEnd"/>
       <w:r>
         <w:rPr>
           <w:rFonts w:ascii="JetBrains Mono" w:eastAsia="Times New Roman" w:hAnsi="JetBrains Mono" w:cs="JetBrains Mono"/>
@@ -6572,6 +7522,7 @@
         <w:br/>
         <w:t xml:space="preserve">        </w:t>
       </w:r>
+      <w:proofErr w:type="spellStart"/>
       <w:r>
         <w:rPr>
           <w:rFonts w:ascii="JetBrains Mono" w:eastAsia="Times New Roman" w:hAnsi="JetBrains Mono" w:cs="JetBrains Mono"/>
@@ -6590,7 +7541,18 @@
           <w:szCs w:val="18"/>
           <w:lang w:eastAsia="es-ES"/>
         </w:rPr>
-        <w:t>.setOnClickListener(</w:t>
+        <w:t>.setOnClickListener</w:t>
+      </w:r>
+      <w:proofErr w:type="spellEnd"/>
+      <w:r>
+        <w:rPr>
+          <w:rFonts w:ascii="JetBrains Mono" w:eastAsia="Times New Roman" w:hAnsi="JetBrains Mono" w:cs="JetBrains Mono"/>
+          <w:color w:val="080808"/>
+          <w:sz w:val="18"/>
+          <w:szCs w:val="18"/>
+          <w:lang w:eastAsia="es-ES"/>
+        </w:rPr>
+        <w:t>(</w:t>
       </w:r>
       <w:r>
         <w:rPr>
@@ -6610,7 +7572,29 @@
           <w:szCs w:val="18"/>
           <w:lang w:eastAsia="es-ES"/>
         </w:rPr>
-        <w:t>-&gt; lanzarActividad());</w:t>
+        <w:t xml:space="preserve">-&gt; </w:t>
+      </w:r>
+      <w:proofErr w:type="spellStart"/>
+      <w:r>
+        <w:rPr>
+          <w:rFonts w:ascii="JetBrains Mono" w:eastAsia="Times New Roman" w:hAnsi="JetBrains Mono" w:cs="JetBrains Mono"/>
+          <w:color w:val="080808"/>
+          <w:sz w:val="18"/>
+          <w:szCs w:val="18"/>
+          <w:lang w:eastAsia="es-ES"/>
+        </w:rPr>
+        <w:t>lanzarActividad</w:t>
+      </w:r>
+      <w:proofErr w:type="spellEnd"/>
+      <w:r>
+        <w:rPr>
+          <w:rFonts w:ascii="JetBrains Mono" w:eastAsia="Times New Roman" w:hAnsi="JetBrains Mono" w:cs="JetBrains Mono"/>
+          <w:color w:val="080808"/>
+          <w:sz w:val="18"/>
+          <w:szCs w:val="18"/>
+          <w:lang w:eastAsia="es-ES"/>
+        </w:rPr>
+        <w:t>());</w:t>
       </w:r>
       <w:r>
         <w:rPr>
@@ -6635,6 +7619,7 @@
         <w:br/>
         <w:t xml:space="preserve">        </w:t>
       </w:r>
+      <w:proofErr w:type="spellStart"/>
       <w:r>
         <w:rPr>
           <w:rFonts w:ascii="JetBrains Mono" w:eastAsia="Times New Roman" w:hAnsi="JetBrains Mono" w:cs="JetBrains Mono"/>
@@ -6643,7 +7628,18 @@
           <w:szCs w:val="18"/>
           <w:lang w:eastAsia="es-ES"/>
         </w:rPr>
-        <w:t xml:space="preserve">launcher </w:t>
+        <w:t>launcher</w:t>
+      </w:r>
+      <w:proofErr w:type="spellEnd"/>
+      <w:r>
+        <w:rPr>
+          <w:rFonts w:ascii="JetBrains Mono" w:eastAsia="Times New Roman" w:hAnsi="JetBrains Mono" w:cs="JetBrains Mono"/>
+          <w:color w:val="871094"/>
+          <w:sz w:val="18"/>
+          <w:szCs w:val="18"/>
+          <w:lang w:eastAsia="es-ES"/>
+        </w:rPr>
+        <w:t xml:space="preserve"> </w:t>
       </w:r>
       <w:r>
         <w:rPr>
@@ -6676,6 +7672,7 @@
         </w:rPr>
         <w:t xml:space="preserve">new </w:t>
       </w:r>
+      <w:proofErr w:type="spellStart"/>
       <w:r>
         <w:rPr>
           <w:rFonts w:ascii="JetBrains Mono" w:eastAsia="Times New Roman" w:hAnsi="JetBrains Mono" w:cs="JetBrains Mono"/>
@@ -6694,7 +7691,18 @@
           <w:szCs w:val="18"/>
           <w:lang w:eastAsia="es-ES"/>
         </w:rPr>
-        <w:t>.StartActivityForResult(),</w:t>
+        <w:t>.StartActivityForResult</w:t>
+      </w:r>
+      <w:proofErr w:type="spellEnd"/>
+      <w:r>
+        <w:rPr>
+          <w:rFonts w:ascii="JetBrains Mono" w:eastAsia="Times New Roman" w:hAnsi="JetBrains Mono" w:cs="JetBrains Mono"/>
+          <w:color w:val="080808"/>
+          <w:sz w:val="18"/>
+          <w:szCs w:val="18"/>
+          <w:lang w:eastAsia="es-ES"/>
+        </w:rPr>
+        <w:t>(),</w:t>
       </w:r>
       <w:r>
         <w:rPr>
@@ -6717,6 +7725,7 @@
         </w:rPr>
         <w:t xml:space="preserve">new </w:t>
       </w:r>
+      <w:proofErr w:type="spellStart"/>
       <w:r>
         <w:rPr>
           <w:rFonts w:ascii="JetBrains Mono" w:eastAsia="Times New Roman" w:hAnsi="JetBrains Mono" w:cs="JetBrains Mono"/>
@@ -6727,6 +7736,7 @@
         </w:rPr>
         <w:t>ActivityResultCallback</w:t>
       </w:r>
+      <w:proofErr w:type="spellEnd"/>
       <w:r>
         <w:rPr>
           <w:rFonts w:ascii="JetBrains Mono" w:eastAsia="Times New Roman" w:hAnsi="JetBrains Mono" w:cs="JetBrains Mono"/>
@@ -6737,6 +7747,7 @@
         </w:rPr>
         <w:t>&lt;</w:t>
       </w:r>
+      <w:proofErr w:type="spellStart"/>
       <w:r>
         <w:rPr>
           <w:rFonts w:ascii="JetBrains Mono" w:eastAsia="Times New Roman" w:hAnsi="JetBrains Mono" w:cs="JetBrains Mono"/>
@@ -6747,6 +7758,7 @@
         </w:rPr>
         <w:t>ActivityResult</w:t>
       </w:r>
+      <w:proofErr w:type="spellEnd"/>
       <w:r>
         <w:rPr>
           <w:rFonts w:ascii="JetBrains Mono" w:eastAsia="Times New Roman" w:hAnsi="JetBrains Mono" w:cs="JetBrains Mono"/>
@@ -6819,16 +7831,40 @@
         </w:rPr>
         <w:t>(</w:t>
       </w:r>
-      <w:r>
-        <w:rPr>
-          <w:rFonts w:ascii="JetBrains Mono" w:eastAsia="Times New Roman" w:hAnsi="JetBrains Mono" w:cs="JetBrains Mono"/>
-          <w:color w:val="000000"/>
-          <w:sz w:val="18"/>
-          <w:szCs w:val="18"/>
-          <w:lang w:eastAsia="es-ES"/>
-        </w:rPr>
-        <w:t>ActivityResult result</w:t>
-      </w:r>
+      <w:proofErr w:type="spellStart"/>
+      <w:r>
+        <w:rPr>
+          <w:rFonts w:ascii="JetBrains Mono" w:eastAsia="Times New Roman" w:hAnsi="JetBrains Mono" w:cs="JetBrains Mono"/>
+          <w:color w:val="000000"/>
+          <w:sz w:val="18"/>
+          <w:szCs w:val="18"/>
+          <w:lang w:eastAsia="es-ES"/>
+        </w:rPr>
+        <w:t>ActivityResult</w:t>
+      </w:r>
+      <w:proofErr w:type="spellEnd"/>
+      <w:r>
+        <w:rPr>
+          <w:rFonts w:ascii="JetBrains Mono" w:eastAsia="Times New Roman" w:hAnsi="JetBrains Mono" w:cs="JetBrains Mono"/>
+          <w:color w:val="000000"/>
+          <w:sz w:val="18"/>
+          <w:szCs w:val="18"/>
+          <w:lang w:eastAsia="es-ES"/>
+        </w:rPr>
+        <w:t xml:space="preserve"> </w:t>
+      </w:r>
+      <w:proofErr w:type="spellStart"/>
+      <w:r>
+        <w:rPr>
+          <w:rFonts w:ascii="JetBrains Mono" w:eastAsia="Times New Roman" w:hAnsi="JetBrains Mono" w:cs="JetBrains Mono"/>
+          <w:color w:val="000000"/>
+          <w:sz w:val="18"/>
+          <w:szCs w:val="18"/>
+          <w:lang w:eastAsia="es-ES"/>
+        </w:rPr>
+        <w:t>result</w:t>
+      </w:r>
+      <w:proofErr w:type="spellEnd"/>
       <w:r>
         <w:rPr>
           <w:rFonts w:ascii="JetBrains Mono" w:eastAsia="Times New Roman" w:hAnsi="JetBrains Mono" w:cs="JetBrains Mono"/>
@@ -6858,7 +7894,29 @@
           <w:szCs w:val="18"/>
           <w:lang w:eastAsia="es-ES"/>
         </w:rPr>
-        <w:t xml:space="preserve">Intent intentDevolucion </w:t>
+        <w:t xml:space="preserve">Intent </w:t>
+      </w:r>
+      <w:proofErr w:type="spellStart"/>
+      <w:r>
+        <w:rPr>
+          <w:rFonts w:ascii="JetBrains Mono" w:eastAsia="Times New Roman" w:hAnsi="JetBrains Mono" w:cs="JetBrains Mono"/>
+          <w:color w:val="000000"/>
+          <w:sz w:val="18"/>
+          <w:szCs w:val="18"/>
+          <w:lang w:eastAsia="es-ES"/>
+        </w:rPr>
+        <w:t>intentDevolucion</w:t>
+      </w:r>
+      <w:proofErr w:type="spellEnd"/>
+      <w:r>
+        <w:rPr>
+          <w:rFonts w:ascii="JetBrains Mono" w:eastAsia="Times New Roman" w:hAnsi="JetBrains Mono" w:cs="JetBrains Mono"/>
+          <w:color w:val="000000"/>
+          <w:sz w:val="18"/>
+          <w:szCs w:val="18"/>
+          <w:lang w:eastAsia="es-ES"/>
+        </w:rPr>
+        <w:t xml:space="preserve"> </w:t>
       </w:r>
       <w:r>
         <w:rPr>
@@ -6870,6 +7928,7 @@
         </w:rPr>
         <w:t xml:space="preserve">= </w:t>
       </w:r>
+      <w:proofErr w:type="spellStart"/>
       <w:r>
         <w:rPr>
           <w:rFonts w:ascii="JetBrains Mono" w:eastAsia="Times New Roman" w:hAnsi="JetBrains Mono" w:cs="JetBrains Mono"/>
@@ -6888,7 +7947,18 @@
           <w:szCs w:val="18"/>
           <w:lang w:eastAsia="es-ES"/>
         </w:rPr>
-        <w:t>.getData();</w:t>
+        <w:t>.getData</w:t>
+      </w:r>
+      <w:proofErr w:type="spellEnd"/>
+      <w:r>
+        <w:rPr>
+          <w:rFonts w:ascii="JetBrains Mono" w:eastAsia="Times New Roman" w:hAnsi="JetBrains Mono" w:cs="JetBrains Mono"/>
+          <w:color w:val="080808"/>
+          <w:sz w:val="18"/>
+          <w:szCs w:val="18"/>
+          <w:lang w:eastAsia="es-ES"/>
+        </w:rPr>
+        <w:t>();</w:t>
       </w:r>
       <w:r>
         <w:rPr>
@@ -6931,6 +8001,7 @@
         </w:rPr>
         <w:t>(</w:t>
       </w:r>
+      <w:proofErr w:type="spellStart"/>
       <w:r>
         <w:rPr>
           <w:rFonts w:ascii="JetBrains Mono" w:eastAsia="Times New Roman" w:hAnsi="JetBrains Mono" w:cs="JetBrains Mono"/>
@@ -6949,7 +8020,18 @@
           <w:szCs w:val="18"/>
           <w:lang w:eastAsia="es-ES"/>
         </w:rPr>
-        <w:t xml:space="preserve">.getResultCode() == </w:t>
+        <w:t>.getResultCode</w:t>
+      </w:r>
+      <w:proofErr w:type="spellEnd"/>
+      <w:r>
+        <w:rPr>
+          <w:rFonts w:ascii="JetBrains Mono" w:eastAsia="Times New Roman" w:hAnsi="JetBrains Mono" w:cs="JetBrains Mono"/>
+          <w:color w:val="080808"/>
+          <w:sz w:val="18"/>
+          <w:szCs w:val="18"/>
+          <w:lang w:eastAsia="es-ES"/>
+        </w:rPr>
+        <w:t xml:space="preserve">() == </w:t>
       </w:r>
       <w:r>
         <w:rPr>
@@ -6984,15 +8066,27 @@
         <w:br/>
         <w:t xml:space="preserve">                        </w:t>
       </w:r>
-      <w:r>
-        <w:rPr>
-          <w:rFonts w:ascii="JetBrains Mono" w:eastAsia="Times New Roman" w:hAnsi="JetBrains Mono" w:cs="JetBrains Mono"/>
-          <w:color w:val="000000"/>
-          <w:sz w:val="18"/>
-          <w:szCs w:val="18"/>
-          <w:lang w:eastAsia="es-ES"/>
-        </w:rPr>
-        <w:t xml:space="preserve">intentDevolucion </w:t>
+      <w:proofErr w:type="spellStart"/>
+      <w:r>
+        <w:rPr>
+          <w:rFonts w:ascii="JetBrains Mono" w:eastAsia="Times New Roman" w:hAnsi="JetBrains Mono" w:cs="JetBrains Mono"/>
+          <w:color w:val="000000"/>
+          <w:sz w:val="18"/>
+          <w:szCs w:val="18"/>
+          <w:lang w:eastAsia="es-ES"/>
+        </w:rPr>
+        <w:t>intentDevolucion</w:t>
+      </w:r>
+      <w:proofErr w:type="spellEnd"/>
+      <w:r>
+        <w:rPr>
+          <w:rFonts w:ascii="JetBrains Mono" w:eastAsia="Times New Roman" w:hAnsi="JetBrains Mono" w:cs="JetBrains Mono"/>
+          <w:color w:val="000000"/>
+          <w:sz w:val="18"/>
+          <w:szCs w:val="18"/>
+          <w:lang w:eastAsia="es-ES"/>
+        </w:rPr>
+        <w:t xml:space="preserve"> </w:t>
       </w:r>
       <w:r>
         <w:rPr>
@@ -7043,7 +8137,29 @@
           <w:szCs w:val="18"/>
           <w:lang w:eastAsia="es-ES"/>
         </w:rPr>
-        <w:t xml:space="preserve">String datosDevolucion </w:t>
+        <w:t xml:space="preserve">String </w:t>
+      </w:r>
+      <w:proofErr w:type="spellStart"/>
+      <w:r>
+        <w:rPr>
+          <w:rFonts w:ascii="JetBrains Mono" w:eastAsia="Times New Roman" w:hAnsi="JetBrains Mono" w:cs="JetBrains Mono"/>
+          <w:color w:val="000000"/>
+          <w:sz w:val="18"/>
+          <w:szCs w:val="18"/>
+          <w:lang w:eastAsia="es-ES"/>
+        </w:rPr>
+        <w:t>datosDevolucion</w:t>
+      </w:r>
+      <w:proofErr w:type="spellEnd"/>
+      <w:r>
+        <w:rPr>
+          <w:rFonts w:ascii="JetBrains Mono" w:eastAsia="Times New Roman" w:hAnsi="JetBrains Mono" w:cs="JetBrains Mono"/>
+          <w:color w:val="000000"/>
+          <w:sz w:val="18"/>
+          <w:szCs w:val="18"/>
+          <w:lang w:eastAsia="es-ES"/>
+        </w:rPr>
+        <w:t xml:space="preserve"> </w:t>
       </w:r>
       <w:r>
         <w:rPr>
@@ -7055,6 +8171,7 @@
         </w:rPr>
         <w:t xml:space="preserve">= </w:t>
       </w:r>
+      <w:proofErr w:type="spellStart"/>
       <w:r>
         <w:rPr>
           <w:rFonts w:ascii="JetBrains Mono" w:eastAsia="Times New Roman" w:hAnsi="JetBrains Mono" w:cs="JetBrains Mono"/>
@@ -7065,6 +8182,7 @@
         </w:rPr>
         <w:t>intentDevolucion</w:t>
       </w:r>
+      <w:proofErr w:type="spellEnd"/>
       <w:r>
         <w:rPr>
           <w:rFonts w:ascii="JetBrains Mono" w:eastAsia="Times New Roman" w:hAnsi="JetBrains Mono" w:cs="JetBrains Mono"/>
@@ -7086,15 +8204,27 @@
         <w:br/>
         <w:t xml:space="preserve">                                        </w:t>
       </w:r>
-      <w:r>
-        <w:rPr>
-          <w:rFonts w:ascii="JetBrains Mono" w:eastAsia="Times New Roman" w:hAnsi="JetBrains Mono" w:cs="JetBrains Mono"/>
-          <w:color w:val="080808"/>
-          <w:sz w:val="18"/>
-          <w:szCs w:val="18"/>
-          <w:lang w:eastAsia="es-ES"/>
-        </w:rPr>
-        <w:t>getStringExtra(</w:t>
+      <w:proofErr w:type="spellStart"/>
+      <w:r>
+        <w:rPr>
+          <w:rFonts w:ascii="JetBrains Mono" w:eastAsia="Times New Roman" w:hAnsi="JetBrains Mono" w:cs="JetBrains Mono"/>
+          <w:color w:val="080808"/>
+          <w:sz w:val="18"/>
+          <w:szCs w:val="18"/>
+          <w:lang w:eastAsia="es-ES"/>
+        </w:rPr>
+        <w:t>getStringExtra</w:t>
+      </w:r>
+      <w:proofErr w:type="spellEnd"/>
+      <w:r>
+        <w:rPr>
+          <w:rFonts w:ascii="JetBrains Mono" w:eastAsia="Times New Roman" w:hAnsi="JetBrains Mono" w:cs="JetBrains Mono"/>
+          <w:color w:val="080808"/>
+          <w:sz w:val="18"/>
+          <w:szCs w:val="18"/>
+          <w:lang w:eastAsia="es-ES"/>
+        </w:rPr>
+        <w:t>(</w:t>
       </w:r>
       <w:r>
         <w:rPr>
@@ -7104,7 +8234,29 @@
           <w:szCs w:val="18"/>
           <w:lang w:eastAsia="es-ES"/>
         </w:rPr>
-        <w:t>"nombreProducto"</w:t>
+        <w:t>"</w:t>
+      </w:r>
+      <w:proofErr w:type="spellStart"/>
+      <w:r>
+        <w:rPr>
+          <w:rFonts w:ascii="JetBrains Mono" w:eastAsia="Times New Roman" w:hAnsi="JetBrains Mono" w:cs="JetBrains Mono"/>
+          <w:color w:val="067D17"/>
+          <w:sz w:val="18"/>
+          <w:szCs w:val="18"/>
+          <w:lang w:eastAsia="es-ES"/>
+        </w:rPr>
+        <w:t>nombreProducto</w:t>
+      </w:r>
+      <w:proofErr w:type="spellEnd"/>
+      <w:r>
+        <w:rPr>
+          <w:rFonts w:ascii="JetBrains Mono" w:eastAsia="Times New Roman" w:hAnsi="JetBrains Mono" w:cs="JetBrains Mono"/>
+          <w:color w:val="067D17"/>
+          <w:sz w:val="18"/>
+          <w:szCs w:val="18"/>
+          <w:lang w:eastAsia="es-ES"/>
+        </w:rPr>
+        <w:t>"</w:t>
       </w:r>
       <w:r>
         <w:rPr>
@@ -7127,6 +8279,7 @@
         <w:br/>
         <w:t xml:space="preserve">                        </w:t>
       </w:r>
+      <w:proofErr w:type="spellStart"/>
       <w:r>
         <w:rPr>
           <w:rFonts w:ascii="JetBrains Mono" w:eastAsia="Times New Roman" w:hAnsi="JetBrains Mono" w:cs="JetBrains Mono"/>
@@ -7145,8 +8298,20 @@
           <w:szCs w:val="18"/>
           <w:lang w:eastAsia="es-ES"/>
         </w:rPr>
-        <w:t>.setText(</w:t>
-      </w:r>
+        <w:t>.setText</w:t>
+      </w:r>
+      <w:proofErr w:type="spellEnd"/>
+      <w:r>
+        <w:rPr>
+          <w:rFonts w:ascii="JetBrains Mono" w:eastAsia="Times New Roman" w:hAnsi="JetBrains Mono" w:cs="JetBrains Mono"/>
+          <w:color w:val="080808"/>
+          <w:sz w:val="18"/>
+          <w:szCs w:val="18"/>
+          <w:lang w:eastAsia="es-ES"/>
+        </w:rPr>
+        <w:t>(</w:t>
+      </w:r>
+      <w:proofErr w:type="spellStart"/>
       <w:r>
         <w:rPr>
           <w:rFonts w:ascii="JetBrains Mono" w:eastAsia="Times New Roman" w:hAnsi="JetBrains Mono" w:cs="JetBrains Mono"/>
@@ -7157,6 +8322,7 @@
         </w:rPr>
         <w:t>datosDevolucion</w:t>
       </w:r>
+      <w:proofErr w:type="spellEnd"/>
       <w:r>
         <w:rPr>
           <w:rFonts w:ascii="JetBrains Mono" w:eastAsia="Times New Roman" w:hAnsi="JetBrains Mono" w:cs="JetBrains Mono"/>
@@ -7253,6 +8419,7 @@
         </w:rPr>
         <w:t xml:space="preserve">public void </w:t>
       </w:r>
+      <w:proofErr w:type="spellStart"/>
       <w:r>
         <w:rPr>
           <w:rFonts w:ascii="JetBrains Mono" w:eastAsia="Times New Roman" w:hAnsi="JetBrains Mono" w:cs="JetBrains Mono"/>
@@ -7263,6 +8430,7 @@
         </w:rPr>
         <w:t>lanzarActividad</w:t>
       </w:r>
+      <w:proofErr w:type="spellEnd"/>
       <w:r>
         <w:rPr>
           <w:rFonts w:ascii="JetBrains Mono" w:eastAsia="Times New Roman" w:hAnsi="JetBrains Mono" w:cs="JetBrains Mono"/>
@@ -7292,7 +8460,29 @@
           <w:szCs w:val="18"/>
           <w:lang w:eastAsia="es-ES"/>
         </w:rPr>
-        <w:t xml:space="preserve">Intent intent </w:t>
+        <w:t xml:space="preserve">Intent </w:t>
+      </w:r>
+      <w:proofErr w:type="spellStart"/>
+      <w:r>
+        <w:rPr>
+          <w:rFonts w:ascii="JetBrains Mono" w:eastAsia="Times New Roman" w:hAnsi="JetBrains Mono" w:cs="JetBrains Mono"/>
+          <w:color w:val="000000"/>
+          <w:sz w:val="18"/>
+          <w:szCs w:val="18"/>
+          <w:lang w:eastAsia="es-ES"/>
+        </w:rPr>
+        <w:t>intent</w:t>
+      </w:r>
+      <w:proofErr w:type="spellEnd"/>
+      <w:r>
+        <w:rPr>
+          <w:rFonts w:ascii="JetBrains Mono" w:eastAsia="Times New Roman" w:hAnsi="JetBrains Mono" w:cs="JetBrains Mono"/>
+          <w:color w:val="000000"/>
+          <w:sz w:val="18"/>
+          <w:szCs w:val="18"/>
+          <w:lang w:eastAsia="es-ES"/>
+        </w:rPr>
+        <w:t xml:space="preserve"> </w:t>
       </w:r>
       <w:r>
         <w:rPr>
@@ -7344,6 +8534,7 @@
         </w:rPr>
         <w:t xml:space="preserve">, </w:t>
       </w:r>
+      <w:proofErr w:type="spellStart"/>
       <w:r>
         <w:rPr>
           <w:rFonts w:ascii="JetBrains Mono" w:eastAsia="Times New Roman" w:hAnsi="JetBrains Mono" w:cs="JetBrains Mono"/>
@@ -7374,6 +8565,7 @@
         </w:rPr>
         <w:t>class</w:t>
       </w:r>
+      <w:proofErr w:type="spellEnd"/>
       <w:r>
         <w:rPr>
           <w:rFonts w:ascii="JetBrains Mono" w:eastAsia="Times New Roman" w:hAnsi="JetBrains Mono" w:cs="JetBrains Mono"/>
@@ -7395,6 +8587,7 @@
         <w:br/>
         <w:t xml:space="preserve">        </w:t>
       </w:r>
+      <w:proofErr w:type="spellStart"/>
       <w:r>
         <w:rPr>
           <w:rFonts w:ascii="JetBrains Mono" w:eastAsia="Times New Roman" w:hAnsi="JetBrains Mono" w:cs="JetBrains Mono"/>
@@ -7413,7 +8606,18 @@
           <w:szCs w:val="18"/>
           <w:lang w:eastAsia="es-ES"/>
         </w:rPr>
-        <w:t>.putExtra(</w:t>
+        <w:t>.putExtra</w:t>
+      </w:r>
+      <w:proofErr w:type="spellEnd"/>
+      <w:r>
+        <w:rPr>
+          <w:rFonts w:ascii="JetBrains Mono" w:eastAsia="Times New Roman" w:hAnsi="JetBrains Mono" w:cs="JetBrains Mono"/>
+          <w:color w:val="080808"/>
+          <w:sz w:val="18"/>
+          <w:szCs w:val="18"/>
+          <w:lang w:eastAsia="es-ES"/>
+        </w:rPr>
+        <w:t>(</w:t>
       </w:r>
       <w:r>
         <w:rPr>
@@ -7423,7 +8627,29 @@
           <w:szCs w:val="18"/>
           <w:lang w:eastAsia="es-ES"/>
         </w:rPr>
-        <w:t>"idProducto"</w:t>
+        <w:t>"</w:t>
+      </w:r>
+      <w:proofErr w:type="spellStart"/>
+      <w:r>
+        <w:rPr>
+          <w:rFonts w:ascii="JetBrains Mono" w:eastAsia="Times New Roman" w:hAnsi="JetBrains Mono" w:cs="JetBrains Mono"/>
+          <w:color w:val="067D17"/>
+          <w:sz w:val="18"/>
+          <w:szCs w:val="18"/>
+          <w:lang w:eastAsia="es-ES"/>
+        </w:rPr>
+        <w:t>idProducto</w:t>
+      </w:r>
+      <w:proofErr w:type="spellEnd"/>
+      <w:r>
+        <w:rPr>
+          <w:rFonts w:ascii="JetBrains Mono" w:eastAsia="Times New Roman" w:hAnsi="JetBrains Mono" w:cs="JetBrains Mono"/>
+          <w:color w:val="067D17"/>
+          <w:sz w:val="18"/>
+          <w:szCs w:val="18"/>
+          <w:lang w:eastAsia="es-ES"/>
+        </w:rPr>
+        <w:t>"</w:t>
       </w:r>
       <w:r>
         <w:rPr>
@@ -7466,6 +8692,7 @@
         <w:br/>
         <w:t xml:space="preserve">        </w:t>
       </w:r>
+      <w:proofErr w:type="spellStart"/>
       <w:r>
         <w:rPr>
           <w:rFonts w:ascii="JetBrains Mono" w:eastAsia="Times New Roman" w:hAnsi="JetBrains Mono" w:cs="JetBrains Mono"/>
@@ -7484,7 +8711,18 @@
           <w:szCs w:val="18"/>
           <w:lang w:eastAsia="es-ES"/>
         </w:rPr>
-        <w:t>.launch(</w:t>
+        <w:t>.launch</w:t>
+      </w:r>
+      <w:proofErr w:type="spellEnd"/>
+      <w:r>
+        <w:rPr>
+          <w:rFonts w:ascii="JetBrains Mono" w:eastAsia="Times New Roman" w:hAnsi="JetBrains Mono" w:cs="JetBrains Mono"/>
+          <w:color w:val="080808"/>
+          <w:sz w:val="18"/>
+          <w:szCs w:val="18"/>
+          <w:lang w:eastAsia="es-ES"/>
+        </w:rPr>
+        <w:t>(</w:t>
       </w:r>
       <w:r>
         <w:rPr>
@@ -7537,6 +8775,7 @@
           <w:bCs/>
         </w:rPr>
       </w:pPr>
+      <w:proofErr w:type="spellStart"/>
       <w:r>
         <w:rPr>
           <w:b/>
@@ -7551,6 +8790,7 @@
         </w:rPr>
         <w:t>Activity.class</w:t>
       </w:r>
+      <w:proofErr w:type="spellEnd"/>
     </w:p>
     <w:p>
       <w:pPr>
@@ -7594,15 +8834,27 @@
         </w:rPr>
         <w:t xml:space="preserve">public class </w:t>
       </w:r>
-      <w:r>
-        <w:rPr>
-          <w:rFonts w:ascii="JetBrains Mono" w:eastAsia="Times New Roman" w:hAnsi="JetBrains Mono" w:cs="JetBrains Mono"/>
-          <w:color w:val="000000"/>
-          <w:sz w:val="18"/>
-          <w:szCs w:val="18"/>
-          <w:lang w:eastAsia="es-ES"/>
-        </w:rPr>
-        <w:t xml:space="preserve">OtroActivity </w:t>
+      <w:proofErr w:type="spellStart"/>
+      <w:r>
+        <w:rPr>
+          <w:rFonts w:ascii="JetBrains Mono" w:eastAsia="Times New Roman" w:hAnsi="JetBrains Mono" w:cs="JetBrains Mono"/>
+          <w:color w:val="000000"/>
+          <w:sz w:val="18"/>
+          <w:szCs w:val="18"/>
+          <w:lang w:eastAsia="es-ES"/>
+        </w:rPr>
+        <w:t>OtroActivity</w:t>
+      </w:r>
+      <w:proofErr w:type="spellEnd"/>
+      <w:r>
+        <w:rPr>
+          <w:rFonts w:ascii="JetBrains Mono" w:eastAsia="Times New Roman" w:hAnsi="JetBrains Mono" w:cs="JetBrains Mono"/>
+          <w:color w:val="000000"/>
+          <w:sz w:val="18"/>
+          <w:szCs w:val="18"/>
+          <w:lang w:eastAsia="es-ES"/>
+        </w:rPr>
+        <w:t xml:space="preserve"> </w:t>
       </w:r>
       <w:r>
         <w:rPr>
@@ -7665,6 +8917,7 @@
         </w:rPr>
         <w:t xml:space="preserve">Intent </w:t>
       </w:r>
+      <w:proofErr w:type="spellStart"/>
       <w:r>
         <w:rPr>
           <w:rFonts w:ascii="JetBrains Mono" w:eastAsia="Times New Roman" w:hAnsi="JetBrains Mono" w:cs="JetBrains Mono"/>
@@ -7675,6 +8928,7 @@
         </w:rPr>
         <w:t>intentEntrada</w:t>
       </w:r>
+      <w:proofErr w:type="spellEnd"/>
       <w:r>
         <w:rPr>
           <w:rFonts w:ascii="JetBrains Mono" w:eastAsia="Times New Roman" w:hAnsi="JetBrains Mono" w:cs="JetBrains Mono"/>
@@ -7716,6 +8970,7 @@
         </w:rPr>
         <w:t xml:space="preserve">Button </w:t>
       </w:r>
+      <w:proofErr w:type="spellStart"/>
       <w:r>
         <w:rPr>
           <w:rFonts w:ascii="JetBrains Mono" w:eastAsia="Times New Roman" w:hAnsi="JetBrains Mono" w:cs="JetBrains Mono"/>
@@ -7726,6 +8981,7 @@
         </w:rPr>
         <w:t>btnDevolver</w:t>
       </w:r>
+      <w:proofErr w:type="spellEnd"/>
       <w:r>
         <w:rPr>
           <w:rFonts w:ascii="JetBrains Mono" w:eastAsia="Times New Roman" w:hAnsi="JetBrains Mono" w:cs="JetBrains Mono"/>
@@ -7890,6 +9146,7 @@
         <w:br/>
         <w:t xml:space="preserve">        setContentView(</w:t>
       </w:r>
+      <w:proofErr w:type="spellStart"/>
       <w:r>
         <w:rPr>
           <w:rFonts w:ascii="JetBrains Mono" w:eastAsia="Times New Roman" w:hAnsi="JetBrains Mono" w:cs="JetBrains Mono"/>
@@ -7942,6 +9199,7 @@
         </w:rPr>
         <w:t>activity_otro</w:t>
       </w:r>
+      <w:proofErr w:type="spellEnd"/>
       <w:r>
         <w:rPr>
           <w:rFonts w:ascii="JetBrains Mono" w:eastAsia="Times New Roman" w:hAnsi="JetBrains Mono" w:cs="JetBrains Mono"/>
@@ -7973,6 +9231,7 @@
         <w:br/>
         <w:t xml:space="preserve">        </w:t>
       </w:r>
+      <w:proofErr w:type="spellStart"/>
       <w:r>
         <w:rPr>
           <w:rFonts w:ascii="JetBrains Mono" w:eastAsia="Times New Roman" w:hAnsi="JetBrains Mono" w:cs="JetBrains Mono"/>
@@ -7981,17 +9240,50 @@
           <w:szCs w:val="18"/>
           <w:lang w:eastAsia="es-ES"/>
         </w:rPr>
-        <w:t xml:space="preserve">intentEntrada </w:t>
-      </w:r>
-      <w:r>
-        <w:rPr>
-          <w:rFonts w:ascii="JetBrains Mono" w:eastAsia="Times New Roman" w:hAnsi="JetBrains Mono" w:cs="JetBrains Mono"/>
-          <w:color w:val="080808"/>
-          <w:sz w:val="18"/>
-          <w:szCs w:val="18"/>
-          <w:lang w:eastAsia="es-ES"/>
-        </w:rPr>
-        <w:t>= getIntent();</w:t>
+        <w:t>intentEntrada</w:t>
+      </w:r>
+      <w:proofErr w:type="spellEnd"/>
+      <w:r>
+        <w:rPr>
+          <w:rFonts w:ascii="JetBrains Mono" w:eastAsia="Times New Roman" w:hAnsi="JetBrains Mono" w:cs="JetBrains Mono"/>
+          <w:color w:val="871094"/>
+          <w:sz w:val="18"/>
+          <w:szCs w:val="18"/>
+          <w:lang w:eastAsia="es-ES"/>
+        </w:rPr>
+        <w:t xml:space="preserve"> </w:t>
+      </w:r>
+      <w:r>
+        <w:rPr>
+          <w:rFonts w:ascii="JetBrains Mono" w:eastAsia="Times New Roman" w:hAnsi="JetBrains Mono" w:cs="JetBrains Mono"/>
+          <w:color w:val="080808"/>
+          <w:sz w:val="18"/>
+          <w:szCs w:val="18"/>
+          <w:lang w:eastAsia="es-ES"/>
+        </w:rPr>
+        <w:t xml:space="preserve">= </w:t>
+      </w:r>
+      <w:proofErr w:type="spellStart"/>
+      <w:r>
+        <w:rPr>
+          <w:rFonts w:ascii="JetBrains Mono" w:eastAsia="Times New Roman" w:hAnsi="JetBrains Mono" w:cs="JetBrains Mono"/>
+          <w:color w:val="080808"/>
+          <w:sz w:val="18"/>
+          <w:szCs w:val="18"/>
+          <w:lang w:eastAsia="es-ES"/>
+        </w:rPr>
+        <w:t>getIntent</w:t>
+      </w:r>
+      <w:proofErr w:type="spellEnd"/>
+      <w:r>
+        <w:rPr>
+          <w:rFonts w:ascii="JetBrains Mono" w:eastAsia="Times New Roman" w:hAnsi="JetBrains Mono" w:cs="JetBrains Mono"/>
+          <w:color w:val="080808"/>
+          <w:sz w:val="18"/>
+          <w:szCs w:val="18"/>
+          <w:lang w:eastAsia="es-ES"/>
+        </w:rPr>
+        <w:t>();</w:t>
       </w:r>
       <w:r>
         <w:rPr>
@@ -8014,6 +9306,7 @@
         <w:br/>
         <w:t xml:space="preserve">        </w:t>
       </w:r>
+      <w:proofErr w:type="spellStart"/>
       <w:r>
         <w:rPr>
           <w:rFonts w:ascii="JetBrains Mono" w:eastAsia="Times New Roman" w:hAnsi="JetBrains Mono" w:cs="JetBrains Mono"/>
@@ -8022,7 +9315,18 @@
           <w:szCs w:val="18"/>
           <w:lang w:eastAsia="es-ES"/>
         </w:rPr>
-        <w:t xml:space="preserve">btnDevolver </w:t>
+        <w:t>btnDevolver</w:t>
+      </w:r>
+      <w:proofErr w:type="spellEnd"/>
+      <w:r>
+        <w:rPr>
+          <w:rFonts w:ascii="JetBrains Mono" w:eastAsia="Times New Roman" w:hAnsi="JetBrains Mono" w:cs="JetBrains Mono"/>
+          <w:color w:val="871094"/>
+          <w:sz w:val="18"/>
+          <w:szCs w:val="18"/>
+          <w:lang w:eastAsia="es-ES"/>
+        </w:rPr>
+        <w:t xml:space="preserve"> </w:t>
       </w:r>
       <w:r>
         <w:rPr>
@@ -8034,6 +9338,7 @@
         </w:rPr>
         <w:t>= findViewById(</w:t>
       </w:r>
+      <w:proofErr w:type="spellStart"/>
       <w:r>
         <w:rPr>
           <w:rFonts w:ascii="JetBrains Mono" w:eastAsia="Times New Roman" w:hAnsi="JetBrains Mono" w:cs="JetBrains Mono"/>
@@ -8086,6 +9391,7 @@
         </w:rPr>
         <w:t>btnDevolver</w:t>
       </w:r>
+      <w:proofErr w:type="spellEnd"/>
       <w:r>
         <w:rPr>
           <w:rFonts w:ascii="JetBrains Mono" w:eastAsia="Times New Roman" w:hAnsi="JetBrains Mono" w:cs="JetBrains Mono"/>
@@ -8107,6 +9413,7 @@
         <w:br/>
         <w:t xml:space="preserve">        </w:t>
       </w:r>
+      <w:proofErr w:type="spellStart"/>
       <w:r>
         <w:rPr>
           <w:rFonts w:ascii="JetBrains Mono" w:eastAsia="Times New Roman" w:hAnsi="JetBrains Mono" w:cs="JetBrains Mono"/>
@@ -8125,7 +9432,18 @@
           <w:szCs w:val="18"/>
           <w:lang w:eastAsia="es-ES"/>
         </w:rPr>
-        <w:t>.setOnClickListener(</w:t>
+        <w:t>.setOnClickListener</w:t>
+      </w:r>
+      <w:proofErr w:type="spellEnd"/>
+      <w:r>
+        <w:rPr>
+          <w:rFonts w:ascii="JetBrains Mono" w:eastAsia="Times New Roman" w:hAnsi="JetBrains Mono" w:cs="JetBrains Mono"/>
+          <w:color w:val="080808"/>
+          <w:sz w:val="18"/>
+          <w:szCs w:val="18"/>
+          <w:lang w:eastAsia="es-ES"/>
+        </w:rPr>
+        <w:t>(</w:t>
       </w:r>
       <w:r>
         <w:rPr>
@@ -8145,17 +9463,49 @@
           <w:szCs w:val="18"/>
           <w:lang w:eastAsia="es-ES"/>
         </w:rPr>
-        <w:t>-&gt; devolverResultado());</w:t>
-      </w:r>
-      <w:r>
-        <w:rPr>
-          <w:rFonts w:ascii="JetBrains Mono" w:eastAsia="Times New Roman" w:hAnsi="JetBrains Mono" w:cs="JetBrains Mono"/>
-          <w:color w:val="080808"/>
-          <w:sz w:val="18"/>
-          <w:szCs w:val="18"/>
-          <w:lang w:eastAsia="es-ES"/>
-        </w:rPr>
-        <w:br/>
+        <w:t xml:space="preserve">-&gt; </w:t>
+      </w:r>
+      <w:proofErr w:type="spellStart"/>
+      <w:r>
+        <w:rPr>
+          <w:rFonts w:ascii="JetBrains Mono" w:eastAsia="Times New Roman" w:hAnsi="JetBrains Mono" w:cs="JetBrains Mono"/>
+          <w:color w:val="080808"/>
+          <w:sz w:val="18"/>
+          <w:szCs w:val="18"/>
+          <w:lang w:eastAsia="es-ES"/>
+        </w:rPr>
+        <w:t>devolverResultado</w:t>
+      </w:r>
+      <w:proofErr w:type="spellEnd"/>
+      <w:r>
+        <w:rPr>
+          <w:rFonts w:ascii="JetBrains Mono" w:eastAsia="Times New Roman" w:hAnsi="JetBrains Mono" w:cs="JetBrains Mono"/>
+          <w:color w:val="080808"/>
+          <w:sz w:val="18"/>
+          <w:szCs w:val="18"/>
+          <w:lang w:eastAsia="es-ES"/>
+        </w:rPr>
+        <w:t>());</w:t>
+      </w:r>
+      <w:r>
+        <w:rPr>
+          <w:rFonts w:ascii="JetBrains Mono" w:eastAsia="Times New Roman" w:hAnsi="JetBrains Mono" w:cs="JetBrains Mono"/>
+          <w:color w:val="080808"/>
+          <w:sz w:val="18"/>
+          <w:szCs w:val="18"/>
+          <w:lang w:eastAsia="es-ES"/>
+        </w:rPr>
+        <w:br/>
+      </w:r>
+      <w:r>
+        <w:rPr>
+          <w:rFonts w:ascii="JetBrains Mono" w:eastAsia="Times New Roman" w:hAnsi="JetBrains Mono" w:cs="JetBrains Mono"/>
+          <w:color w:val="080808"/>
+          <w:sz w:val="18"/>
+          <w:szCs w:val="18"/>
+          <w:lang w:eastAsia="es-ES"/>
+        </w:rPr>
+        <w:lastRenderedPageBreak/>
         <w:t xml:space="preserve">    }</w:t>
       </w:r>
       <w:r>
@@ -8176,7 +9526,6 @@
           <w:szCs w:val="18"/>
           <w:lang w:eastAsia="es-ES"/>
         </w:rPr>
-        <w:lastRenderedPageBreak/>
         <w:t xml:space="preserve">    </w:t>
       </w:r>
       <w:r>
@@ -8189,6 +9538,7 @@
         </w:rPr>
         <w:t xml:space="preserve">private void </w:t>
       </w:r>
+      <w:proofErr w:type="spellStart"/>
       <w:r>
         <w:rPr>
           <w:rFonts w:ascii="JetBrains Mono" w:eastAsia="Times New Roman" w:hAnsi="JetBrains Mono" w:cs="JetBrains Mono"/>
@@ -8199,6 +9549,7 @@
         </w:rPr>
         <w:t>devolverResultado</w:t>
       </w:r>
+      <w:proofErr w:type="spellEnd"/>
       <w:r>
         <w:rPr>
           <w:rFonts w:ascii="JetBrains Mono" w:eastAsia="Times New Roman" w:hAnsi="JetBrains Mono" w:cs="JetBrains Mono"/>
@@ -8240,6 +9591,7 @@
         </w:rPr>
         <w:t>(</w:t>
       </w:r>
+      <w:proofErr w:type="spellStart"/>
       <w:r>
         <w:rPr>
           <w:rFonts w:ascii="JetBrains Mono" w:eastAsia="Times New Roman" w:hAnsi="JetBrains Mono" w:cs="JetBrains Mono"/>
@@ -8248,7 +9600,18 @@
           <w:szCs w:val="18"/>
           <w:lang w:eastAsia="es-ES"/>
         </w:rPr>
-        <w:t xml:space="preserve">intentEntrada </w:t>
+        <w:t>intentEntrada</w:t>
+      </w:r>
+      <w:proofErr w:type="spellEnd"/>
+      <w:r>
+        <w:rPr>
+          <w:rFonts w:ascii="JetBrains Mono" w:eastAsia="Times New Roman" w:hAnsi="JetBrains Mono" w:cs="JetBrains Mono"/>
+          <w:color w:val="871094"/>
+          <w:sz w:val="18"/>
+          <w:szCs w:val="18"/>
+          <w:lang w:eastAsia="es-ES"/>
+        </w:rPr>
+        <w:t xml:space="preserve"> </w:t>
       </w:r>
       <w:r>
         <w:rPr>
@@ -8301,15 +9664,27 @@
         </w:rPr>
         <w:t xml:space="preserve">int </w:t>
       </w:r>
-      <w:r>
-        <w:rPr>
-          <w:rFonts w:ascii="JetBrains Mono" w:eastAsia="Times New Roman" w:hAnsi="JetBrains Mono" w:cs="JetBrains Mono"/>
-          <w:color w:val="000000"/>
-          <w:sz w:val="18"/>
-          <w:szCs w:val="18"/>
-          <w:lang w:eastAsia="es-ES"/>
-        </w:rPr>
-        <w:t xml:space="preserve">idProducto </w:t>
+      <w:proofErr w:type="spellStart"/>
+      <w:r>
+        <w:rPr>
+          <w:rFonts w:ascii="JetBrains Mono" w:eastAsia="Times New Roman" w:hAnsi="JetBrains Mono" w:cs="JetBrains Mono"/>
+          <w:color w:val="000000"/>
+          <w:sz w:val="18"/>
+          <w:szCs w:val="18"/>
+          <w:lang w:eastAsia="es-ES"/>
+        </w:rPr>
+        <w:t>idProducto</w:t>
+      </w:r>
+      <w:proofErr w:type="spellEnd"/>
+      <w:r>
+        <w:rPr>
+          <w:rFonts w:ascii="JetBrains Mono" w:eastAsia="Times New Roman" w:hAnsi="JetBrains Mono" w:cs="JetBrains Mono"/>
+          <w:color w:val="000000"/>
+          <w:sz w:val="18"/>
+          <w:szCs w:val="18"/>
+          <w:lang w:eastAsia="es-ES"/>
+        </w:rPr>
+        <w:t xml:space="preserve"> </w:t>
       </w:r>
       <w:r>
         <w:rPr>
@@ -8321,6 +9696,7 @@
         </w:rPr>
         <w:t xml:space="preserve">= </w:t>
       </w:r>
+      <w:proofErr w:type="spellStart"/>
       <w:r>
         <w:rPr>
           <w:rFonts w:ascii="JetBrains Mono" w:eastAsia="Times New Roman" w:hAnsi="JetBrains Mono" w:cs="JetBrains Mono"/>
@@ -8339,7 +9715,18 @@
           <w:szCs w:val="18"/>
           <w:lang w:eastAsia="es-ES"/>
         </w:rPr>
-        <w:t>.getIntExtra(</w:t>
+        <w:t>.getIntExtra</w:t>
+      </w:r>
+      <w:proofErr w:type="spellEnd"/>
+      <w:r>
+        <w:rPr>
+          <w:rFonts w:ascii="JetBrains Mono" w:eastAsia="Times New Roman" w:hAnsi="JetBrains Mono" w:cs="JetBrains Mono"/>
+          <w:color w:val="080808"/>
+          <w:sz w:val="18"/>
+          <w:szCs w:val="18"/>
+          <w:lang w:eastAsia="es-ES"/>
+        </w:rPr>
+        <w:t>(</w:t>
       </w:r>
       <w:r>
         <w:rPr>
@@ -8349,7 +9736,29 @@
           <w:szCs w:val="18"/>
           <w:lang w:eastAsia="es-ES"/>
         </w:rPr>
-        <w:t>"idProducto"</w:t>
+        <w:t>"</w:t>
+      </w:r>
+      <w:proofErr w:type="spellStart"/>
+      <w:r>
+        <w:rPr>
+          <w:rFonts w:ascii="JetBrains Mono" w:eastAsia="Times New Roman" w:hAnsi="JetBrains Mono" w:cs="JetBrains Mono"/>
+          <w:color w:val="067D17"/>
+          <w:sz w:val="18"/>
+          <w:szCs w:val="18"/>
+          <w:lang w:eastAsia="es-ES"/>
+        </w:rPr>
+        <w:t>idProducto</w:t>
+      </w:r>
+      <w:proofErr w:type="spellEnd"/>
+      <w:r>
+        <w:rPr>
+          <w:rFonts w:ascii="JetBrains Mono" w:eastAsia="Times New Roman" w:hAnsi="JetBrains Mono" w:cs="JetBrains Mono"/>
+          <w:color w:val="067D17"/>
+          <w:sz w:val="18"/>
+          <w:szCs w:val="18"/>
+          <w:lang w:eastAsia="es-ES"/>
+        </w:rPr>
+        <w:t>"</w:t>
       </w:r>
       <w:r>
         <w:rPr>
@@ -8422,15 +9831,27 @@
         </w:rPr>
         <w:t>(</w:t>
       </w:r>
-      <w:r>
-        <w:rPr>
-          <w:rFonts w:ascii="JetBrains Mono" w:eastAsia="Times New Roman" w:hAnsi="JetBrains Mono" w:cs="JetBrains Mono"/>
-          <w:color w:val="000000"/>
-          <w:sz w:val="18"/>
-          <w:szCs w:val="18"/>
-          <w:lang w:eastAsia="es-ES"/>
-        </w:rPr>
-        <w:t xml:space="preserve">idProducto </w:t>
+      <w:proofErr w:type="spellStart"/>
+      <w:r>
+        <w:rPr>
+          <w:rFonts w:ascii="JetBrains Mono" w:eastAsia="Times New Roman" w:hAnsi="JetBrains Mono" w:cs="JetBrains Mono"/>
+          <w:color w:val="000000"/>
+          <w:sz w:val="18"/>
+          <w:szCs w:val="18"/>
+          <w:lang w:eastAsia="es-ES"/>
+        </w:rPr>
+        <w:t>idProducto</w:t>
+      </w:r>
+      <w:proofErr w:type="spellEnd"/>
+      <w:r>
+        <w:rPr>
+          <w:rFonts w:ascii="JetBrains Mono" w:eastAsia="Times New Roman" w:hAnsi="JetBrains Mono" w:cs="JetBrains Mono"/>
+          <w:color w:val="000000"/>
+          <w:sz w:val="18"/>
+          <w:szCs w:val="18"/>
+          <w:lang w:eastAsia="es-ES"/>
+        </w:rPr>
+        <w:t xml:space="preserve"> </w:t>
       </w:r>
       <w:r>
         <w:rPr>
@@ -8506,7 +9927,29 @@
           <w:szCs w:val="18"/>
           <w:lang w:eastAsia="es-ES"/>
         </w:rPr>
-        <w:t xml:space="preserve">Intent intentDevolucion </w:t>
+        <w:t xml:space="preserve">Intent </w:t>
+      </w:r>
+      <w:proofErr w:type="spellStart"/>
+      <w:r>
+        <w:rPr>
+          <w:rFonts w:ascii="JetBrains Mono" w:eastAsia="Times New Roman" w:hAnsi="JetBrains Mono" w:cs="JetBrains Mono"/>
+          <w:color w:val="000000"/>
+          <w:sz w:val="18"/>
+          <w:szCs w:val="18"/>
+          <w:lang w:eastAsia="es-ES"/>
+        </w:rPr>
+        <w:t>intentDevolucion</w:t>
+      </w:r>
+      <w:proofErr w:type="spellEnd"/>
+      <w:r>
+        <w:rPr>
+          <w:rFonts w:ascii="JetBrains Mono" w:eastAsia="Times New Roman" w:hAnsi="JetBrains Mono" w:cs="JetBrains Mono"/>
+          <w:color w:val="000000"/>
+          <w:sz w:val="18"/>
+          <w:szCs w:val="18"/>
+          <w:lang w:eastAsia="es-ES"/>
+        </w:rPr>
+        <w:t xml:space="preserve"> </w:t>
       </w:r>
       <w:r>
         <w:rPr>
@@ -8538,6 +9981,7 @@
         </w:rPr>
         <w:t>Intent(</w:t>
       </w:r>
+      <w:proofErr w:type="spellStart"/>
       <w:r>
         <w:rPr>
           <w:rFonts w:ascii="JetBrains Mono" w:eastAsia="Times New Roman" w:hAnsi="JetBrains Mono" w:cs="JetBrains Mono"/>
@@ -8568,6 +10012,7 @@
         </w:rPr>
         <w:t>this</w:t>
       </w:r>
+      <w:proofErr w:type="spellEnd"/>
       <w:r>
         <w:rPr>
           <w:rFonts w:ascii="JetBrains Mono" w:eastAsia="Times New Roman" w:hAnsi="JetBrains Mono" w:cs="JetBrains Mono"/>
@@ -8589,6 +10034,7 @@
         <w:br/>
         <w:t xml:space="preserve">                                              </w:t>
       </w:r>
+      <w:proofErr w:type="spellStart"/>
       <w:r>
         <w:rPr>
           <w:rFonts w:ascii="JetBrains Mono" w:eastAsia="Times New Roman" w:hAnsi="JetBrains Mono" w:cs="JetBrains Mono"/>
@@ -8619,6 +10065,7 @@
         </w:rPr>
         <w:t>class</w:t>
       </w:r>
+      <w:proofErr w:type="spellEnd"/>
       <w:r>
         <w:rPr>
           <w:rFonts w:ascii="JetBrains Mono" w:eastAsia="Times New Roman" w:hAnsi="JetBrains Mono" w:cs="JetBrains Mono"/>
@@ -8640,6 +10087,7 @@
         <w:br/>
         <w:t xml:space="preserve">                </w:t>
       </w:r>
+      <w:proofErr w:type="spellStart"/>
       <w:r>
         <w:rPr>
           <w:rFonts w:ascii="JetBrains Mono" w:eastAsia="Times New Roman" w:hAnsi="JetBrains Mono" w:cs="JetBrains Mono"/>
@@ -8658,7 +10106,18 @@
           <w:szCs w:val="18"/>
           <w:lang w:eastAsia="es-ES"/>
         </w:rPr>
-        <w:t>.putExtra(</w:t>
+        <w:t>.putExtra</w:t>
+      </w:r>
+      <w:proofErr w:type="spellEnd"/>
+      <w:r>
+        <w:rPr>
+          <w:rFonts w:ascii="JetBrains Mono" w:eastAsia="Times New Roman" w:hAnsi="JetBrains Mono" w:cs="JetBrains Mono"/>
+          <w:color w:val="080808"/>
+          <w:sz w:val="18"/>
+          <w:szCs w:val="18"/>
+          <w:lang w:eastAsia="es-ES"/>
+        </w:rPr>
+        <w:t>(</w:t>
       </w:r>
       <w:r>
         <w:rPr>
@@ -8668,7 +10127,29 @@
           <w:szCs w:val="18"/>
           <w:lang w:eastAsia="es-ES"/>
         </w:rPr>
-        <w:t>"nombreProducto"</w:t>
+        <w:t>"</w:t>
+      </w:r>
+      <w:proofErr w:type="spellStart"/>
+      <w:r>
+        <w:rPr>
+          <w:rFonts w:ascii="JetBrains Mono" w:eastAsia="Times New Roman" w:hAnsi="JetBrains Mono" w:cs="JetBrains Mono"/>
+          <w:color w:val="067D17"/>
+          <w:sz w:val="18"/>
+          <w:szCs w:val="18"/>
+          <w:lang w:eastAsia="es-ES"/>
+        </w:rPr>
+        <w:t>nombreProducto</w:t>
+      </w:r>
+      <w:proofErr w:type="spellEnd"/>
+      <w:r>
+        <w:rPr>
+          <w:rFonts w:ascii="JetBrains Mono" w:eastAsia="Times New Roman" w:hAnsi="JetBrains Mono" w:cs="JetBrains Mono"/>
+          <w:color w:val="067D17"/>
+          <w:sz w:val="18"/>
+          <w:szCs w:val="18"/>
+          <w:lang w:eastAsia="es-ES"/>
+        </w:rPr>
+        <w:t>"</w:t>
       </w:r>
       <w:r>
         <w:rPr>
@@ -8709,7 +10190,29 @@
           <w:lang w:eastAsia="es-ES"/>
         </w:rPr>
         <w:br/>
-        <w:t xml:space="preserve">                setResult(</w:t>
+        <w:t xml:space="preserve">                </w:t>
+      </w:r>
+      <w:proofErr w:type="spellStart"/>
+      <w:r>
+        <w:rPr>
+          <w:rFonts w:ascii="JetBrains Mono" w:eastAsia="Times New Roman" w:hAnsi="JetBrains Mono" w:cs="JetBrains Mono"/>
+          <w:color w:val="080808"/>
+          <w:sz w:val="18"/>
+          <w:szCs w:val="18"/>
+          <w:lang w:eastAsia="es-ES"/>
+        </w:rPr>
+        <w:t>setResult</w:t>
+      </w:r>
+      <w:proofErr w:type="spellEnd"/>
+      <w:r>
+        <w:rPr>
+          <w:rFonts w:ascii="JetBrains Mono" w:eastAsia="Times New Roman" w:hAnsi="JetBrains Mono" w:cs="JetBrains Mono"/>
+          <w:color w:val="080808"/>
+          <w:sz w:val="18"/>
+          <w:szCs w:val="18"/>
+          <w:lang w:eastAsia="es-ES"/>
+        </w:rPr>
+        <w:t>(</w:t>
       </w:r>
       <w:r>
         <w:rPr>
@@ -8733,6 +10236,7 @@
         </w:rPr>
         <w:t xml:space="preserve">, </w:t>
       </w:r>
+      <w:proofErr w:type="spellStart"/>
       <w:r>
         <w:rPr>
           <w:rFonts w:ascii="JetBrains Mono" w:eastAsia="Times New Roman" w:hAnsi="JetBrains Mono" w:cs="JetBrains Mono"/>
@@ -8743,6 +10247,7 @@
         </w:rPr>
         <w:t>intentDevolucion</w:t>
       </w:r>
+      <w:proofErr w:type="spellEnd"/>
       <w:r>
         <w:rPr>
           <w:rFonts w:ascii="JetBrains Mono" w:eastAsia="Times New Roman" w:hAnsi="JetBrains Mono" w:cs="JetBrains Mono"/>
@@ -8935,6 +10440,7 @@
         </w:rPr>
         <w:t xml:space="preserve">View </w:t>
       </w:r>
+      <w:proofErr w:type="spellStart"/>
       <w:r>
         <w:rPr>
           <w:rFonts w:ascii="JetBrains Mono" w:eastAsia="Times New Roman" w:hAnsi="JetBrains Mono" w:cs="JetBrains Mono"/>
@@ -8945,6 +10451,7 @@
         </w:rPr>
         <w:t>mainLayout</w:t>
       </w:r>
+      <w:proofErr w:type="spellEnd"/>
       <w:r>
         <w:rPr>
           <w:rFonts w:ascii="JetBrains Mono" w:eastAsia="Times New Roman" w:hAnsi="JetBrains Mono" w:cs="JetBrains Mono"/>
@@ -9182,6 +10689,7 @@
         <w:br/>
         <w:t xml:space="preserve">        </w:t>
       </w:r>
+      <w:proofErr w:type="spellStart"/>
       <w:r>
         <w:rPr>
           <w:rFonts w:ascii="JetBrains Mono" w:eastAsia="Times New Roman" w:hAnsi="JetBrains Mono" w:cs="JetBrains Mono"/>
@@ -9190,7 +10698,18 @@
           <w:szCs w:val="18"/>
           <w:lang w:eastAsia="es-ES"/>
         </w:rPr>
-        <w:t xml:space="preserve">mainLayout </w:t>
+        <w:t>mainLayout</w:t>
+      </w:r>
+      <w:proofErr w:type="spellEnd"/>
+      <w:r>
+        <w:rPr>
+          <w:rFonts w:ascii="JetBrains Mono" w:eastAsia="Times New Roman" w:hAnsi="JetBrains Mono" w:cs="JetBrains Mono"/>
+          <w:color w:val="871094"/>
+          <w:sz w:val="18"/>
+          <w:szCs w:val="18"/>
+          <w:lang w:eastAsia="es-ES"/>
+        </w:rPr>
+        <w:t xml:space="preserve"> </w:t>
       </w:r>
       <w:r>
         <w:rPr>
@@ -9222,6 +10741,7 @@
         </w:rPr>
         <w:t>(</w:t>
       </w:r>
+      <w:proofErr w:type="spellStart"/>
       <w:r>
         <w:rPr>
           <w:rFonts w:ascii="JetBrains Mono" w:eastAsia="Times New Roman" w:hAnsi="JetBrains Mono" w:cs="JetBrains Mono"/>
@@ -9274,6 +10794,7 @@
         </w:rPr>
         <w:t>main</w:t>
       </w:r>
+      <w:proofErr w:type="spellEnd"/>
       <w:r>
         <w:rPr>
           <w:rFonts w:ascii="JetBrains Mono" w:eastAsia="Times New Roman" w:hAnsi="JetBrains Mono" w:cs="JetBrains Mono"/>
@@ -9315,6 +10836,7 @@
         </w:rPr>
         <w:t>= findViewById(</w:t>
       </w:r>
+      <w:proofErr w:type="spellStart"/>
       <w:r>
         <w:rPr>
           <w:rFonts w:ascii="JetBrains Mono" w:eastAsia="Times New Roman" w:hAnsi="JetBrains Mono" w:cs="JetBrains Mono"/>
@@ -9367,6 +10889,7 @@
         </w:rPr>
         <w:t>ibImagen</w:t>
       </w:r>
+      <w:proofErr w:type="spellEnd"/>
       <w:r>
         <w:rPr>
           <w:rFonts w:ascii="JetBrains Mono" w:eastAsia="Times New Roman" w:hAnsi="JetBrains Mono" w:cs="JetBrains Mono"/>
@@ -9520,6 +11043,7 @@
         </w:rPr>
         <w:t xml:space="preserve">new </w:t>
       </w:r>
+      <w:proofErr w:type="spellStart"/>
       <w:r>
         <w:rPr>
           <w:rFonts w:ascii="JetBrains Mono" w:eastAsia="Times New Roman" w:hAnsi="JetBrains Mono" w:cs="JetBrains Mono"/>
@@ -9530,6 +11054,7 @@
         </w:rPr>
         <w:t>ActivityResultCallback</w:t>
       </w:r>
+      <w:proofErr w:type="spellEnd"/>
       <w:r>
         <w:rPr>
           <w:rFonts w:ascii="JetBrains Mono" w:eastAsia="Times New Roman" w:hAnsi="JetBrains Mono" w:cs="JetBrains Mono"/>
@@ -9630,8 +11155,20 @@
           <w:szCs w:val="18"/>
           <w:lang w:eastAsia="es-ES"/>
         </w:rPr>
-        <w:t>Uri uri</w:t>
-      </w:r>
+        <w:t xml:space="preserve">Uri </w:t>
+      </w:r>
+      <w:proofErr w:type="spellStart"/>
+      <w:r>
+        <w:rPr>
+          <w:rFonts w:ascii="JetBrains Mono" w:eastAsia="Times New Roman" w:hAnsi="JetBrains Mono" w:cs="JetBrains Mono"/>
+          <w:color w:val="000000"/>
+          <w:sz w:val="18"/>
+          <w:szCs w:val="18"/>
+          <w:lang w:eastAsia="es-ES"/>
+        </w:rPr>
+        <w:t>uri</w:t>
+      </w:r>
+      <w:proofErr w:type="spellEnd"/>
       <w:r>
         <w:rPr>
           <w:rFonts w:ascii="JetBrains Mono" w:eastAsia="Times New Roman" w:hAnsi="JetBrains Mono" w:cs="JetBrains Mono"/>
@@ -9683,15 +11220,27 @@
         </w:rPr>
         <w:t>(</w:t>
       </w:r>
-      <w:r>
-        <w:rPr>
-          <w:rFonts w:ascii="JetBrains Mono" w:eastAsia="Times New Roman" w:hAnsi="JetBrains Mono" w:cs="JetBrains Mono"/>
-          <w:color w:val="000000"/>
-          <w:sz w:val="18"/>
-          <w:szCs w:val="18"/>
-          <w:lang w:eastAsia="es-ES"/>
-        </w:rPr>
-        <w:t xml:space="preserve">uri </w:t>
+      <w:proofErr w:type="spellStart"/>
+      <w:r>
+        <w:rPr>
+          <w:rFonts w:ascii="JetBrains Mono" w:eastAsia="Times New Roman" w:hAnsi="JetBrains Mono" w:cs="JetBrains Mono"/>
+          <w:color w:val="000000"/>
+          <w:sz w:val="18"/>
+          <w:szCs w:val="18"/>
+          <w:lang w:eastAsia="es-ES"/>
+        </w:rPr>
+        <w:t>uri</w:t>
+      </w:r>
+      <w:proofErr w:type="spellEnd"/>
+      <w:r>
+        <w:rPr>
+          <w:rFonts w:ascii="JetBrains Mono" w:eastAsia="Times New Roman" w:hAnsi="JetBrains Mono" w:cs="JetBrains Mono"/>
+          <w:color w:val="000000"/>
+          <w:sz w:val="18"/>
+          <w:szCs w:val="18"/>
+          <w:lang w:eastAsia="es-ES"/>
+        </w:rPr>
+        <w:t xml:space="preserve"> </w:t>
       </w:r>
       <w:r>
         <w:rPr>
@@ -9734,6 +11283,7 @@
         <w:br/>
         <w:t xml:space="preserve">                            </w:t>
       </w:r>
+      <w:proofErr w:type="spellStart"/>
       <w:r>
         <w:rPr>
           <w:rFonts w:ascii="JetBrains Mono" w:eastAsia="Times New Roman" w:hAnsi="JetBrains Mono" w:cs="JetBrains Mono"/>
@@ -9752,8 +11302,20 @@
           <w:szCs w:val="18"/>
           <w:lang w:eastAsia="es-ES"/>
         </w:rPr>
-        <w:t>.setImageURI(</w:t>
-      </w:r>
+        <w:t>.setImageURI</w:t>
+      </w:r>
+      <w:proofErr w:type="spellEnd"/>
+      <w:r>
+        <w:rPr>
+          <w:rFonts w:ascii="JetBrains Mono" w:eastAsia="Times New Roman" w:hAnsi="JetBrains Mono" w:cs="JetBrains Mono"/>
+          <w:color w:val="080808"/>
+          <w:sz w:val="18"/>
+          <w:szCs w:val="18"/>
+          <w:lang w:eastAsia="es-ES"/>
+        </w:rPr>
+        <w:t>(</w:t>
+      </w:r>
+      <w:proofErr w:type="spellStart"/>
       <w:r>
         <w:rPr>
           <w:rFonts w:ascii="JetBrains Mono" w:eastAsia="Times New Roman" w:hAnsi="JetBrains Mono" w:cs="JetBrains Mono"/>
@@ -9764,6 +11326,7 @@
         </w:rPr>
         <w:t>uri</w:t>
       </w:r>
+      <w:proofErr w:type="spellEnd"/>
       <w:r>
         <w:rPr>
           <w:rFonts w:ascii="JetBrains Mono" w:eastAsia="Times New Roman" w:hAnsi="JetBrains Mono" w:cs="JetBrains Mono"/>
@@ -9864,6 +11427,7 @@
         <w:br/>
         <w:t xml:space="preserve">        </w:t>
       </w:r>
+      <w:proofErr w:type="spellStart"/>
       <w:r>
         <w:rPr>
           <w:rFonts w:ascii="JetBrains Mono" w:eastAsia="Times New Roman" w:hAnsi="JetBrains Mono" w:cs="JetBrains Mono"/>
@@ -9882,7 +11446,18 @@
           <w:szCs w:val="18"/>
           <w:lang w:eastAsia="es-ES"/>
         </w:rPr>
-        <w:t>.setOnClickListener(</w:t>
+        <w:t>.setOnClickListener</w:t>
+      </w:r>
+      <w:proofErr w:type="spellEnd"/>
+      <w:r>
+        <w:rPr>
+          <w:rFonts w:ascii="JetBrains Mono" w:eastAsia="Times New Roman" w:hAnsi="JetBrains Mono" w:cs="JetBrains Mono"/>
+          <w:color w:val="080808"/>
+          <w:sz w:val="18"/>
+          <w:szCs w:val="18"/>
+          <w:lang w:eastAsia="es-ES"/>
+        </w:rPr>
+        <w:t>(</w:t>
       </w:r>
       <w:r>
         <w:rPr>
@@ -10027,6 +11602,7 @@
         <w:br/>
         <w:t xml:space="preserve">                </w:t>
       </w:r>
+      <w:proofErr w:type="spellStart"/>
       <w:r>
         <w:rPr>
           <w:rFonts w:ascii="JetBrains Mono" w:eastAsia="Times New Roman" w:hAnsi="JetBrains Mono" w:cs="JetBrains Mono"/>
@@ -10045,7 +11621,18 @@
           <w:szCs w:val="18"/>
           <w:lang w:eastAsia="es-ES"/>
         </w:rPr>
-        <w:t>.launch(</w:t>
+        <w:t>.launch</w:t>
+      </w:r>
+      <w:proofErr w:type="spellEnd"/>
+      <w:r>
+        <w:rPr>
+          <w:rFonts w:ascii="JetBrains Mono" w:eastAsia="Times New Roman" w:hAnsi="JetBrains Mono" w:cs="JetBrains Mono"/>
+          <w:color w:val="080808"/>
+          <w:sz w:val="18"/>
+          <w:szCs w:val="18"/>
+          <w:lang w:eastAsia="es-ES"/>
+        </w:rPr>
+        <w:t>(</w:t>
       </w:r>
       <w:r>
         <w:rPr>
@@ -10119,6 +11706,7 @@
       <w:r>
         <w:t xml:space="preserve">En la definición de la clase </w:t>
       </w:r>
+      <w:proofErr w:type="spellStart"/>
       <w:r>
         <w:rPr>
           <w:rStyle w:val="Cod0palabrasnegrita"/>
@@ -10126,6 +11714,7 @@
         </w:rPr>
         <w:t>ActivityResultContracts</w:t>
       </w:r>
+      <w:proofErr w:type="spellEnd"/>
       <w:r>
         <w:t xml:space="preserve"> podemos ver en </w:t>
       </w:r>
@@ -10138,6 +11727,7 @@
       <w:r>
         <w:t xml:space="preserve"> la definición del contrato </w:t>
       </w:r>
+      <w:proofErr w:type="spellStart"/>
       <w:r>
         <w:rPr>
           <w:rStyle w:val="Codobjeto"/>
@@ -10146,6 +11736,7 @@
         </w:rPr>
         <w:t>GetContent</w:t>
       </w:r>
+      <w:proofErr w:type="spellEnd"/>
       <w:r>
         <w:t>, en donde se define el tipo de dato de entrada (</w:t>
       </w:r>
@@ -10600,6 +12191,7 @@
         <w:pStyle w:val="N2"/>
       </w:pPr>
       <w:r>
+        <w:lastRenderedPageBreak/>
         <w:br w:type="page"/>
       </w:r>
     </w:p>
@@ -10645,6 +12237,7 @@
         </w:rPr>
         <w:t xml:space="preserve"> configurar un </w:t>
       </w:r>
+      <w:proofErr w:type="spellStart"/>
       <w:r>
         <w:rPr>
           <w:rStyle w:val="Cod0palabrasnegrita"/>
@@ -10652,6 +12245,7 @@
         </w:rPr>
         <w:t>FileProvider</w:t>
       </w:r>
+      <w:proofErr w:type="spellEnd"/>
       <w:r>
         <w:rPr>
           <w:lang w:eastAsia="es-ES"/>
@@ -10714,12 +12308,14 @@
         </w:rPr>
         <w:t xml:space="preserve">seguimos los siguientes pasos para definir el </w:t>
       </w:r>
+      <w:proofErr w:type="spellStart"/>
       <w:r>
         <w:rPr>
           <w:rStyle w:val="Cod0palabrasnegrita"/>
         </w:rPr>
         <w:t>FileProvider</w:t>
       </w:r>
+      <w:proofErr w:type="spellEnd"/>
       <w:r>
         <w:rPr>
           <w:lang w:eastAsia="es-ES"/>
@@ -11265,6 +12861,7 @@
         </w:rPr>
         <w:t xml:space="preserve">En la etiqueta </w:t>
       </w:r>
+      <w:proofErr w:type="spellStart"/>
       <w:r>
         <w:rPr>
           <w:rFonts w:ascii="JetBrains Mono" w:eastAsia="Times New Roman" w:hAnsi="JetBrains Mono" w:cs="JetBrains Mono"/>
@@ -11285,6 +12882,7 @@
         </w:rPr>
         <w:t>:resource</w:t>
       </w:r>
+      <w:proofErr w:type="spellEnd"/>
       <w:r>
         <w:rPr>
           <w:lang w:eastAsia="es-ES"/>
@@ -11447,6 +13045,7 @@
         </w:rPr>
         <w:t xml:space="preserve"> tres tipos de rutas que tu aplicación puede compartir mediante un </w:t>
       </w:r>
+      <w:proofErr w:type="spellStart"/>
       <w:r>
         <w:rPr>
           <w:rStyle w:val="Cod0palabrasnegrita"/>
@@ -11454,6 +13053,7 @@
         </w:rPr>
         <w:t>FileProvider</w:t>
       </w:r>
+      <w:proofErr w:type="spellEnd"/>
       <w:r>
         <w:t>.</w:t>
       </w:r>
@@ -11476,6 +13076,7 @@
         </w:rPr>
         <w:t xml:space="preserve"> indica qué directorios son compartibles a través del </w:t>
       </w:r>
+      <w:proofErr w:type="spellStart"/>
       <w:r>
         <w:rPr>
           <w:rStyle w:val="Cod0palabrasnegrita"/>
@@ -11483,6 +13084,7 @@
         </w:rPr>
         <w:t>FileProvider</w:t>
       </w:r>
+      <w:proofErr w:type="spellEnd"/>
       <w:r>
         <w:t>:</w:t>
       </w:r>
@@ -11605,6 +13207,7 @@
         </w:rPr>
         <w:t>&lt;</w:t>
       </w:r>
+      <w:proofErr w:type="spellStart"/>
       <w:r>
         <w:rPr>
           <w:rFonts w:ascii="JetBrains Mono" w:eastAsia="Times New Roman" w:hAnsi="JetBrains Mono" w:cs="JetBrains Mono"/>
@@ -11613,8 +13216,20 @@
           <w:szCs w:val="18"/>
           <w:lang w:eastAsia="es-ES"/>
         </w:rPr>
-        <w:t xml:space="preserve">paths </w:t>
-      </w:r>
+        <w:t>paths</w:t>
+      </w:r>
+      <w:proofErr w:type="spellEnd"/>
+      <w:r>
+        <w:rPr>
+          <w:rFonts w:ascii="JetBrains Mono" w:eastAsia="Times New Roman" w:hAnsi="JetBrains Mono" w:cs="JetBrains Mono"/>
+          <w:color w:val="0033B3"/>
+          <w:sz w:val="18"/>
+          <w:szCs w:val="18"/>
+          <w:lang w:eastAsia="es-ES"/>
+        </w:rPr>
+        <w:t xml:space="preserve"> </w:t>
+      </w:r>
+      <w:proofErr w:type="gramStart"/>
       <w:r>
         <w:rPr>
           <w:rFonts w:ascii="JetBrains Mono" w:eastAsia="Times New Roman" w:hAnsi="JetBrains Mono" w:cs="JetBrains Mono"/>
@@ -11635,6 +13250,7 @@
         </w:rPr>
         <w:t>android</w:t>
       </w:r>
+      <w:proofErr w:type="gramEnd"/>
       <w:r>
         <w:rPr>
           <w:rFonts w:ascii="JetBrains Mono" w:eastAsia="Times New Roman" w:hAnsi="JetBrains Mono" w:cs="JetBrains Mono"/>
@@ -11674,8 +13290,9 @@
           <w:szCs w:val="18"/>
           <w:lang w:eastAsia="es-ES"/>
         </w:rPr>
-        <w:t>cache-path</w:t>
-      </w:r>
+        <w:t>cache-</w:t>
+      </w:r>
+      <w:proofErr w:type="spellStart"/>
       <w:r>
         <w:rPr>
           <w:rFonts w:ascii="JetBrains Mono" w:eastAsia="Times New Roman" w:hAnsi="JetBrains Mono" w:cs="JetBrains Mono"/>
@@ -11684,6 +13301,17 @@
           <w:szCs w:val="18"/>
           <w:lang w:eastAsia="es-ES"/>
         </w:rPr>
+        <w:t>path</w:t>
+      </w:r>
+      <w:proofErr w:type="spellEnd"/>
+      <w:r>
+        <w:rPr>
+          <w:rFonts w:ascii="JetBrains Mono" w:eastAsia="Times New Roman" w:hAnsi="JetBrains Mono" w:cs="JetBrains Mono"/>
+          <w:color w:val="0033B3"/>
+          <w:sz w:val="18"/>
+          <w:szCs w:val="18"/>
+          <w:lang w:eastAsia="es-ES"/>
+        </w:rPr>
         <w:br/>
         <w:t xml:space="preserve">        </w:t>
       </w:r>
@@ -11705,8 +13333,9 @@
           <w:szCs w:val="18"/>
           <w:lang w:eastAsia="es-ES"/>
         </w:rPr>
-        <w:t>="cached_files"</w:t>
-      </w:r>
+        <w:t>="</w:t>
+      </w:r>
+      <w:proofErr w:type="spellStart"/>
       <w:r>
         <w:rPr>
           <w:rFonts w:ascii="JetBrains Mono" w:eastAsia="Times New Roman" w:hAnsi="JetBrains Mono" w:cs="JetBrains Mono"/>
@@ -11715,9 +13344,31 @@
           <w:szCs w:val="18"/>
           <w:lang w:eastAsia="es-ES"/>
         </w:rPr>
+        <w:t>cached_files</w:t>
+      </w:r>
+      <w:proofErr w:type="spellEnd"/>
+      <w:r>
+        <w:rPr>
+          <w:rFonts w:ascii="JetBrains Mono" w:eastAsia="Times New Roman" w:hAnsi="JetBrains Mono" w:cs="JetBrains Mono"/>
+          <w:color w:val="067D17"/>
+          <w:sz w:val="18"/>
+          <w:szCs w:val="18"/>
+          <w:lang w:eastAsia="es-ES"/>
+        </w:rPr>
+        <w:t>"</w:t>
+      </w:r>
+      <w:r>
+        <w:rPr>
+          <w:rFonts w:ascii="JetBrains Mono" w:eastAsia="Times New Roman" w:hAnsi="JetBrains Mono" w:cs="JetBrains Mono"/>
+          <w:color w:val="067D17"/>
+          <w:sz w:val="18"/>
+          <w:szCs w:val="18"/>
+          <w:lang w:eastAsia="es-ES"/>
+        </w:rPr>
         <w:br/>
         <w:t xml:space="preserve">        </w:t>
       </w:r>
+      <w:proofErr w:type="spellStart"/>
       <w:r>
         <w:rPr>
           <w:rFonts w:ascii="JetBrains Mono" w:eastAsia="Times New Roman" w:hAnsi="JetBrains Mono" w:cs="JetBrains Mono"/>
@@ -11728,6 +13379,7 @@
         </w:rPr>
         <w:t>path</w:t>
       </w:r>
+      <w:proofErr w:type="spellEnd"/>
       <w:r>
         <w:rPr>
           <w:rFonts w:ascii="JetBrains Mono" w:eastAsia="Times New Roman" w:hAnsi="JetBrains Mono" w:cs="JetBrains Mono"/>
@@ -11767,8 +13419,9 @@
           <w:szCs w:val="18"/>
           <w:lang w:eastAsia="es-ES"/>
         </w:rPr>
-        <w:t>files-path</w:t>
-      </w:r>
+        <w:t>files-</w:t>
+      </w:r>
+      <w:proofErr w:type="spellStart"/>
       <w:r>
         <w:rPr>
           <w:rFonts w:ascii="JetBrains Mono" w:eastAsia="Times New Roman" w:hAnsi="JetBrains Mono" w:cs="JetBrains Mono"/>
@@ -11777,6 +13430,17 @@
           <w:szCs w:val="18"/>
           <w:lang w:eastAsia="es-ES"/>
         </w:rPr>
+        <w:t>path</w:t>
+      </w:r>
+      <w:proofErr w:type="spellEnd"/>
+      <w:r>
+        <w:rPr>
+          <w:rFonts w:ascii="JetBrains Mono" w:eastAsia="Times New Roman" w:hAnsi="JetBrains Mono" w:cs="JetBrains Mono"/>
+          <w:color w:val="0033B3"/>
+          <w:sz w:val="18"/>
+          <w:szCs w:val="18"/>
+          <w:lang w:eastAsia="es-ES"/>
+        </w:rPr>
         <w:br/>
         <w:t xml:space="preserve">        </w:t>
       </w:r>
@@ -11800,6 +13464,7 @@
         </w:rPr>
         <w:t>="</w:t>
       </w:r>
+      <w:proofErr w:type="spellStart"/>
       <w:r>
         <w:rPr>
           <w:rFonts w:ascii="JetBrains Mono" w:eastAsia="Times New Roman" w:hAnsi="JetBrains Mono" w:cs="JetBrains Mono"/>
@@ -11818,8 +13483,9 @@
           <w:szCs w:val="18"/>
           <w:lang w:eastAsia="es-ES"/>
         </w:rPr>
-        <w:t>images"</w:t>
-      </w:r>
+        <w:t>images</w:t>
+      </w:r>
+      <w:proofErr w:type="spellEnd"/>
       <w:r>
         <w:rPr>
           <w:rFonts w:ascii="JetBrains Mono" w:eastAsia="Times New Roman" w:hAnsi="JetBrains Mono" w:cs="JetBrains Mono"/>
@@ -11828,9 +13494,20 @@
           <w:szCs w:val="18"/>
           <w:lang w:eastAsia="es-ES"/>
         </w:rPr>
+        <w:t>"</w:t>
+      </w:r>
+      <w:r>
+        <w:rPr>
+          <w:rFonts w:ascii="JetBrains Mono" w:eastAsia="Times New Roman" w:hAnsi="JetBrains Mono" w:cs="JetBrains Mono"/>
+          <w:color w:val="067D17"/>
+          <w:sz w:val="18"/>
+          <w:szCs w:val="18"/>
+          <w:lang w:eastAsia="es-ES"/>
+        </w:rPr>
         <w:br/>
         <w:t xml:space="preserve">        </w:t>
       </w:r>
+      <w:proofErr w:type="spellStart"/>
       <w:r>
         <w:rPr>
           <w:rFonts w:ascii="JetBrains Mono" w:eastAsia="Times New Roman" w:hAnsi="JetBrains Mono" w:cs="JetBrains Mono"/>
@@ -11841,6 +13518,7 @@
         </w:rPr>
         <w:t>path</w:t>
       </w:r>
+      <w:proofErr w:type="spellEnd"/>
       <w:r>
         <w:rPr>
           <w:rFonts w:ascii="JetBrains Mono" w:eastAsia="Times New Roman" w:hAnsi="JetBrains Mono" w:cs="JetBrains Mono"/>
@@ -11872,6 +13550,7 @@
         <w:br/>
         <w:t xml:space="preserve">    &lt;</w:t>
       </w:r>
+      <w:proofErr w:type="spellStart"/>
       <w:r>
         <w:rPr>
           <w:rFonts w:ascii="JetBrains Mono" w:eastAsia="Times New Roman" w:hAnsi="JetBrains Mono" w:cs="JetBrains Mono"/>
@@ -11880,8 +13559,9 @@
           <w:szCs w:val="18"/>
           <w:lang w:eastAsia="es-ES"/>
         </w:rPr>
-        <w:t>external-</w:t>
-      </w:r>
+        <w:t>external</w:t>
+      </w:r>
+      <w:proofErr w:type="spellEnd"/>
       <w:r>
         <w:rPr>
           <w:rFonts w:ascii="JetBrains Mono" w:eastAsia="Times New Roman" w:hAnsi="JetBrains Mono" w:cs="JetBrains Mono"/>
@@ -11890,8 +13570,19 @@
           <w:szCs w:val="18"/>
           <w:lang w:eastAsia="es-ES"/>
         </w:rPr>
+        <w:t>-</w:t>
+      </w:r>
+      <w:r>
+        <w:rPr>
+          <w:rFonts w:ascii="JetBrains Mono" w:eastAsia="Times New Roman" w:hAnsi="JetBrains Mono" w:cs="JetBrains Mono"/>
+          <w:color w:val="0033B3"/>
+          <w:sz w:val="18"/>
+          <w:szCs w:val="18"/>
+          <w:lang w:eastAsia="es-ES"/>
+        </w:rPr>
         <w:t>files-</w:t>
       </w:r>
+      <w:proofErr w:type="spellStart"/>
       <w:r>
         <w:rPr>
           <w:rFonts w:ascii="JetBrains Mono" w:eastAsia="Times New Roman" w:hAnsi="JetBrains Mono" w:cs="JetBrains Mono"/>
@@ -11902,6 +13593,7 @@
         </w:rPr>
         <w:t>path</w:t>
       </w:r>
+      <w:proofErr w:type="spellEnd"/>
       <w:r>
         <w:rPr>
           <w:rFonts w:ascii="JetBrains Mono" w:eastAsia="Times New Roman" w:hAnsi="JetBrains Mono" w:cs="JetBrains Mono"/>
@@ -11933,6 +13625,7 @@
         </w:rPr>
         <w:t>="</w:t>
       </w:r>
+      <w:proofErr w:type="spellStart"/>
       <w:r>
         <w:rPr>
           <w:rFonts w:ascii="JetBrains Mono" w:eastAsia="Times New Roman" w:hAnsi="JetBrains Mono" w:cs="JetBrains Mono"/>
@@ -11951,8 +13644,9 @@
           <w:szCs w:val="18"/>
           <w:lang w:eastAsia="es-ES"/>
         </w:rPr>
-        <w:t>images"</w:t>
-      </w:r>
+        <w:t>images</w:t>
+      </w:r>
+      <w:proofErr w:type="spellEnd"/>
       <w:r>
         <w:rPr>
           <w:rFonts w:ascii="JetBrains Mono" w:eastAsia="Times New Roman" w:hAnsi="JetBrains Mono" w:cs="JetBrains Mono"/>
@@ -11961,9 +13655,30 @@
           <w:szCs w:val="18"/>
           <w:lang w:eastAsia="es-ES"/>
         </w:rPr>
-        <w:br/>
+        <w:t>"</w:t>
+      </w:r>
+      <w:r>
+        <w:rPr>
+          <w:rFonts w:ascii="JetBrains Mono" w:eastAsia="Times New Roman" w:hAnsi="JetBrains Mono" w:cs="JetBrains Mono"/>
+          <w:color w:val="067D17"/>
+          <w:sz w:val="18"/>
+          <w:szCs w:val="18"/>
+          <w:lang w:eastAsia="es-ES"/>
+        </w:rPr>
+        <w:br/>
+      </w:r>
+      <w:r>
+        <w:rPr>
+          <w:rFonts w:ascii="JetBrains Mono" w:eastAsia="Times New Roman" w:hAnsi="JetBrains Mono" w:cs="JetBrains Mono"/>
+          <w:color w:val="067D17"/>
+          <w:sz w:val="18"/>
+          <w:szCs w:val="18"/>
+          <w:lang w:eastAsia="es-ES"/>
+        </w:rPr>
+        <w:lastRenderedPageBreak/>
         <w:t xml:space="preserve">        </w:t>
       </w:r>
+      <w:proofErr w:type="spellStart"/>
       <w:r>
         <w:rPr>
           <w:rFonts w:ascii="JetBrains Mono" w:eastAsia="Times New Roman" w:hAnsi="JetBrains Mono" w:cs="JetBrains Mono"/>
@@ -11974,6 +13689,7 @@
         </w:rPr>
         <w:t>path</w:t>
       </w:r>
+      <w:proofErr w:type="spellEnd"/>
       <w:r>
         <w:rPr>
           <w:rFonts w:ascii="JetBrains Mono" w:eastAsia="Times New Roman" w:hAnsi="JetBrains Mono" w:cs="JetBrains Mono"/>
@@ -11982,7 +13698,29 @@
           <w:szCs w:val="18"/>
           <w:lang w:eastAsia="es-ES"/>
         </w:rPr>
-        <w:t xml:space="preserve">="Pictures/" </w:t>
+        <w:t>="</w:t>
+      </w:r>
+      <w:proofErr w:type="spellStart"/>
+      <w:r>
+        <w:rPr>
+          <w:rFonts w:ascii="JetBrains Mono" w:eastAsia="Times New Roman" w:hAnsi="JetBrains Mono" w:cs="JetBrains Mono"/>
+          <w:color w:val="067D17"/>
+          <w:sz w:val="18"/>
+          <w:szCs w:val="18"/>
+          <w:lang w:eastAsia="es-ES"/>
+        </w:rPr>
+        <w:t>Pictures</w:t>
+      </w:r>
+      <w:proofErr w:type="spellEnd"/>
+      <w:r>
+        <w:rPr>
+          <w:rFonts w:ascii="JetBrains Mono" w:eastAsia="Times New Roman" w:hAnsi="JetBrains Mono" w:cs="JetBrains Mono"/>
+          <w:color w:val="067D17"/>
+          <w:sz w:val="18"/>
+          <w:szCs w:val="18"/>
+          <w:lang w:eastAsia="es-ES"/>
+        </w:rPr>
+        <w:t xml:space="preserve">/" </w:t>
       </w:r>
       <w:r>
         <w:rPr>
@@ -12005,6 +13743,7 @@
         <w:br/>
         <w:t>&lt;/</w:t>
       </w:r>
+      <w:proofErr w:type="spellStart"/>
       <w:r>
         <w:rPr>
           <w:rFonts w:ascii="JetBrains Mono" w:eastAsia="Times New Roman" w:hAnsi="JetBrains Mono" w:cs="JetBrains Mono"/>
@@ -12015,6 +13754,7 @@
         </w:rPr>
         <w:t>paths</w:t>
       </w:r>
+      <w:proofErr w:type="spellEnd"/>
       <w:r>
         <w:rPr>
           <w:rFonts w:ascii="JetBrains Mono" w:eastAsia="Times New Roman" w:hAnsi="JetBrains Mono" w:cs="JetBrains Mono"/>
@@ -12037,7 +13777,6 @@
         <w:rPr>
           <w:lang w:eastAsia="es-ES"/>
         </w:rPr>
-        <w:lastRenderedPageBreak/>
         <w:t>Explicamos las rutas definidas:</w:t>
       </w:r>
     </w:p>
@@ -12052,7 +13791,21 @@
         <w:rPr>
           <w:rStyle w:val="Cod0palabrasnegrita"/>
         </w:rPr>
-        <w:t xml:space="preserve">cache-path </w:t>
+        <w:t>cache-</w:t>
+      </w:r>
+      <w:proofErr w:type="spellStart"/>
+      <w:r>
+        <w:rPr>
+          <w:rStyle w:val="Cod0palabrasnegrita"/>
+        </w:rPr>
+        <w:t>path</w:t>
+      </w:r>
+      <w:proofErr w:type="spellEnd"/>
+      <w:r>
+        <w:rPr>
+          <w:rStyle w:val="Cod0palabrasnegrita"/>
+        </w:rPr>
+        <w:t xml:space="preserve"> </w:t>
       </w:r>
     </w:p>
     <w:p>
@@ -12065,6 +13818,8 @@
       <w:r>
         <w:t xml:space="preserve">se encuentra en </w:t>
       </w:r>
+      <w:proofErr w:type="spellStart"/>
+      <w:proofErr w:type="gramStart"/>
       <w:r>
         <w:rPr>
           <w:rStyle w:val="CodMetodos"/>
@@ -12072,6 +13827,8 @@
         </w:rPr>
         <w:t>context.getCacheDir</w:t>
       </w:r>
+      <w:proofErr w:type="spellEnd"/>
+      <w:proofErr w:type="gramEnd"/>
       <w:r>
         <w:rPr>
           <w:rStyle w:val="CodMetodos"/>
@@ -12093,7 +13850,15 @@
         <w:t xml:space="preserve">y </w:t>
       </w:r>
       <w:r>
-        <w:t>tiene un patron similar a:</w:t>
+        <w:t xml:space="preserve">tiene un </w:t>
+      </w:r>
+      <w:proofErr w:type="spellStart"/>
+      <w:r>
+        <w:t>patron</w:t>
+      </w:r>
+      <w:proofErr w:type="spellEnd"/>
+      <w:r>
+        <w:t xml:space="preserve"> similar a:</w:t>
       </w:r>
     </w:p>
     <w:p>
@@ -12117,7 +13882,23 @@
           <w:rStyle w:val="Cod0palabrasnegrita"/>
           <w:shd w:val="clear" w:color="auto" w:fill="F2F2F2" w:themeFill="background1" w:themeFillShade="F2"/>
         </w:rPr>
-        <w:t>/tu.paquete/cache</w:t>
+        <w:t>/</w:t>
+      </w:r>
+      <w:proofErr w:type="spellStart"/>
+      <w:r>
+        <w:rPr>
+          <w:rStyle w:val="Cod0palabrasnegrita"/>
+          <w:shd w:val="clear" w:color="auto" w:fill="F2F2F2" w:themeFill="background1" w:themeFillShade="F2"/>
+        </w:rPr>
+        <w:t>tu.paquete</w:t>
+      </w:r>
+      <w:proofErr w:type="spellEnd"/>
+      <w:r>
+        <w:rPr>
+          <w:rStyle w:val="Cod0palabrasnegrita"/>
+          <w:shd w:val="clear" w:color="auto" w:fill="F2F2F2" w:themeFill="background1" w:themeFillShade="F2"/>
+        </w:rPr>
+        <w:t>/cache</w:t>
       </w:r>
     </w:p>
     <w:p>
@@ -12145,7 +13926,21 @@
         <w:rPr>
           <w:rStyle w:val="Cod0palabrasnegrita"/>
         </w:rPr>
-        <w:t xml:space="preserve">-path </w:t>
+        <w:t>-</w:t>
+      </w:r>
+      <w:proofErr w:type="spellStart"/>
+      <w:r>
+        <w:rPr>
+          <w:rStyle w:val="Cod0palabrasnegrita"/>
+        </w:rPr>
+        <w:t>path</w:t>
+      </w:r>
+      <w:proofErr w:type="spellEnd"/>
+      <w:r>
+        <w:rPr>
+          <w:rStyle w:val="Cod0palabrasnegrita"/>
+        </w:rPr>
+        <w:t xml:space="preserve"> </w:t>
       </w:r>
     </w:p>
     <w:p>
@@ -12166,6 +13961,8 @@
       <w:r>
         <w:t xml:space="preserve">Este directorio se encuentra en </w:t>
       </w:r>
+      <w:proofErr w:type="spellStart"/>
+      <w:proofErr w:type="gramStart"/>
       <w:r>
         <w:rPr>
           <w:rStyle w:val="CodMetodos"/>
@@ -12185,10 +13982,27 @@
           <w:rStyle w:val="CodMetodos"/>
           <w:rFonts w:eastAsiaTheme="minorHAnsi"/>
         </w:rPr>
-        <w:t>Dir()</w:t>
-      </w:r>
-      <w:r>
-        <w:t xml:space="preserve"> y tiene un patron similar a:</w:t>
+        <w:t>Dir</w:t>
+      </w:r>
+      <w:proofErr w:type="spellEnd"/>
+      <w:proofErr w:type="gramEnd"/>
+      <w:r>
+        <w:rPr>
+          <w:rStyle w:val="CodMetodos"/>
+          <w:rFonts w:eastAsiaTheme="minorHAnsi"/>
+        </w:rPr>
+        <w:t>()</w:t>
+      </w:r>
+      <w:r>
+        <w:t xml:space="preserve"> y tiene un </w:t>
+      </w:r>
+      <w:proofErr w:type="spellStart"/>
+      <w:r>
+        <w:t>patron</w:t>
+      </w:r>
+      <w:proofErr w:type="spellEnd"/>
+      <w:r>
+        <w:t xml:space="preserve"> similar a:</w:t>
       </w:r>
     </w:p>
     <w:p>
@@ -12212,7 +14026,23 @@
           <w:rStyle w:val="Cod0palabrasnegrita"/>
           <w:shd w:val="clear" w:color="auto" w:fill="F2F2F2" w:themeFill="background1" w:themeFillShade="F2"/>
         </w:rPr>
-        <w:t>/tu.paquete/</w:t>
+        <w:t>/</w:t>
+      </w:r>
+      <w:proofErr w:type="spellStart"/>
+      <w:r>
+        <w:rPr>
+          <w:rStyle w:val="Cod0palabrasnegrita"/>
+          <w:shd w:val="clear" w:color="auto" w:fill="F2F2F2" w:themeFill="background1" w:themeFillShade="F2"/>
+        </w:rPr>
+        <w:t>tu.paquete</w:t>
+      </w:r>
+      <w:proofErr w:type="spellEnd"/>
+      <w:r>
+        <w:rPr>
+          <w:rStyle w:val="Cod0palabrasnegrita"/>
+          <w:shd w:val="clear" w:color="auto" w:fill="F2F2F2" w:themeFill="background1" w:themeFillShade="F2"/>
+        </w:rPr>
+        <w:t>/</w:t>
       </w:r>
       <w:r>
         <w:rPr>
@@ -12243,12 +14073,14 @@
           <w:rStyle w:val="Cod0palabrasnegrita"/>
         </w:rPr>
       </w:pPr>
+      <w:proofErr w:type="spellStart"/>
       <w:r>
         <w:rPr>
           <w:rStyle w:val="Cod0palabrasnegrita"/>
         </w:rPr>
         <w:t>external</w:t>
       </w:r>
+      <w:proofErr w:type="spellEnd"/>
       <w:r>
         <w:rPr>
           <w:rStyle w:val="Cod0palabrasnegrita"/>
@@ -12261,11 +14093,19 @@
         </w:rPr>
         <w:t>files-</w:t>
       </w:r>
+      <w:proofErr w:type="spellStart"/>
       <w:r>
         <w:rPr>
           <w:rStyle w:val="Cod0palabrasnegrita"/>
         </w:rPr>
-        <w:t xml:space="preserve">path </w:t>
+        <w:t>path</w:t>
+      </w:r>
+      <w:proofErr w:type="spellEnd"/>
+      <w:r>
+        <w:rPr>
+          <w:rStyle w:val="Cod0palabrasnegrita"/>
+        </w:rPr>
+        <w:t xml:space="preserve"> </w:t>
       </w:r>
     </w:p>
     <w:p>
@@ -12292,15 +14132,34 @@
       <w:r>
         <w:t xml:space="preserve">Este directorio se encuentra en </w:t>
       </w:r>
+      <w:proofErr w:type="spellStart"/>
+      <w:proofErr w:type="gramStart"/>
       <w:r>
         <w:rPr>
           <w:rStyle w:val="CodMetodos"/>
           <w:rFonts w:eastAsiaTheme="minorHAnsi"/>
         </w:rPr>
-        <w:t>context.getExternalFilesDir()</w:t>
-      </w:r>
-      <w:r>
-        <w:t xml:space="preserve"> y tiene un patron similar a:</w:t>
+        <w:t>context.getExternalFilesDir</w:t>
+      </w:r>
+      <w:proofErr w:type="spellEnd"/>
+      <w:proofErr w:type="gramEnd"/>
+      <w:r>
+        <w:rPr>
+          <w:rStyle w:val="CodMetodos"/>
+          <w:rFonts w:eastAsiaTheme="minorHAnsi"/>
+        </w:rPr>
+        <w:t>()</w:t>
+      </w:r>
+      <w:r>
+        <w:t xml:space="preserve"> y tiene un </w:t>
+      </w:r>
+      <w:proofErr w:type="spellStart"/>
+      <w:r>
+        <w:t>patron</w:t>
+      </w:r>
+      <w:proofErr w:type="spellEnd"/>
+      <w:r>
+        <w:t xml:space="preserve"> similar a:</w:t>
       </w:r>
     </w:p>
     <w:p>
@@ -12317,14 +14176,82 @@
           <w:color w:val="C00000"/>
           <w:shd w:val="clear" w:color="auto" w:fill="F2F2F2" w:themeFill="background1" w:themeFillShade="F2"/>
         </w:rPr>
-        <w:t>/storage/emulated/0/</w:t>
+        <w:t>/</w:t>
+      </w:r>
+      <w:proofErr w:type="spellStart"/>
+      <w:r>
+        <w:rPr>
+          <w:rStyle w:val="Cod0palabrasnegrita"/>
+          <w:color w:val="C00000"/>
+          <w:shd w:val="clear" w:color="auto" w:fill="F2F2F2" w:themeFill="background1" w:themeFillShade="F2"/>
+        </w:rPr>
+        <w:t>storage</w:t>
+      </w:r>
+      <w:proofErr w:type="spellEnd"/>
+      <w:r>
+        <w:rPr>
+          <w:rStyle w:val="Cod0palabrasnegrita"/>
+          <w:color w:val="C00000"/>
+          <w:shd w:val="clear" w:color="auto" w:fill="F2F2F2" w:themeFill="background1" w:themeFillShade="F2"/>
+        </w:rPr>
+        <w:t>/</w:t>
+      </w:r>
+      <w:proofErr w:type="spellStart"/>
+      <w:r>
+        <w:rPr>
+          <w:rStyle w:val="Cod0palabrasnegrita"/>
+          <w:color w:val="C00000"/>
+          <w:shd w:val="clear" w:color="auto" w:fill="F2F2F2" w:themeFill="background1" w:themeFillShade="F2"/>
+        </w:rPr>
+        <w:t>emulated</w:t>
+      </w:r>
+      <w:proofErr w:type="spellEnd"/>
+      <w:r>
+        <w:rPr>
+          <w:rStyle w:val="Cod0palabrasnegrita"/>
+          <w:color w:val="C00000"/>
+          <w:shd w:val="clear" w:color="auto" w:fill="F2F2F2" w:themeFill="background1" w:themeFillShade="F2"/>
+        </w:rPr>
+        <w:t>/0/</w:t>
       </w:r>
       <w:r>
         <w:rPr>
           <w:rStyle w:val="Cod0palabrasnegrita"/>
           <w:shd w:val="clear" w:color="auto" w:fill="F2F2F2" w:themeFill="background1" w:themeFillShade="F2"/>
         </w:rPr>
-        <w:t>Android/data/tu.paquete/files/Pictures/</w:t>
+        <w:t>Android/data/</w:t>
+      </w:r>
+      <w:proofErr w:type="spellStart"/>
+      <w:r>
+        <w:rPr>
+          <w:rStyle w:val="Cod0palabrasnegrita"/>
+          <w:shd w:val="clear" w:color="auto" w:fill="F2F2F2" w:themeFill="background1" w:themeFillShade="F2"/>
+        </w:rPr>
+        <w:t>tu.paquete</w:t>
+      </w:r>
+      <w:proofErr w:type="spellEnd"/>
+      <w:r>
+        <w:rPr>
+          <w:rStyle w:val="Cod0palabrasnegrita"/>
+          <w:shd w:val="clear" w:color="auto" w:fill="F2F2F2" w:themeFill="background1" w:themeFillShade="F2"/>
+        </w:rPr>
+        <w:t>/files/</w:t>
+      </w:r>
+      <w:proofErr w:type="spellStart"/>
+      <w:r>
+        <w:rPr>
+          <w:rStyle w:val="Cod0palabrasnegrita"/>
+          <w:shd w:val="clear" w:color="auto" w:fill="F2F2F2" w:themeFill="background1" w:themeFillShade="F2"/>
+        </w:rPr>
+        <w:t>Pictures</w:t>
+      </w:r>
+      <w:proofErr w:type="spellEnd"/>
+      <w:r>
+        <w:rPr>
+          <w:rStyle w:val="Cod0palabrasnegrita"/>
+          <w:shd w:val="clear" w:color="auto" w:fill="F2F2F2" w:themeFill="background1" w:themeFillShade="F2"/>
+        </w:rPr>
+        <w:t>/</w:t>
       </w:r>
     </w:p>
     <w:p>
@@ -12504,8 +14431,20 @@
                 <w:szCs w:val="16"/>
                 <w:lang w:eastAsia="es-ES"/>
               </w:rPr>
-              <w:t>cache-path</w:t>
+              <w:t>cache-</w:t>
             </w:r>
+            <w:proofErr w:type="spellStart"/>
+            <w:r>
+              <w:rPr>
+                <w:rFonts w:ascii="JetBrains Mono" w:eastAsia="Times New Roman" w:hAnsi="JetBrains Mono" w:cs="JetBrains Mono"/>
+                <w:color w:val="000000"/>
+                <w:sz w:val="16"/>
+                <w:szCs w:val="16"/>
+                <w:lang w:eastAsia="es-ES"/>
+              </w:rPr>
+              <w:t>path</w:t>
+            </w:r>
+            <w:proofErr w:type="spellEnd"/>
           </w:p>
         </w:tc>
         <w:tc>
@@ -12525,6 +14464,7 @@
                 <w:lang w:eastAsia="es-ES"/>
               </w:rPr>
             </w:pPr>
+            <w:proofErr w:type="spellStart"/>
             <w:r>
               <w:rPr>
                 <w:rFonts w:ascii="JetBrains Mono" w:eastAsia="Times New Roman" w:hAnsi="JetBrains Mono" w:cs="JetBrains Mono"/>
@@ -12535,6 +14475,7 @@
               </w:rPr>
               <w:t>cached_files</w:t>
             </w:r>
+            <w:proofErr w:type="spellEnd"/>
           </w:p>
         </w:tc>
         <w:tc>
@@ -12554,6 +14495,8 @@
                 <w:lang w:eastAsia="es-ES"/>
               </w:rPr>
             </w:pPr>
+            <w:proofErr w:type="spellStart"/>
+            <w:proofErr w:type="gramStart"/>
             <w:r>
               <w:rPr>
                 <w:rFonts w:ascii="JetBrains Mono" w:eastAsia="Times New Roman" w:hAnsi="JetBrains Mono" w:cs="JetBrains Mono"/>
@@ -12562,7 +14505,29 @@
                 <w:szCs w:val="16"/>
                 <w:lang w:eastAsia="es-ES"/>
               </w:rPr>
-              <w:t>getCacheDir()</w:t>
+              <w:t>getCacheDir</w:t>
+            </w:r>
+            <w:proofErr w:type="spellEnd"/>
+            <w:r>
+              <w:rPr>
+                <w:rFonts w:ascii="JetBrains Mono" w:eastAsia="Times New Roman" w:hAnsi="JetBrains Mono" w:cs="JetBrains Mono"/>
+                <w:color w:val="000000"/>
+                <w:sz w:val="16"/>
+                <w:szCs w:val="16"/>
+                <w:lang w:eastAsia="es-ES"/>
+              </w:rPr>
+              <w:t>(</w:t>
+            </w:r>
+            <w:proofErr w:type="gramEnd"/>
+            <w:r>
+              <w:rPr>
+                <w:rFonts w:ascii="JetBrains Mono" w:eastAsia="Times New Roman" w:hAnsi="JetBrains Mono" w:cs="JetBrains Mono"/>
+                <w:color w:val="000000"/>
+                <w:sz w:val="16"/>
+                <w:szCs w:val="16"/>
+                <w:lang w:eastAsia="es-ES"/>
+              </w:rPr>
+              <w:t>)</w:t>
             </w:r>
           </w:p>
         </w:tc>
@@ -12625,8 +14590,20 @@
                 <w:szCs w:val="16"/>
                 <w:lang w:eastAsia="es-ES"/>
               </w:rPr>
-              <w:t>files-path</w:t>
+              <w:t>files-</w:t>
             </w:r>
+            <w:proofErr w:type="spellStart"/>
+            <w:r>
+              <w:rPr>
+                <w:rFonts w:ascii="JetBrains Mono" w:eastAsia="Times New Roman" w:hAnsi="JetBrains Mono" w:cs="JetBrains Mono"/>
+                <w:color w:val="000000"/>
+                <w:sz w:val="16"/>
+                <w:szCs w:val="16"/>
+                <w:lang w:eastAsia="es-ES"/>
+              </w:rPr>
+              <w:t>path</w:t>
+            </w:r>
+            <w:proofErr w:type="spellEnd"/>
           </w:p>
         </w:tc>
         <w:tc>
@@ -12646,6 +14623,7 @@
                 <w:lang w:eastAsia="es-ES"/>
               </w:rPr>
             </w:pPr>
+            <w:proofErr w:type="spellStart"/>
             <w:r>
               <w:rPr>
                 <w:rFonts w:ascii="JetBrains Mono" w:eastAsia="Times New Roman" w:hAnsi="JetBrains Mono" w:cs="JetBrains Mono"/>
@@ -12656,6 +14634,7 @@
               </w:rPr>
               <w:t>internal_images</w:t>
             </w:r>
+            <w:proofErr w:type="spellEnd"/>
           </w:p>
         </w:tc>
         <w:tc>
@@ -12675,6 +14654,8 @@
                 <w:lang w:eastAsia="es-ES"/>
               </w:rPr>
             </w:pPr>
+            <w:proofErr w:type="spellStart"/>
+            <w:proofErr w:type="gramStart"/>
             <w:r>
               <w:rPr>
                 <w:rFonts w:ascii="JetBrains Mono" w:eastAsia="Times New Roman" w:hAnsi="JetBrains Mono" w:cs="JetBrains Mono"/>
@@ -12683,7 +14664,29 @@
                 <w:szCs w:val="16"/>
                 <w:lang w:eastAsia="es-ES"/>
               </w:rPr>
-              <w:t>getFilesDir()</w:t>
+              <w:t>getFilesDir</w:t>
+            </w:r>
+            <w:proofErr w:type="spellEnd"/>
+            <w:r>
+              <w:rPr>
+                <w:rFonts w:ascii="JetBrains Mono" w:eastAsia="Times New Roman" w:hAnsi="JetBrains Mono" w:cs="JetBrains Mono"/>
+                <w:color w:val="000000"/>
+                <w:sz w:val="16"/>
+                <w:szCs w:val="16"/>
+                <w:lang w:eastAsia="es-ES"/>
+              </w:rPr>
+              <w:t>(</w:t>
+            </w:r>
+            <w:proofErr w:type="gramEnd"/>
+            <w:r>
+              <w:rPr>
+                <w:rFonts w:ascii="JetBrains Mono" w:eastAsia="Times New Roman" w:hAnsi="JetBrains Mono" w:cs="JetBrains Mono"/>
+                <w:color w:val="000000"/>
+                <w:sz w:val="16"/>
+                <w:szCs w:val="16"/>
+                <w:lang w:eastAsia="es-ES"/>
+              </w:rPr>
+              <w:t>)</w:t>
             </w:r>
           </w:p>
         </w:tc>
@@ -12739,6 +14742,7 @@
                 <w:lang w:eastAsia="es-ES"/>
               </w:rPr>
             </w:pPr>
+            <w:proofErr w:type="spellStart"/>
             <w:r>
               <w:rPr>
                 <w:rFonts w:ascii="JetBrains Mono" w:eastAsia="Times New Roman" w:hAnsi="JetBrains Mono" w:cs="JetBrains Mono"/>
@@ -12749,6 +14753,7 @@
               </w:rPr>
               <w:t>external-path</w:t>
             </w:r>
+            <w:proofErr w:type="spellEnd"/>
           </w:p>
         </w:tc>
         <w:tc>
@@ -12768,6 +14773,7 @@
                 <w:lang w:eastAsia="es-ES"/>
               </w:rPr>
             </w:pPr>
+            <w:proofErr w:type="spellStart"/>
             <w:r>
               <w:rPr>
                 <w:rFonts w:ascii="JetBrains Mono" w:eastAsia="Times New Roman" w:hAnsi="JetBrains Mono" w:cs="JetBrains Mono"/>
@@ -12778,6 +14784,7 @@
               </w:rPr>
               <w:t>external_images</w:t>
             </w:r>
+            <w:proofErr w:type="spellEnd"/>
           </w:p>
         </w:tc>
         <w:tc>
@@ -12797,6 +14804,8 @@
                 <w:lang w:eastAsia="es-ES"/>
               </w:rPr>
             </w:pPr>
+            <w:proofErr w:type="spellStart"/>
+            <w:proofErr w:type="gramStart"/>
             <w:r>
               <w:rPr>
                 <w:rFonts w:ascii="JetBrains Mono" w:eastAsia="Times New Roman" w:hAnsi="JetBrains Mono" w:cs="JetBrains Mono"/>
@@ -12805,7 +14814,29 @@
                 <w:szCs w:val="16"/>
                 <w:lang w:eastAsia="es-ES"/>
               </w:rPr>
-              <w:t>getExternalFilesDir()</w:t>
+              <w:t>getExternalFilesDir</w:t>
+            </w:r>
+            <w:proofErr w:type="spellEnd"/>
+            <w:r>
+              <w:rPr>
+                <w:rFonts w:ascii="JetBrains Mono" w:eastAsia="Times New Roman" w:hAnsi="JetBrains Mono" w:cs="JetBrains Mono"/>
+                <w:color w:val="000000"/>
+                <w:sz w:val="16"/>
+                <w:szCs w:val="16"/>
+                <w:lang w:eastAsia="es-ES"/>
+              </w:rPr>
+              <w:t>(</w:t>
+            </w:r>
+            <w:proofErr w:type="gramEnd"/>
+            <w:r>
+              <w:rPr>
+                <w:rFonts w:ascii="JetBrains Mono" w:eastAsia="Times New Roman" w:hAnsi="JetBrains Mono" w:cs="JetBrains Mono"/>
+                <w:color w:val="000000"/>
+                <w:sz w:val="16"/>
+                <w:szCs w:val="16"/>
+                <w:lang w:eastAsia="es-ES"/>
+              </w:rPr>
+              <w:t>)</w:t>
             </w:r>
           </w:p>
         </w:tc>
@@ -12844,7 +14875,29 @@
                 <w:szCs w:val="16"/>
                 <w:lang w:eastAsia="es-ES"/>
               </w:rPr>
-              <w:t>/Pictures/</w:t>
+              <w:t>/</w:t>
+            </w:r>
+            <w:proofErr w:type="spellStart"/>
+            <w:r>
+              <w:rPr>
+                <w:rFonts w:ascii="JetBrains Mono" w:eastAsia="Times New Roman" w:hAnsi="JetBrains Mono" w:cs="JetBrains Mono"/>
+                <w:color w:val="000000"/>
+                <w:sz w:val="16"/>
+                <w:szCs w:val="16"/>
+                <w:lang w:eastAsia="es-ES"/>
+              </w:rPr>
+              <w:t>Pictures</w:t>
+            </w:r>
+            <w:proofErr w:type="spellEnd"/>
+            <w:r>
+              <w:rPr>
+                <w:rFonts w:ascii="JetBrains Mono" w:eastAsia="Times New Roman" w:hAnsi="JetBrains Mono" w:cs="JetBrains Mono"/>
+                <w:color w:val="000000"/>
+                <w:sz w:val="16"/>
+                <w:szCs w:val="16"/>
+                <w:lang w:eastAsia="es-ES"/>
+              </w:rPr>
+              <w:t>/</w:t>
             </w:r>
           </w:p>
         </w:tc>
@@ -12947,7 +15000,41 @@
           <w:szCs w:val="18"/>
           <w:lang w:eastAsia="es-ES"/>
         </w:rPr>
-        <w:t xml:space="preserve">="android.permission.WRITE_EXTERNAL_STORAGE" </w:t>
+        <w:t>="</w:t>
+      </w:r>
+      <w:proofErr w:type="spellStart"/>
+      <w:proofErr w:type="gramStart"/>
+      <w:r>
+        <w:rPr>
+          <w:rFonts w:ascii="JetBrains Mono" w:eastAsia="Times New Roman" w:hAnsi="JetBrains Mono" w:cs="JetBrains Mono"/>
+          <w:color w:val="067D17"/>
+          <w:sz w:val="18"/>
+          <w:szCs w:val="18"/>
+          <w:lang w:eastAsia="es-ES"/>
+        </w:rPr>
+        <w:t>android.permission</w:t>
+      </w:r>
+      <w:proofErr w:type="gramEnd"/>
+      <w:r>
+        <w:rPr>
+          <w:rFonts w:ascii="JetBrains Mono" w:eastAsia="Times New Roman" w:hAnsi="JetBrains Mono" w:cs="JetBrains Mono"/>
+          <w:color w:val="067D17"/>
+          <w:sz w:val="18"/>
+          <w:szCs w:val="18"/>
+          <w:lang w:eastAsia="es-ES"/>
+        </w:rPr>
+        <w:t>.WRITE_EXTERNAL_STORAGE</w:t>
+      </w:r>
+      <w:proofErr w:type="spellEnd"/>
+      <w:r>
+        <w:rPr>
+          <w:rFonts w:ascii="JetBrains Mono" w:eastAsia="Times New Roman" w:hAnsi="JetBrains Mono" w:cs="JetBrains Mono"/>
+          <w:color w:val="067D17"/>
+          <w:sz w:val="18"/>
+          <w:szCs w:val="18"/>
+          <w:lang w:eastAsia="es-ES"/>
+        </w:rPr>
+        <w:t xml:space="preserve">" </w:t>
       </w:r>
       <w:r>
         <w:rPr>
@@ -13100,6 +15187,7 @@
         </w:rPr>
         <w:t xml:space="preserve">View </w:t>
       </w:r>
+      <w:proofErr w:type="spellStart"/>
       <w:r>
         <w:rPr>
           <w:rFonts w:ascii="JetBrains Mono" w:eastAsia="Times New Roman" w:hAnsi="JetBrains Mono" w:cs="JetBrains Mono"/>
@@ -13110,6 +15198,7 @@
         </w:rPr>
         <w:t>mainLayout</w:t>
       </w:r>
+      <w:proofErr w:type="spellEnd"/>
       <w:r>
         <w:rPr>
           <w:rFonts w:ascii="JetBrains Mono" w:eastAsia="Times New Roman" w:hAnsi="JetBrains Mono" w:cs="JetBrains Mono"/>
@@ -13151,6 +15240,7 @@
         </w:rPr>
         <w:t xml:space="preserve">Uri </w:t>
       </w:r>
+      <w:proofErr w:type="spellStart"/>
       <w:r>
         <w:rPr>
           <w:rFonts w:ascii="JetBrains Mono" w:eastAsia="Times New Roman" w:hAnsi="JetBrains Mono" w:cs="JetBrains Mono"/>
@@ -13161,6 +15251,7 @@
         </w:rPr>
         <w:t>fotoUri</w:t>
       </w:r>
+      <w:proofErr w:type="spellEnd"/>
       <w:r>
         <w:rPr>
           <w:rFonts w:ascii="JetBrains Mono" w:eastAsia="Times New Roman" w:hAnsi="JetBrains Mono" w:cs="JetBrains Mono"/>
@@ -13501,8 +15592,19 @@
           <w:lang w:eastAsia="es-ES"/>
         </w:rPr>
         <w:br/>
+      </w:r>
+      <w:r>
+        <w:rPr>
+          <w:rFonts w:ascii="JetBrains Mono" w:eastAsia="Times New Roman" w:hAnsi="JetBrains Mono" w:cs="JetBrains Mono"/>
+          <w:color w:val="080808"/>
+          <w:sz w:val="18"/>
+          <w:szCs w:val="18"/>
+          <w:lang w:eastAsia="es-ES"/>
+        </w:rPr>
+        <w:lastRenderedPageBreak/>
         <w:t xml:space="preserve">        </w:t>
       </w:r>
+      <w:proofErr w:type="spellStart"/>
       <w:r>
         <w:rPr>
           <w:rFonts w:ascii="JetBrains Mono" w:eastAsia="Times New Roman" w:hAnsi="JetBrains Mono" w:cs="JetBrains Mono"/>
@@ -13511,7 +15613,18 @@
           <w:szCs w:val="18"/>
           <w:lang w:eastAsia="es-ES"/>
         </w:rPr>
-        <w:t xml:space="preserve">mainLayout </w:t>
+        <w:t>mainLayout</w:t>
+      </w:r>
+      <w:proofErr w:type="spellEnd"/>
+      <w:r>
+        <w:rPr>
+          <w:rFonts w:ascii="JetBrains Mono" w:eastAsia="Times New Roman" w:hAnsi="JetBrains Mono" w:cs="JetBrains Mono"/>
+          <w:color w:val="871094"/>
+          <w:sz w:val="18"/>
+          <w:szCs w:val="18"/>
+          <w:lang w:eastAsia="es-ES"/>
+        </w:rPr>
+        <w:t xml:space="preserve"> </w:t>
       </w:r>
       <w:r>
         <w:rPr>
@@ -13523,6 +15636,7 @@
         </w:rPr>
         <w:t>= findViewById(</w:t>
       </w:r>
+      <w:proofErr w:type="spellStart"/>
       <w:r>
         <w:rPr>
           <w:rFonts w:ascii="JetBrains Mono" w:eastAsia="Times New Roman" w:hAnsi="JetBrains Mono" w:cs="JetBrains Mono"/>
@@ -13575,6 +15689,7 @@
         </w:rPr>
         <w:t>main</w:t>
       </w:r>
+      <w:proofErr w:type="spellEnd"/>
       <w:r>
         <w:rPr>
           <w:rFonts w:ascii="JetBrains Mono" w:eastAsia="Times New Roman" w:hAnsi="JetBrains Mono" w:cs="JetBrains Mono"/>
@@ -13616,6 +15731,7 @@
         </w:rPr>
         <w:t>= findViewById(</w:t>
       </w:r>
+      <w:proofErr w:type="spellStart"/>
       <w:r>
         <w:rPr>
           <w:rFonts w:ascii="JetBrains Mono" w:eastAsia="Times New Roman" w:hAnsi="JetBrains Mono" w:cs="JetBrains Mono"/>
@@ -13668,6 +15784,7 @@
         </w:rPr>
         <w:t>ibImagen</w:t>
       </w:r>
+      <w:proofErr w:type="spellEnd"/>
       <w:r>
         <w:rPr>
           <w:rFonts w:ascii="JetBrains Mono" w:eastAsia="Times New Roman" w:hAnsi="JetBrains Mono" w:cs="JetBrains Mono"/>
@@ -13740,6 +15857,7 @@
         </w:rPr>
         <w:t xml:space="preserve">new </w:t>
       </w:r>
+      <w:proofErr w:type="spellStart"/>
       <w:r>
         <w:rPr>
           <w:rFonts w:ascii="JetBrains Mono" w:eastAsia="Times New Roman" w:hAnsi="JetBrains Mono" w:cs="JetBrains Mono"/>
@@ -13758,27 +15876,28 @@
           <w:szCs w:val="18"/>
           <w:lang w:eastAsia="es-ES"/>
         </w:rPr>
-        <w:t>.TakePicture(),</w:t>
-      </w:r>
-      <w:r>
-        <w:rPr>
-          <w:rFonts w:ascii="JetBrains Mono" w:eastAsia="Times New Roman" w:hAnsi="JetBrains Mono" w:cs="JetBrains Mono"/>
-          <w:color w:val="080808"/>
-          <w:sz w:val="18"/>
-          <w:szCs w:val="18"/>
-          <w:lang w:eastAsia="es-ES"/>
-        </w:rPr>
-        <w:br/>
-      </w:r>
-      <w:r>
-        <w:rPr>
-          <w:rFonts w:ascii="JetBrains Mono" w:eastAsia="Times New Roman" w:hAnsi="JetBrains Mono" w:cs="JetBrains Mono"/>
-          <w:color w:val="080808"/>
-          <w:sz w:val="18"/>
-          <w:szCs w:val="18"/>
-          <w:lang w:eastAsia="es-ES"/>
-        </w:rPr>
-        <w:lastRenderedPageBreak/>
+        <w:t>.TakePicture</w:t>
+      </w:r>
+      <w:proofErr w:type="spellEnd"/>
+      <w:r>
+        <w:rPr>
+          <w:rFonts w:ascii="JetBrains Mono" w:eastAsia="Times New Roman" w:hAnsi="JetBrains Mono" w:cs="JetBrains Mono"/>
+          <w:color w:val="080808"/>
+          <w:sz w:val="18"/>
+          <w:szCs w:val="18"/>
+          <w:lang w:eastAsia="es-ES"/>
+        </w:rPr>
+        <w:t>(),</w:t>
+      </w:r>
+      <w:r>
+        <w:rPr>
+          <w:rFonts w:ascii="JetBrains Mono" w:eastAsia="Times New Roman" w:hAnsi="JetBrains Mono" w:cs="JetBrains Mono"/>
+          <w:color w:val="080808"/>
+          <w:sz w:val="18"/>
+          <w:szCs w:val="18"/>
+          <w:lang w:eastAsia="es-ES"/>
+        </w:rPr>
+        <w:br/>
         <w:t xml:space="preserve">                </w:t>
       </w:r>
       <w:r>
@@ -13791,6 +15910,7 @@
         </w:rPr>
         <w:t xml:space="preserve">new </w:t>
       </w:r>
+      <w:proofErr w:type="spellStart"/>
       <w:r>
         <w:rPr>
           <w:rFonts w:ascii="JetBrains Mono" w:eastAsia="Times New Roman" w:hAnsi="JetBrains Mono" w:cs="JetBrains Mono"/>
@@ -13801,6 +15921,7 @@
         </w:rPr>
         <w:t>ActivityResultCallback</w:t>
       </w:r>
+      <w:proofErr w:type="spellEnd"/>
       <w:r>
         <w:rPr>
           <w:rFonts w:ascii="JetBrains Mono" w:eastAsia="Times New Roman" w:hAnsi="JetBrains Mono" w:cs="JetBrains Mono"/>
@@ -13901,8 +16022,20 @@
           <w:szCs w:val="18"/>
           <w:lang w:eastAsia="es-ES"/>
         </w:rPr>
-        <w:t>Boolean success</w:t>
-      </w:r>
+        <w:t xml:space="preserve">Boolean </w:t>
+      </w:r>
+      <w:proofErr w:type="spellStart"/>
+      <w:r>
+        <w:rPr>
+          <w:rFonts w:ascii="JetBrains Mono" w:eastAsia="Times New Roman" w:hAnsi="JetBrains Mono" w:cs="JetBrains Mono"/>
+          <w:color w:val="000000"/>
+          <w:sz w:val="18"/>
+          <w:szCs w:val="18"/>
+          <w:lang w:eastAsia="es-ES"/>
+        </w:rPr>
+        <w:t>success</w:t>
+      </w:r>
+      <w:proofErr w:type="spellEnd"/>
       <w:r>
         <w:rPr>
           <w:rFonts w:ascii="JetBrains Mono" w:eastAsia="Times New Roman" w:hAnsi="JetBrains Mono" w:cs="JetBrains Mono"/>
@@ -13954,6 +16087,7 @@
         </w:rPr>
         <w:t>(!</w:t>
       </w:r>
+      <w:proofErr w:type="spellStart"/>
       <w:r>
         <w:rPr>
           <w:rFonts w:ascii="JetBrains Mono" w:eastAsia="Times New Roman" w:hAnsi="JetBrains Mono" w:cs="JetBrains Mono"/>
@@ -13964,6 +16098,7 @@
         </w:rPr>
         <w:t>success</w:t>
       </w:r>
+      <w:proofErr w:type="spellEnd"/>
       <w:r>
         <w:rPr>
           <w:rFonts w:ascii="JetBrains Mono" w:eastAsia="Times New Roman" w:hAnsi="JetBrains Mono" w:cs="JetBrains Mono"/>
@@ -13985,6 +16120,7 @@
         <w:br/>
         <w:t xml:space="preserve">                            </w:t>
       </w:r>
+      <w:proofErr w:type="spellStart"/>
       <w:r>
         <w:rPr>
           <w:rFonts w:ascii="JetBrains Mono" w:eastAsia="Times New Roman" w:hAnsi="JetBrains Mono" w:cs="JetBrains Mono"/>
@@ -14017,6 +16153,7 @@
         </w:rPr>
         <w:t>make</w:t>
       </w:r>
+      <w:proofErr w:type="spellEnd"/>
       <w:r>
         <w:rPr>
           <w:rFonts w:ascii="JetBrains Mono" w:eastAsia="Times New Roman" w:hAnsi="JetBrains Mono" w:cs="JetBrains Mono"/>
@@ -14027,6 +16164,7 @@
         </w:rPr>
         <w:t>(</w:t>
       </w:r>
+      <w:proofErr w:type="spellStart"/>
       <w:r>
         <w:rPr>
           <w:rFonts w:ascii="JetBrains Mono" w:eastAsia="Times New Roman" w:hAnsi="JetBrains Mono" w:cs="JetBrains Mono"/>
@@ -14037,6 +16175,7 @@
         </w:rPr>
         <w:t>mainLayout</w:t>
       </w:r>
+      <w:proofErr w:type="spellEnd"/>
       <w:r>
         <w:rPr>
           <w:rFonts w:ascii="JetBrains Mono" w:eastAsia="Times New Roman" w:hAnsi="JetBrains Mono" w:cs="JetBrains Mono"/>
@@ -14088,6 +16227,7 @@
         </w:rPr>
         <w:t xml:space="preserve"> </w:t>
       </w:r>
+      <w:proofErr w:type="spellStart"/>
       <w:r>
         <w:rPr>
           <w:rFonts w:ascii="JetBrains Mono" w:eastAsia="Times New Roman" w:hAnsi="JetBrains Mono" w:cs="JetBrains Mono"/>
@@ -14120,6 +16260,7 @@
         </w:rPr>
         <w:t>LENGTH_LONG</w:t>
       </w:r>
+      <w:proofErr w:type="spellEnd"/>
       <w:r>
         <w:rPr>
           <w:rFonts w:ascii="JetBrains Mono" w:eastAsia="Times New Roman" w:hAnsi="JetBrains Mono" w:cs="JetBrains Mono"/>
@@ -14193,6 +16334,7 @@
         <w:br/>
         <w:t xml:space="preserve">                        </w:t>
       </w:r>
+      <w:proofErr w:type="spellStart"/>
       <w:r>
         <w:rPr>
           <w:rFonts w:ascii="JetBrains Mono" w:eastAsia="Times New Roman" w:hAnsi="JetBrains Mono" w:cs="JetBrains Mono"/>
@@ -14211,8 +16353,20 @@
           <w:szCs w:val="18"/>
           <w:lang w:eastAsia="es-ES"/>
         </w:rPr>
-        <w:t>.setImageURI(</w:t>
-      </w:r>
+        <w:t>.setImageURI</w:t>
+      </w:r>
+      <w:proofErr w:type="spellEnd"/>
+      <w:r>
+        <w:rPr>
+          <w:rFonts w:ascii="JetBrains Mono" w:eastAsia="Times New Roman" w:hAnsi="JetBrains Mono" w:cs="JetBrains Mono"/>
+          <w:color w:val="080808"/>
+          <w:sz w:val="18"/>
+          <w:szCs w:val="18"/>
+          <w:lang w:eastAsia="es-ES"/>
+        </w:rPr>
+        <w:t>(</w:t>
+      </w:r>
+      <w:proofErr w:type="spellStart"/>
       <w:r>
         <w:rPr>
           <w:rFonts w:ascii="JetBrains Mono" w:eastAsia="Times New Roman" w:hAnsi="JetBrains Mono" w:cs="JetBrains Mono"/>
@@ -14223,6 +16377,7 @@
         </w:rPr>
         <w:t>fotoUri</w:t>
       </w:r>
+      <w:proofErr w:type="spellEnd"/>
       <w:r>
         <w:rPr>
           <w:rFonts w:ascii="JetBrains Mono" w:eastAsia="Times New Roman" w:hAnsi="JetBrains Mono" w:cs="JetBrains Mono"/>
@@ -14312,6 +16467,7 @@
         <w:br/>
         <w:t xml:space="preserve">        </w:t>
       </w:r>
+      <w:proofErr w:type="spellStart"/>
       <w:r>
         <w:rPr>
           <w:rFonts w:ascii="JetBrains Mono" w:eastAsia="Times New Roman" w:hAnsi="JetBrains Mono" w:cs="JetBrains Mono"/>
@@ -14330,7 +16486,18 @@
           <w:szCs w:val="18"/>
           <w:lang w:eastAsia="es-ES"/>
         </w:rPr>
-        <w:t>.setOnClickListener(</w:t>
+        <w:t>.setOnClickListener</w:t>
+      </w:r>
+      <w:proofErr w:type="spellEnd"/>
+      <w:r>
+        <w:rPr>
+          <w:rFonts w:ascii="JetBrains Mono" w:eastAsia="Times New Roman" w:hAnsi="JetBrains Mono" w:cs="JetBrains Mono"/>
+          <w:color w:val="080808"/>
+          <w:sz w:val="18"/>
+          <w:szCs w:val="18"/>
+          <w:lang w:eastAsia="es-ES"/>
+        </w:rPr>
+        <w:t>(</w:t>
       </w:r>
       <w:r>
         <w:rPr>
@@ -14473,7 +16640,29 @@
           <w:lang w:eastAsia="es-ES"/>
         </w:rPr>
         <w:br/>
-        <w:t xml:space="preserve">                hacerFoto();</w:t>
+        <w:t xml:space="preserve">                </w:t>
+      </w:r>
+      <w:proofErr w:type="spellStart"/>
+      <w:r>
+        <w:rPr>
+          <w:rFonts w:ascii="JetBrains Mono" w:eastAsia="Times New Roman" w:hAnsi="JetBrains Mono" w:cs="JetBrains Mono"/>
+          <w:color w:val="080808"/>
+          <w:sz w:val="18"/>
+          <w:szCs w:val="18"/>
+          <w:lang w:eastAsia="es-ES"/>
+        </w:rPr>
+        <w:t>hacerFoto</w:t>
+      </w:r>
+      <w:proofErr w:type="spellEnd"/>
+      <w:r>
+        <w:rPr>
+          <w:rFonts w:ascii="JetBrains Mono" w:eastAsia="Times New Roman" w:hAnsi="JetBrains Mono" w:cs="JetBrains Mono"/>
+          <w:color w:val="080808"/>
+          <w:sz w:val="18"/>
+          <w:szCs w:val="18"/>
+          <w:lang w:eastAsia="es-ES"/>
+        </w:rPr>
+        <w:t>();</w:t>
       </w:r>
       <w:r>
         <w:rPr>
@@ -14539,6 +16728,7 @@
         </w:rPr>
         <w:t xml:space="preserve">private void </w:t>
       </w:r>
+      <w:proofErr w:type="spellStart"/>
       <w:r>
         <w:rPr>
           <w:rFonts w:ascii="JetBrains Mono" w:eastAsia="Times New Roman" w:hAnsi="JetBrains Mono" w:cs="JetBrains Mono"/>
@@ -14549,6 +16739,7 @@
         </w:rPr>
         <w:t>hacerFoto</w:t>
       </w:r>
+      <w:proofErr w:type="spellEnd"/>
       <w:r>
         <w:rPr>
           <w:rFonts w:ascii="JetBrains Mono" w:eastAsia="Times New Roman" w:hAnsi="JetBrains Mono" w:cs="JetBrains Mono"/>
@@ -14603,7 +16794,29 @@
           <w:szCs w:val="18"/>
           <w:lang w:eastAsia="es-ES"/>
         </w:rPr>
-        <w:t xml:space="preserve">File fotoFile </w:t>
+        <w:t xml:space="preserve">File </w:t>
+      </w:r>
+      <w:proofErr w:type="spellStart"/>
+      <w:r>
+        <w:rPr>
+          <w:rFonts w:ascii="JetBrains Mono" w:eastAsia="Times New Roman" w:hAnsi="JetBrains Mono" w:cs="JetBrains Mono"/>
+          <w:color w:val="000000"/>
+          <w:sz w:val="18"/>
+          <w:szCs w:val="18"/>
+          <w:lang w:eastAsia="es-ES"/>
+        </w:rPr>
+        <w:t>fotoFile</w:t>
+      </w:r>
+      <w:proofErr w:type="spellEnd"/>
+      <w:r>
+        <w:rPr>
+          <w:rFonts w:ascii="JetBrains Mono" w:eastAsia="Times New Roman" w:hAnsi="JetBrains Mono" w:cs="JetBrains Mono"/>
+          <w:color w:val="000000"/>
+          <w:sz w:val="18"/>
+          <w:szCs w:val="18"/>
+          <w:lang w:eastAsia="es-ES"/>
+        </w:rPr>
+        <w:t xml:space="preserve"> </w:t>
       </w:r>
       <w:r>
         <w:rPr>
@@ -14677,15 +16890,27 @@
         <w:br/>
         <w:t xml:space="preserve">            </w:t>
       </w:r>
-      <w:r>
-        <w:rPr>
-          <w:rFonts w:ascii="JetBrains Mono" w:eastAsia="Times New Roman" w:hAnsi="JetBrains Mono" w:cs="JetBrains Mono"/>
-          <w:color w:val="000000"/>
-          <w:sz w:val="18"/>
-          <w:szCs w:val="18"/>
-          <w:lang w:eastAsia="es-ES"/>
-        </w:rPr>
-        <w:t xml:space="preserve">fotoFile </w:t>
+      <w:proofErr w:type="spellStart"/>
+      <w:r>
+        <w:rPr>
+          <w:rFonts w:ascii="JetBrains Mono" w:eastAsia="Times New Roman" w:hAnsi="JetBrains Mono" w:cs="JetBrains Mono"/>
+          <w:color w:val="000000"/>
+          <w:sz w:val="18"/>
+          <w:szCs w:val="18"/>
+          <w:lang w:eastAsia="es-ES"/>
+        </w:rPr>
+        <w:t>fotoFile</w:t>
+      </w:r>
+      <w:proofErr w:type="spellEnd"/>
+      <w:r>
+        <w:rPr>
+          <w:rFonts w:ascii="JetBrains Mono" w:eastAsia="Times New Roman" w:hAnsi="JetBrains Mono" w:cs="JetBrains Mono"/>
+          <w:color w:val="000000"/>
+          <w:sz w:val="18"/>
+          <w:szCs w:val="18"/>
+          <w:lang w:eastAsia="es-ES"/>
+        </w:rPr>
+        <w:t xml:space="preserve"> </w:t>
       </w:r>
       <w:r>
         <w:rPr>
@@ -14697,6 +16922,7 @@
         </w:rPr>
         <w:t xml:space="preserve">= </w:t>
       </w:r>
+      <w:proofErr w:type="spellStart"/>
       <w:r>
         <w:rPr>
           <w:rFonts w:ascii="JetBrains Mono" w:eastAsia="Times New Roman" w:hAnsi="JetBrains Mono" w:cs="JetBrains Mono"/>
@@ -14729,6 +16955,7 @@
         </w:rPr>
         <w:t>createTempFile</w:t>
       </w:r>
+      <w:proofErr w:type="spellEnd"/>
       <w:r>
         <w:rPr>
           <w:rFonts w:ascii="JetBrains Mono" w:eastAsia="Times New Roman" w:hAnsi="JetBrains Mono" w:cs="JetBrains Mono"/>
@@ -14777,7 +17004,29 @@
           <w:szCs w:val="18"/>
           <w:lang w:eastAsia="es-ES"/>
         </w:rPr>
-        <w:t>, getCacheDir());</w:t>
+        <w:t xml:space="preserve">, </w:t>
+      </w:r>
+      <w:proofErr w:type="spellStart"/>
+      <w:r>
+        <w:rPr>
+          <w:rFonts w:ascii="JetBrains Mono" w:eastAsia="Times New Roman" w:hAnsi="JetBrains Mono" w:cs="JetBrains Mono"/>
+          <w:color w:val="080808"/>
+          <w:sz w:val="18"/>
+          <w:szCs w:val="18"/>
+          <w:lang w:eastAsia="es-ES"/>
+        </w:rPr>
+        <w:t>getCacheDir</w:t>
+      </w:r>
+      <w:proofErr w:type="spellEnd"/>
+      <w:r>
+        <w:rPr>
+          <w:rFonts w:ascii="JetBrains Mono" w:eastAsia="Times New Roman" w:hAnsi="JetBrains Mono" w:cs="JetBrains Mono"/>
+          <w:color w:val="080808"/>
+          <w:sz w:val="18"/>
+          <w:szCs w:val="18"/>
+          <w:lang w:eastAsia="es-ES"/>
+        </w:rPr>
+        <w:t>());</w:t>
       </w:r>
       <w:r>
         <w:rPr>
@@ -14841,6 +17090,7 @@
         <w:br/>
         <w:t xml:space="preserve">            </w:t>
       </w:r>
+      <w:proofErr w:type="spellStart"/>
       <w:r>
         <w:rPr>
           <w:rFonts w:ascii="JetBrains Mono" w:eastAsia="Times New Roman" w:hAnsi="JetBrains Mono" w:cs="JetBrains Mono"/>
@@ -14849,7 +17099,18 @@
           <w:szCs w:val="18"/>
           <w:lang w:eastAsia="es-ES"/>
         </w:rPr>
-        <w:t xml:space="preserve">throw new </w:t>
+        <w:t>throw</w:t>
+      </w:r>
+      <w:proofErr w:type="spellEnd"/>
+      <w:r>
+        <w:rPr>
+          <w:rFonts w:ascii="JetBrains Mono" w:eastAsia="Times New Roman" w:hAnsi="JetBrains Mono" w:cs="JetBrains Mono"/>
+          <w:color w:val="0033B3"/>
+          <w:sz w:val="18"/>
+          <w:szCs w:val="18"/>
+          <w:lang w:eastAsia="es-ES"/>
+        </w:rPr>
+        <w:t xml:space="preserve"> new </w:t>
       </w:r>
       <w:r>
         <w:rPr>
@@ -14938,6 +17199,7 @@
         <w:br/>
         <w:t xml:space="preserve">        </w:t>
       </w:r>
+      <w:proofErr w:type="spellStart"/>
       <w:r>
         <w:rPr>
           <w:rFonts w:ascii="JetBrains Mono" w:eastAsia="Times New Roman" w:hAnsi="JetBrains Mono" w:cs="JetBrains Mono"/>
@@ -14946,7 +17208,18 @@
           <w:szCs w:val="18"/>
           <w:lang w:eastAsia="es-ES"/>
         </w:rPr>
-        <w:t xml:space="preserve">fotoUri </w:t>
+        <w:t>fotoUri</w:t>
+      </w:r>
+      <w:proofErr w:type="spellEnd"/>
+      <w:r>
+        <w:rPr>
+          <w:rFonts w:ascii="JetBrains Mono" w:eastAsia="Times New Roman" w:hAnsi="JetBrains Mono" w:cs="JetBrains Mono"/>
+          <w:color w:val="871094"/>
+          <w:sz w:val="18"/>
+          <w:szCs w:val="18"/>
+          <w:lang w:eastAsia="es-ES"/>
+        </w:rPr>
+        <w:t xml:space="preserve"> </w:t>
       </w:r>
       <w:r>
         <w:rPr>
@@ -14958,6 +17231,7 @@
         </w:rPr>
         <w:t xml:space="preserve">= </w:t>
       </w:r>
+      <w:proofErr w:type="spellStart"/>
       <w:r>
         <w:rPr>
           <w:rFonts w:ascii="JetBrains Mono" w:eastAsia="Times New Roman" w:hAnsi="JetBrains Mono" w:cs="JetBrains Mono"/>
@@ -14990,6 +17264,7 @@
         </w:rPr>
         <w:t>getUriForFile</w:t>
       </w:r>
+      <w:proofErr w:type="spellEnd"/>
       <w:r>
         <w:rPr>
           <w:rFonts w:ascii="JetBrains Mono" w:eastAsia="Times New Roman" w:hAnsi="JetBrains Mono" w:cs="JetBrains Mono"/>
@@ -15040,7 +17315,29 @@
           <w:lang w:eastAsia="es-ES"/>
         </w:rPr>
         <w:br/>
-        <w:t xml:space="preserve">                getPackageName() + </w:t>
+        <w:t xml:space="preserve">                </w:t>
+      </w:r>
+      <w:proofErr w:type="spellStart"/>
+      <w:r>
+        <w:rPr>
+          <w:rFonts w:ascii="JetBrains Mono" w:eastAsia="Times New Roman" w:hAnsi="JetBrains Mono" w:cs="JetBrains Mono"/>
+          <w:color w:val="080808"/>
+          <w:sz w:val="18"/>
+          <w:szCs w:val="18"/>
+          <w:lang w:eastAsia="es-ES"/>
+        </w:rPr>
+        <w:t>getPackageName</w:t>
+      </w:r>
+      <w:proofErr w:type="spellEnd"/>
+      <w:r>
+        <w:rPr>
+          <w:rFonts w:ascii="JetBrains Mono" w:eastAsia="Times New Roman" w:hAnsi="JetBrains Mono" w:cs="JetBrains Mono"/>
+          <w:color w:val="080808"/>
+          <w:sz w:val="18"/>
+          <w:szCs w:val="18"/>
+          <w:lang w:eastAsia="es-ES"/>
+        </w:rPr>
+        <w:t xml:space="preserve">() + </w:t>
       </w:r>
       <w:r>
         <w:rPr>
@@ -15073,6 +17370,7 @@
         <w:br/>
         <w:t xml:space="preserve">                </w:t>
       </w:r>
+      <w:proofErr w:type="spellStart"/>
       <w:r>
         <w:rPr>
           <w:rFonts w:ascii="JetBrains Mono" w:eastAsia="Times New Roman" w:hAnsi="JetBrains Mono" w:cs="JetBrains Mono"/>
@@ -15083,6 +17381,7 @@
         </w:rPr>
         <w:t>fotoFile</w:t>
       </w:r>
+      <w:proofErr w:type="spellEnd"/>
       <w:r>
         <w:rPr>
           <w:rFonts w:ascii="JetBrains Mono" w:eastAsia="Times New Roman" w:hAnsi="JetBrains Mono" w:cs="JetBrains Mono"/>
@@ -15125,6 +17424,7 @@
         <w:br/>
         <w:t xml:space="preserve">        </w:t>
       </w:r>
+      <w:proofErr w:type="spellStart"/>
       <w:r>
         <w:rPr>
           <w:rFonts w:ascii="JetBrains Mono" w:eastAsia="Times New Roman" w:hAnsi="JetBrains Mono" w:cs="JetBrains Mono"/>
@@ -15143,8 +17443,20 @@
           <w:szCs w:val="18"/>
           <w:lang w:eastAsia="es-ES"/>
         </w:rPr>
-        <w:t>.launch(</w:t>
-      </w:r>
+        <w:t>.launch</w:t>
+      </w:r>
+      <w:proofErr w:type="spellEnd"/>
+      <w:r>
+        <w:rPr>
+          <w:rFonts w:ascii="JetBrains Mono" w:eastAsia="Times New Roman" w:hAnsi="JetBrains Mono" w:cs="JetBrains Mono"/>
+          <w:color w:val="080808"/>
+          <w:sz w:val="18"/>
+          <w:szCs w:val="18"/>
+          <w:lang w:eastAsia="es-ES"/>
+        </w:rPr>
+        <w:t>(</w:t>
+      </w:r>
+      <w:proofErr w:type="spellStart"/>
       <w:r>
         <w:rPr>
           <w:rFonts w:ascii="JetBrains Mono" w:eastAsia="Times New Roman" w:hAnsi="JetBrains Mono" w:cs="JetBrains Mono"/>
@@ -15155,6 +17467,7 @@
         </w:rPr>
         <w:t>fotoUri</w:t>
       </w:r>
+      <w:proofErr w:type="spellEnd"/>
       <w:r>
         <w:rPr>
           <w:rFonts w:ascii="JetBrains Mono" w:eastAsia="Times New Roman" w:hAnsi="JetBrains Mono" w:cs="JetBrains Mono"/>
@@ -15184,6 +17497,7 @@
       <w:r>
         <w:t xml:space="preserve">En la definición de la clase </w:t>
       </w:r>
+      <w:proofErr w:type="spellStart"/>
       <w:r>
         <w:rPr>
           <w:rStyle w:val="Cod0palabrasnegrita"/>
@@ -15191,6 +17505,7 @@
         </w:rPr>
         <w:t>ActivityResultContracts</w:t>
       </w:r>
+      <w:proofErr w:type="spellEnd"/>
       <w:r>
         <w:t xml:space="preserve"> podemos ver en </w:t>
       </w:r>
@@ -15203,6 +17518,7 @@
       <w:r>
         <w:t xml:space="preserve"> la definición del contrato </w:t>
       </w:r>
+      <w:proofErr w:type="spellStart"/>
       <w:r>
         <w:rPr>
           <w:rStyle w:val="Codobjeto"/>
@@ -15211,6 +17527,7 @@
         </w:rPr>
         <w:t>TakePicture</w:t>
       </w:r>
+      <w:proofErr w:type="spellEnd"/>
       <w:r>
         <w:t>, en donde se define el tipo de dato de entrada (</w:t>
       </w:r>
@@ -15377,6 +17694,7 @@
         </w:rPr>
         <w:t xml:space="preserve">private static final </w:t>
       </w:r>
+      <w:proofErr w:type="gramStart"/>
       <w:r>
         <w:rPr>
           <w:rFonts w:ascii="JetBrains Mono" w:eastAsia="Times New Roman" w:hAnsi="JetBrains Mono" w:cs="JetBrains Mono"/>
@@ -15395,7 +17713,18 @@
           <w:szCs w:val="18"/>
           <w:lang w:eastAsia="es-ES"/>
         </w:rPr>
-        <w:t xml:space="preserve">[] </w:t>
+        <w:t>[</w:t>
+      </w:r>
+      <w:proofErr w:type="gramEnd"/>
+      <w:r>
+        <w:rPr>
+          <w:rFonts w:ascii="JetBrains Mono" w:eastAsia="Times New Roman" w:hAnsi="JetBrains Mono" w:cs="JetBrains Mono"/>
+          <w:color w:val="080808"/>
+          <w:sz w:val="18"/>
+          <w:szCs w:val="18"/>
+          <w:lang w:eastAsia="es-ES"/>
+        </w:rPr>
+        <w:t xml:space="preserve">] </w:t>
       </w:r>
       <w:r>
         <w:rPr>
@@ -15450,6 +17779,7 @@
         <w:br/>
         <w:t xml:space="preserve">        </w:t>
       </w:r>
+      <w:proofErr w:type="spellStart"/>
       <w:r>
         <w:rPr>
           <w:rFonts w:ascii="JetBrains Mono" w:eastAsia="Times New Roman" w:hAnsi="JetBrains Mono" w:cs="JetBrains Mono"/>
@@ -15502,6 +17832,7 @@
         </w:rPr>
         <w:t>READ_CONTACTS</w:t>
       </w:r>
+      <w:proofErr w:type="spellEnd"/>
       <w:r>
         <w:rPr>
           <w:rFonts w:ascii="JetBrains Mono" w:eastAsia="Times New Roman" w:hAnsi="JetBrains Mono" w:cs="JetBrains Mono"/>
@@ -15523,6 +17854,7 @@
         <w:br/>
         <w:t xml:space="preserve">        </w:t>
       </w:r>
+      <w:proofErr w:type="spellStart"/>
       <w:r>
         <w:rPr>
           <w:rFonts w:ascii="JetBrains Mono" w:eastAsia="Times New Roman" w:hAnsi="JetBrains Mono" w:cs="JetBrains Mono"/>
@@ -15575,6 +17907,7 @@
         </w:rPr>
         <w:t>RECEIVE_SMS</w:t>
       </w:r>
+      <w:proofErr w:type="spellEnd"/>
       <w:r>
         <w:rPr>
           <w:rFonts w:ascii="JetBrains Mono" w:eastAsia="Times New Roman" w:hAnsi="JetBrains Mono" w:cs="JetBrains Mono"/>
@@ -15596,6 +17929,7 @@
         <w:br/>
         <w:t xml:space="preserve">        </w:t>
       </w:r>
+      <w:proofErr w:type="spellStart"/>
       <w:r>
         <w:rPr>
           <w:rFonts w:ascii="JetBrains Mono" w:eastAsia="Times New Roman" w:hAnsi="JetBrains Mono" w:cs="JetBrains Mono"/>
@@ -15648,6 +17982,7 @@
         </w:rPr>
         <w:t>SEND_SMS</w:t>
       </w:r>
+      <w:proofErr w:type="spellEnd"/>
       <w:r>
         <w:rPr>
           <w:rFonts w:ascii="JetBrains Mono" w:eastAsia="Times New Roman" w:hAnsi="JetBrains Mono" w:cs="JetBrains Mono"/>
@@ -15723,8 +18058,9 @@
           <w:szCs w:val="18"/>
           <w:lang w:eastAsia="es-ES"/>
         </w:rPr>
-        <w:t>// Usando la API ActivityResult</w:t>
-      </w:r>
+        <w:t xml:space="preserve">// Usando la API </w:t>
+      </w:r>
+      <w:proofErr w:type="spellStart"/>
       <w:r>
         <w:rPr>
           <w:rFonts w:ascii="JetBrains Mono" w:eastAsia="Times New Roman" w:hAnsi="JetBrains Mono" w:cs="JetBrains Mono"/>
@@ -15735,718 +18071,9 @@
           <w:szCs w:val="18"/>
           <w:lang w:eastAsia="es-ES"/>
         </w:rPr>
-        <w:br/>
-      </w:r>
-      <w:r>
-        <w:rPr>
-          <w:rFonts w:ascii="JetBrains Mono" w:eastAsia="Times New Roman" w:hAnsi="JetBrains Mono" w:cs="JetBrains Mono"/>
-          <w:color w:val="0033B3"/>
-          <w:sz w:val="18"/>
-          <w:szCs w:val="18"/>
-          <w:lang w:eastAsia="es-ES"/>
-        </w:rPr>
-        <w:t xml:space="preserve">private </w:t>
-      </w:r>
-      <w:r>
-        <w:rPr>
-          <w:rFonts w:ascii="JetBrains Mono" w:eastAsia="Times New Roman" w:hAnsi="JetBrains Mono" w:cs="JetBrains Mono"/>
-          <w:color w:val="000000"/>
-          <w:sz w:val="18"/>
-          <w:szCs w:val="18"/>
-          <w:lang w:eastAsia="es-ES"/>
-        </w:rPr>
-        <w:t>ActivityResultLauncher</w:t>
-      </w:r>
-      <w:r>
-        <w:rPr>
-          <w:rFonts w:ascii="JetBrains Mono" w:eastAsia="Times New Roman" w:hAnsi="JetBrains Mono" w:cs="JetBrains Mono"/>
-          <w:color w:val="080808"/>
-          <w:sz w:val="18"/>
-          <w:szCs w:val="18"/>
-          <w:lang w:eastAsia="es-ES"/>
-        </w:rPr>
-        <w:t>&lt;</w:t>
-      </w:r>
-      <w:r>
-        <w:rPr>
-          <w:rFonts w:ascii="JetBrains Mono" w:eastAsia="Times New Roman" w:hAnsi="JetBrains Mono" w:cs="JetBrains Mono"/>
-          <w:color w:val="000000"/>
-          <w:sz w:val="18"/>
-          <w:szCs w:val="18"/>
-          <w:lang w:eastAsia="es-ES"/>
-        </w:rPr>
-        <w:t>String</w:t>
-      </w:r>
-      <w:r>
-        <w:rPr>
-          <w:rFonts w:ascii="JetBrains Mono" w:eastAsia="Times New Roman" w:hAnsi="JetBrains Mono" w:cs="JetBrains Mono"/>
-          <w:color w:val="080808"/>
-          <w:sz w:val="18"/>
-          <w:szCs w:val="18"/>
-          <w:lang w:eastAsia="es-ES"/>
-        </w:rPr>
-        <w:t xml:space="preserve">[]&gt; </w:t>
-      </w:r>
-      <w:r>
-        <w:rPr>
-          <w:rFonts w:ascii="JetBrains Mono" w:eastAsia="Times New Roman" w:hAnsi="JetBrains Mono" w:cs="JetBrains Mono"/>
-          <w:color w:val="871094"/>
-          <w:sz w:val="18"/>
-          <w:szCs w:val="18"/>
-          <w:lang w:eastAsia="es-ES"/>
-        </w:rPr>
-        <w:t xml:space="preserve">permisosLauncher </w:t>
-      </w:r>
-      <w:r>
-        <w:rPr>
-          <w:rFonts w:ascii="JetBrains Mono" w:eastAsia="Times New Roman" w:hAnsi="JetBrains Mono" w:cs="JetBrains Mono"/>
-          <w:color w:val="080808"/>
-          <w:sz w:val="18"/>
-          <w:szCs w:val="18"/>
-          <w:lang w:eastAsia="es-ES"/>
-        </w:rPr>
-        <w:t>=</w:t>
-      </w:r>
-      <w:r>
-        <w:rPr>
-          <w:rFonts w:ascii="JetBrains Mono" w:eastAsia="Times New Roman" w:hAnsi="JetBrains Mono" w:cs="JetBrains Mono"/>
-          <w:color w:val="080808"/>
-          <w:sz w:val="18"/>
-          <w:szCs w:val="18"/>
-          <w:lang w:eastAsia="es-ES"/>
-        </w:rPr>
-        <w:br/>
-        <w:t xml:space="preserve">    registerForActivityResult(</w:t>
-      </w:r>
-      <w:r>
-        <w:rPr>
-          <w:rFonts w:ascii="JetBrains Mono" w:eastAsia="Times New Roman" w:hAnsi="JetBrains Mono" w:cs="JetBrains Mono"/>
-          <w:color w:val="080808"/>
-          <w:sz w:val="18"/>
-          <w:szCs w:val="18"/>
-          <w:lang w:eastAsia="es-ES"/>
-        </w:rPr>
-        <w:br/>
-        <w:t xml:space="preserve">        </w:t>
-      </w:r>
-      <w:r>
-        <w:rPr>
-          <w:rFonts w:ascii="JetBrains Mono" w:eastAsia="Times New Roman" w:hAnsi="JetBrains Mono" w:cs="JetBrains Mono"/>
-          <w:color w:val="0033B3"/>
-          <w:sz w:val="18"/>
-          <w:szCs w:val="18"/>
-          <w:lang w:eastAsia="es-ES"/>
-        </w:rPr>
-        <w:t xml:space="preserve">new </w:t>
-      </w:r>
-      <w:r>
-        <w:rPr>
-          <w:rFonts w:ascii="JetBrains Mono" w:eastAsia="Times New Roman" w:hAnsi="JetBrains Mono" w:cs="JetBrains Mono"/>
-          <w:color w:val="000000"/>
-          <w:sz w:val="18"/>
-          <w:szCs w:val="18"/>
-          <w:lang w:eastAsia="es-ES"/>
-        </w:rPr>
-        <w:t>ActivityResultContracts</w:t>
-      </w:r>
-      <w:r>
-        <w:rPr>
-          <w:rFonts w:ascii="JetBrains Mono" w:eastAsia="Times New Roman" w:hAnsi="JetBrains Mono" w:cs="JetBrains Mono"/>
-          <w:color w:val="080808"/>
-          <w:sz w:val="18"/>
-          <w:szCs w:val="18"/>
-          <w:lang w:eastAsia="es-ES"/>
-        </w:rPr>
-        <w:t>.RequestMultiplePermissions(),</w:t>
-      </w:r>
-      <w:r>
-        <w:rPr>
-          <w:rFonts w:ascii="JetBrains Mono" w:eastAsia="Times New Roman" w:hAnsi="JetBrains Mono" w:cs="JetBrains Mono"/>
-          <w:color w:val="080808"/>
-          <w:sz w:val="18"/>
-          <w:szCs w:val="18"/>
-          <w:lang w:eastAsia="es-ES"/>
-        </w:rPr>
-        <w:br/>
-        <w:t xml:space="preserve">        </w:t>
-      </w:r>
-      <w:r>
-        <w:rPr>
-          <w:rFonts w:ascii="JetBrains Mono" w:eastAsia="Times New Roman" w:hAnsi="JetBrains Mono" w:cs="JetBrains Mono"/>
-          <w:color w:val="0033B3"/>
-          <w:sz w:val="18"/>
-          <w:szCs w:val="18"/>
-          <w:lang w:eastAsia="es-ES"/>
-        </w:rPr>
-        <w:t xml:space="preserve">new </w:t>
-      </w:r>
-      <w:r>
-        <w:rPr>
-          <w:rFonts w:ascii="JetBrains Mono" w:eastAsia="Times New Roman" w:hAnsi="JetBrains Mono" w:cs="JetBrains Mono"/>
-          <w:color w:val="000000"/>
-          <w:sz w:val="18"/>
-          <w:szCs w:val="18"/>
-          <w:lang w:eastAsia="es-ES"/>
-        </w:rPr>
-        <w:t>ActivityResultCallback</w:t>
-      </w:r>
-      <w:r>
-        <w:rPr>
-          <w:rFonts w:ascii="JetBrains Mono" w:eastAsia="Times New Roman" w:hAnsi="JetBrains Mono" w:cs="JetBrains Mono"/>
-          <w:color w:val="080808"/>
-          <w:sz w:val="18"/>
-          <w:szCs w:val="18"/>
-          <w:lang w:eastAsia="es-ES"/>
-        </w:rPr>
-        <w:t>&lt;</w:t>
-      </w:r>
-      <w:r>
-        <w:rPr>
-          <w:rFonts w:ascii="JetBrains Mono" w:eastAsia="Times New Roman" w:hAnsi="JetBrains Mono" w:cs="JetBrains Mono"/>
-          <w:color w:val="000000"/>
-          <w:sz w:val="18"/>
-          <w:szCs w:val="18"/>
-          <w:lang w:eastAsia="es-ES"/>
-        </w:rPr>
-        <w:t>Map</w:t>
-      </w:r>
-      <w:r>
-        <w:rPr>
-          <w:rFonts w:ascii="JetBrains Mono" w:eastAsia="Times New Roman" w:hAnsi="JetBrains Mono" w:cs="JetBrains Mono"/>
-          <w:color w:val="080808"/>
-          <w:sz w:val="18"/>
-          <w:szCs w:val="18"/>
-          <w:lang w:eastAsia="es-ES"/>
-        </w:rPr>
-        <w:t>&lt;</w:t>
-      </w:r>
-      <w:r>
-        <w:rPr>
-          <w:rFonts w:ascii="JetBrains Mono" w:eastAsia="Times New Roman" w:hAnsi="JetBrains Mono" w:cs="JetBrains Mono"/>
-          <w:color w:val="000000"/>
-          <w:sz w:val="18"/>
-          <w:szCs w:val="18"/>
-          <w:lang w:eastAsia="es-ES"/>
-        </w:rPr>
-        <w:t>String</w:t>
-      </w:r>
-      <w:r>
-        <w:rPr>
-          <w:rFonts w:ascii="JetBrains Mono" w:eastAsia="Times New Roman" w:hAnsi="JetBrains Mono" w:cs="JetBrains Mono"/>
-          <w:color w:val="080808"/>
-          <w:sz w:val="18"/>
-          <w:szCs w:val="18"/>
-          <w:lang w:eastAsia="es-ES"/>
-        </w:rPr>
-        <w:t xml:space="preserve">, </w:t>
-      </w:r>
-      <w:r>
-        <w:rPr>
-          <w:rFonts w:ascii="JetBrains Mono" w:eastAsia="Times New Roman" w:hAnsi="JetBrains Mono" w:cs="JetBrains Mono"/>
-          <w:color w:val="000000"/>
-          <w:sz w:val="18"/>
-          <w:szCs w:val="18"/>
-          <w:lang w:eastAsia="es-ES"/>
-        </w:rPr>
-        <w:t>Boolean</w:t>
-      </w:r>
-      <w:r>
-        <w:rPr>
-          <w:rFonts w:ascii="JetBrains Mono" w:eastAsia="Times New Roman" w:hAnsi="JetBrains Mono" w:cs="JetBrains Mono"/>
-          <w:color w:val="080808"/>
-          <w:sz w:val="18"/>
-          <w:szCs w:val="18"/>
-          <w:lang w:eastAsia="es-ES"/>
-        </w:rPr>
-        <w:t>&gt;&gt;() {</w:t>
-      </w:r>
-      <w:r>
-        <w:rPr>
-          <w:rFonts w:ascii="JetBrains Mono" w:eastAsia="Times New Roman" w:hAnsi="JetBrains Mono" w:cs="JetBrains Mono"/>
-          <w:color w:val="080808"/>
-          <w:sz w:val="18"/>
-          <w:szCs w:val="18"/>
-          <w:lang w:eastAsia="es-ES"/>
-        </w:rPr>
-        <w:br/>
-        <w:t xml:space="preserve">            </w:t>
-      </w:r>
-      <w:r>
-        <w:rPr>
-          <w:rFonts w:ascii="JetBrains Mono" w:eastAsia="Times New Roman" w:hAnsi="JetBrains Mono" w:cs="JetBrains Mono"/>
-          <w:color w:val="9E880D"/>
-          <w:sz w:val="18"/>
-          <w:szCs w:val="18"/>
-          <w:lang w:eastAsia="es-ES"/>
-        </w:rPr>
-        <w:t>@Override</w:t>
-      </w:r>
-      <w:r>
-        <w:rPr>
-          <w:rFonts w:ascii="JetBrains Mono" w:eastAsia="Times New Roman" w:hAnsi="JetBrains Mono" w:cs="JetBrains Mono"/>
-          <w:color w:val="9E880D"/>
-          <w:sz w:val="18"/>
-          <w:szCs w:val="18"/>
-          <w:lang w:eastAsia="es-ES"/>
-        </w:rPr>
-        <w:br/>
-        <w:t xml:space="preserve">            </w:t>
-      </w:r>
-      <w:r>
-        <w:rPr>
-          <w:rFonts w:ascii="JetBrains Mono" w:eastAsia="Times New Roman" w:hAnsi="JetBrains Mono" w:cs="JetBrains Mono"/>
-          <w:color w:val="0033B3"/>
-          <w:sz w:val="18"/>
-          <w:szCs w:val="18"/>
-          <w:lang w:eastAsia="es-ES"/>
-        </w:rPr>
-        <w:t xml:space="preserve">public void </w:t>
-      </w:r>
-      <w:r>
-        <w:rPr>
-          <w:rFonts w:ascii="JetBrains Mono" w:eastAsia="Times New Roman" w:hAnsi="JetBrains Mono" w:cs="JetBrains Mono"/>
-          <w:color w:val="00627A"/>
-          <w:sz w:val="18"/>
-          <w:szCs w:val="18"/>
-          <w:lang w:eastAsia="es-ES"/>
-        </w:rPr>
-        <w:t>onActivityResult</w:t>
-      </w:r>
-      <w:r>
-        <w:rPr>
-          <w:rFonts w:ascii="JetBrains Mono" w:eastAsia="Times New Roman" w:hAnsi="JetBrains Mono" w:cs="JetBrains Mono"/>
-          <w:color w:val="080808"/>
-          <w:sz w:val="18"/>
-          <w:szCs w:val="18"/>
-          <w:lang w:eastAsia="es-ES"/>
-        </w:rPr>
-        <w:t>(</w:t>
-      </w:r>
-      <w:r>
-        <w:rPr>
-          <w:rFonts w:ascii="JetBrains Mono" w:eastAsia="Times New Roman" w:hAnsi="JetBrains Mono" w:cs="JetBrains Mono"/>
-          <w:color w:val="000000"/>
-          <w:sz w:val="18"/>
-          <w:szCs w:val="18"/>
-          <w:lang w:eastAsia="es-ES"/>
-        </w:rPr>
-        <w:t>Map</w:t>
-      </w:r>
-      <w:r>
-        <w:rPr>
-          <w:rFonts w:ascii="JetBrains Mono" w:eastAsia="Times New Roman" w:hAnsi="JetBrains Mono" w:cs="JetBrains Mono"/>
-          <w:color w:val="080808"/>
-          <w:sz w:val="18"/>
-          <w:szCs w:val="18"/>
-          <w:lang w:eastAsia="es-ES"/>
-        </w:rPr>
-        <w:t>&lt;</w:t>
-      </w:r>
-      <w:r>
-        <w:rPr>
-          <w:rFonts w:ascii="JetBrains Mono" w:eastAsia="Times New Roman" w:hAnsi="JetBrains Mono" w:cs="JetBrains Mono"/>
-          <w:color w:val="000000"/>
-          <w:sz w:val="18"/>
-          <w:szCs w:val="18"/>
-          <w:lang w:eastAsia="es-ES"/>
-        </w:rPr>
-        <w:t>String</w:t>
-      </w:r>
-      <w:r>
-        <w:rPr>
-          <w:rFonts w:ascii="JetBrains Mono" w:eastAsia="Times New Roman" w:hAnsi="JetBrains Mono" w:cs="JetBrains Mono"/>
-          <w:color w:val="080808"/>
-          <w:sz w:val="18"/>
-          <w:szCs w:val="18"/>
-          <w:lang w:eastAsia="es-ES"/>
-        </w:rPr>
-        <w:t xml:space="preserve">, </w:t>
-      </w:r>
-      <w:r>
-        <w:rPr>
-          <w:rFonts w:ascii="JetBrains Mono" w:eastAsia="Times New Roman" w:hAnsi="JetBrains Mono" w:cs="JetBrains Mono"/>
-          <w:color w:val="000000"/>
-          <w:sz w:val="18"/>
-          <w:szCs w:val="18"/>
-          <w:lang w:eastAsia="es-ES"/>
-        </w:rPr>
-        <w:t>Boolean</w:t>
-      </w:r>
-      <w:r>
-        <w:rPr>
-          <w:rFonts w:ascii="JetBrains Mono" w:eastAsia="Times New Roman" w:hAnsi="JetBrains Mono" w:cs="JetBrains Mono"/>
-          <w:color w:val="080808"/>
-          <w:sz w:val="18"/>
-          <w:szCs w:val="18"/>
-          <w:lang w:eastAsia="es-ES"/>
-        </w:rPr>
-        <w:t xml:space="preserve">&gt; </w:t>
-      </w:r>
-      <w:r>
-        <w:rPr>
-          <w:rFonts w:ascii="JetBrains Mono" w:eastAsia="Times New Roman" w:hAnsi="JetBrains Mono" w:cs="JetBrains Mono"/>
-          <w:color w:val="000000"/>
-          <w:sz w:val="18"/>
-          <w:szCs w:val="18"/>
-          <w:lang w:eastAsia="es-ES"/>
-        </w:rPr>
-        <w:t>isGranted</w:t>
-      </w:r>
-      <w:r>
-        <w:rPr>
-          <w:rFonts w:ascii="JetBrains Mono" w:eastAsia="Times New Roman" w:hAnsi="JetBrains Mono" w:cs="JetBrains Mono"/>
-          <w:color w:val="080808"/>
-          <w:sz w:val="18"/>
-          <w:szCs w:val="18"/>
-          <w:lang w:eastAsia="es-ES"/>
-        </w:rPr>
-        <w:t>) {</w:t>
-      </w:r>
-      <w:r>
-        <w:rPr>
-          <w:rFonts w:ascii="JetBrains Mono" w:eastAsia="Times New Roman" w:hAnsi="JetBrains Mono" w:cs="JetBrains Mono"/>
-          <w:color w:val="080808"/>
-          <w:sz w:val="18"/>
-          <w:szCs w:val="18"/>
-          <w:lang w:eastAsia="es-ES"/>
-        </w:rPr>
-        <w:br/>
-      </w:r>
-      <w:r>
-        <w:rPr>
-          <w:rFonts w:ascii="JetBrains Mono" w:eastAsia="Times New Roman" w:hAnsi="JetBrains Mono" w:cs="JetBrains Mono"/>
-          <w:color w:val="080808"/>
-          <w:sz w:val="18"/>
-          <w:szCs w:val="18"/>
-          <w:lang w:eastAsia="es-ES"/>
-        </w:rPr>
-        <w:br/>
-        <w:t xml:space="preserve">                </w:t>
-      </w:r>
-      <w:r>
-        <w:rPr>
-          <w:rFonts w:ascii="JetBrains Mono" w:eastAsia="Times New Roman" w:hAnsi="JetBrains Mono" w:cs="JetBrains Mono"/>
-          <w:color w:val="0033B3"/>
-          <w:sz w:val="18"/>
-          <w:szCs w:val="18"/>
-          <w:lang w:eastAsia="es-ES"/>
-        </w:rPr>
-        <w:t xml:space="preserve">for </w:t>
-      </w:r>
-      <w:r>
-        <w:rPr>
-          <w:rFonts w:ascii="JetBrains Mono" w:eastAsia="Times New Roman" w:hAnsi="JetBrains Mono" w:cs="JetBrains Mono"/>
-          <w:color w:val="080808"/>
-          <w:sz w:val="18"/>
-          <w:szCs w:val="18"/>
-          <w:lang w:eastAsia="es-ES"/>
-        </w:rPr>
-        <w:t>(</w:t>
-      </w:r>
-      <w:r>
-        <w:rPr>
-          <w:rFonts w:ascii="JetBrains Mono" w:eastAsia="Times New Roman" w:hAnsi="JetBrains Mono" w:cs="JetBrains Mono"/>
-          <w:color w:val="000000"/>
-          <w:sz w:val="18"/>
-          <w:szCs w:val="18"/>
-          <w:lang w:eastAsia="es-ES"/>
-        </w:rPr>
-        <w:t>Map</w:t>
-      </w:r>
-      <w:r>
-        <w:rPr>
-          <w:rFonts w:ascii="JetBrains Mono" w:eastAsia="Times New Roman" w:hAnsi="JetBrains Mono" w:cs="JetBrains Mono"/>
-          <w:color w:val="080808"/>
-          <w:sz w:val="18"/>
-          <w:szCs w:val="18"/>
-          <w:lang w:eastAsia="es-ES"/>
-        </w:rPr>
-        <w:t>.</w:t>
-      </w:r>
-      <w:r>
-        <w:rPr>
-          <w:rFonts w:ascii="JetBrains Mono" w:eastAsia="Times New Roman" w:hAnsi="JetBrains Mono" w:cs="JetBrains Mono"/>
-          <w:color w:val="000000"/>
-          <w:sz w:val="18"/>
-          <w:szCs w:val="18"/>
-          <w:lang w:eastAsia="es-ES"/>
-        </w:rPr>
-        <w:t>Entry</w:t>
-      </w:r>
-      <w:r>
-        <w:rPr>
-          <w:rFonts w:ascii="JetBrains Mono" w:eastAsia="Times New Roman" w:hAnsi="JetBrains Mono" w:cs="JetBrains Mono"/>
-          <w:color w:val="080808"/>
-          <w:sz w:val="18"/>
-          <w:szCs w:val="18"/>
-          <w:lang w:eastAsia="es-ES"/>
-        </w:rPr>
-        <w:t>&lt;</w:t>
-      </w:r>
-      <w:r>
-        <w:rPr>
-          <w:rFonts w:ascii="JetBrains Mono" w:eastAsia="Times New Roman" w:hAnsi="JetBrains Mono" w:cs="JetBrains Mono"/>
-          <w:color w:val="000000"/>
-          <w:sz w:val="18"/>
-          <w:szCs w:val="18"/>
-          <w:lang w:eastAsia="es-ES"/>
-        </w:rPr>
-        <w:t>String</w:t>
-      </w:r>
-      <w:r>
-        <w:rPr>
-          <w:rFonts w:ascii="JetBrains Mono" w:eastAsia="Times New Roman" w:hAnsi="JetBrains Mono" w:cs="JetBrains Mono"/>
-          <w:color w:val="080808"/>
-          <w:sz w:val="18"/>
-          <w:szCs w:val="18"/>
-          <w:lang w:eastAsia="es-ES"/>
-        </w:rPr>
-        <w:t xml:space="preserve">, </w:t>
-      </w:r>
-      <w:r>
-        <w:rPr>
-          <w:rFonts w:ascii="JetBrains Mono" w:eastAsia="Times New Roman" w:hAnsi="JetBrains Mono" w:cs="JetBrains Mono"/>
-          <w:color w:val="000000"/>
-          <w:sz w:val="18"/>
-          <w:szCs w:val="18"/>
-          <w:lang w:eastAsia="es-ES"/>
-        </w:rPr>
-        <w:t>Boolean</w:t>
-      </w:r>
-      <w:r>
-        <w:rPr>
-          <w:rFonts w:ascii="JetBrains Mono" w:eastAsia="Times New Roman" w:hAnsi="JetBrains Mono" w:cs="JetBrains Mono"/>
-          <w:color w:val="080808"/>
-          <w:sz w:val="18"/>
-          <w:szCs w:val="18"/>
-          <w:lang w:eastAsia="es-ES"/>
-        </w:rPr>
-        <w:t xml:space="preserve">&gt; </w:t>
-      </w:r>
-      <w:r>
-        <w:rPr>
-          <w:rFonts w:ascii="JetBrains Mono" w:eastAsia="Times New Roman" w:hAnsi="JetBrains Mono" w:cs="JetBrains Mono"/>
-          <w:color w:val="000000"/>
-          <w:sz w:val="18"/>
-          <w:szCs w:val="18"/>
-          <w:lang w:eastAsia="es-ES"/>
-        </w:rPr>
-        <w:t xml:space="preserve">entry </w:t>
-      </w:r>
-      <w:r>
-        <w:rPr>
-          <w:rFonts w:ascii="JetBrains Mono" w:eastAsia="Times New Roman" w:hAnsi="JetBrains Mono" w:cs="JetBrains Mono"/>
-          <w:color w:val="080808"/>
-          <w:sz w:val="18"/>
-          <w:szCs w:val="18"/>
-          <w:lang w:eastAsia="es-ES"/>
-        </w:rPr>
-        <w:t xml:space="preserve">: </w:t>
-      </w:r>
-      <w:r>
-        <w:rPr>
-          <w:rFonts w:ascii="JetBrains Mono" w:eastAsia="Times New Roman" w:hAnsi="JetBrains Mono" w:cs="JetBrains Mono"/>
-          <w:color w:val="000000"/>
-          <w:sz w:val="18"/>
-          <w:szCs w:val="18"/>
-          <w:lang w:eastAsia="es-ES"/>
-        </w:rPr>
-        <w:t>isGranted</w:t>
-      </w:r>
-      <w:r>
-        <w:rPr>
-          <w:rFonts w:ascii="JetBrains Mono" w:eastAsia="Times New Roman" w:hAnsi="JetBrains Mono" w:cs="JetBrains Mono"/>
-          <w:color w:val="080808"/>
-          <w:sz w:val="18"/>
-          <w:szCs w:val="18"/>
-          <w:lang w:eastAsia="es-ES"/>
-        </w:rPr>
-        <w:t>.entrySet()) {</w:t>
-      </w:r>
-      <w:r>
-        <w:rPr>
-          <w:rFonts w:ascii="JetBrains Mono" w:eastAsia="Times New Roman" w:hAnsi="JetBrains Mono" w:cs="JetBrains Mono"/>
-          <w:color w:val="080808"/>
-          <w:sz w:val="18"/>
-          <w:szCs w:val="18"/>
-          <w:lang w:eastAsia="es-ES"/>
-        </w:rPr>
-        <w:br/>
-        <w:t xml:space="preserve">                    </w:t>
-      </w:r>
-      <w:r>
-        <w:rPr>
-          <w:rFonts w:ascii="JetBrains Mono" w:eastAsia="Times New Roman" w:hAnsi="JetBrains Mono" w:cs="JetBrains Mono"/>
-          <w:color w:val="000000"/>
-          <w:sz w:val="18"/>
-          <w:szCs w:val="18"/>
-          <w:lang w:eastAsia="es-ES"/>
-        </w:rPr>
-        <w:t xml:space="preserve">String permission </w:t>
-      </w:r>
-      <w:r>
-        <w:rPr>
-          <w:rFonts w:ascii="JetBrains Mono" w:eastAsia="Times New Roman" w:hAnsi="JetBrains Mono" w:cs="JetBrains Mono"/>
-          <w:color w:val="080808"/>
-          <w:sz w:val="18"/>
-          <w:szCs w:val="18"/>
-          <w:lang w:eastAsia="es-ES"/>
-        </w:rPr>
-        <w:t xml:space="preserve">= </w:t>
-      </w:r>
-      <w:r>
-        <w:rPr>
-          <w:rFonts w:ascii="JetBrains Mono" w:eastAsia="Times New Roman" w:hAnsi="JetBrains Mono" w:cs="JetBrains Mono"/>
-          <w:color w:val="000000"/>
-          <w:sz w:val="18"/>
-          <w:szCs w:val="18"/>
-          <w:lang w:eastAsia="es-ES"/>
-        </w:rPr>
-        <w:t>entry</w:t>
-      </w:r>
-      <w:r>
-        <w:rPr>
-          <w:rFonts w:ascii="JetBrains Mono" w:eastAsia="Times New Roman" w:hAnsi="JetBrains Mono" w:cs="JetBrains Mono"/>
-          <w:color w:val="080808"/>
-          <w:sz w:val="18"/>
-          <w:szCs w:val="18"/>
-          <w:lang w:eastAsia="es-ES"/>
-        </w:rPr>
-        <w:t>.getKey();</w:t>
-      </w:r>
-      <w:r>
-        <w:rPr>
-          <w:rFonts w:ascii="JetBrains Mono" w:eastAsia="Times New Roman" w:hAnsi="JetBrains Mono" w:cs="JetBrains Mono"/>
-          <w:color w:val="080808"/>
-          <w:sz w:val="18"/>
-          <w:szCs w:val="18"/>
-          <w:lang w:eastAsia="es-ES"/>
-        </w:rPr>
-        <w:br/>
-        <w:t xml:space="preserve">                    </w:t>
-      </w:r>
-      <w:r>
-        <w:rPr>
-          <w:rFonts w:ascii="JetBrains Mono" w:eastAsia="Times New Roman" w:hAnsi="JetBrains Mono" w:cs="JetBrains Mono"/>
-          <w:color w:val="0033B3"/>
-          <w:sz w:val="18"/>
-          <w:szCs w:val="18"/>
-          <w:lang w:eastAsia="es-ES"/>
-        </w:rPr>
-        <w:t xml:space="preserve">boolean </w:t>
-      </w:r>
-      <w:r>
-        <w:rPr>
-          <w:rFonts w:ascii="JetBrains Mono" w:eastAsia="Times New Roman" w:hAnsi="JetBrains Mono" w:cs="JetBrains Mono"/>
-          <w:color w:val="000000"/>
-          <w:sz w:val="18"/>
-          <w:szCs w:val="18"/>
-          <w:lang w:eastAsia="es-ES"/>
-        </w:rPr>
-        <w:t xml:space="preserve">granted </w:t>
-      </w:r>
-      <w:r>
-        <w:rPr>
-          <w:rFonts w:ascii="JetBrains Mono" w:eastAsia="Times New Roman" w:hAnsi="JetBrains Mono" w:cs="JetBrains Mono"/>
-          <w:color w:val="080808"/>
-          <w:sz w:val="18"/>
-          <w:szCs w:val="18"/>
-          <w:lang w:eastAsia="es-ES"/>
-        </w:rPr>
-        <w:t xml:space="preserve">= </w:t>
-      </w:r>
-      <w:r>
-        <w:rPr>
-          <w:rFonts w:ascii="JetBrains Mono" w:eastAsia="Times New Roman" w:hAnsi="JetBrains Mono" w:cs="JetBrains Mono"/>
-          <w:color w:val="000000"/>
-          <w:sz w:val="18"/>
-          <w:szCs w:val="18"/>
-          <w:lang w:eastAsia="es-ES"/>
-        </w:rPr>
-        <w:t>entry</w:t>
-      </w:r>
-      <w:r>
-        <w:rPr>
-          <w:rFonts w:ascii="JetBrains Mono" w:eastAsia="Times New Roman" w:hAnsi="JetBrains Mono" w:cs="JetBrains Mono"/>
-          <w:color w:val="080808"/>
-          <w:sz w:val="18"/>
-          <w:szCs w:val="18"/>
-          <w:lang w:eastAsia="es-ES"/>
-        </w:rPr>
-        <w:t>.getValue();</w:t>
-      </w:r>
-      <w:r>
-        <w:rPr>
-          <w:rFonts w:ascii="JetBrains Mono" w:eastAsia="Times New Roman" w:hAnsi="JetBrains Mono" w:cs="JetBrains Mono"/>
-          <w:color w:val="080808"/>
-          <w:sz w:val="18"/>
-          <w:szCs w:val="18"/>
-          <w:lang w:eastAsia="es-ES"/>
-        </w:rPr>
-        <w:br/>
-      </w:r>
-      <w:r>
-        <w:rPr>
-          <w:rFonts w:ascii="JetBrains Mono" w:eastAsia="Times New Roman" w:hAnsi="JetBrains Mono" w:cs="JetBrains Mono"/>
-          <w:color w:val="080808"/>
-          <w:sz w:val="18"/>
-          <w:szCs w:val="18"/>
-          <w:lang w:eastAsia="es-ES"/>
-        </w:rPr>
-        <w:br/>
-        <w:t xml:space="preserve">                    </w:t>
-      </w:r>
-      <w:r>
-        <w:rPr>
-          <w:rFonts w:ascii="JetBrains Mono" w:eastAsia="Times New Roman" w:hAnsi="JetBrains Mono" w:cs="JetBrains Mono"/>
-          <w:color w:val="0033B3"/>
-          <w:sz w:val="18"/>
-          <w:szCs w:val="18"/>
-          <w:lang w:eastAsia="es-ES"/>
-        </w:rPr>
-        <w:t xml:space="preserve">if </w:t>
-      </w:r>
-      <w:r>
-        <w:rPr>
-          <w:rFonts w:ascii="JetBrains Mono" w:eastAsia="Times New Roman" w:hAnsi="JetBrains Mono" w:cs="JetBrains Mono"/>
-          <w:color w:val="080808"/>
-          <w:sz w:val="18"/>
-          <w:szCs w:val="18"/>
-          <w:lang w:eastAsia="es-ES"/>
-        </w:rPr>
-        <w:t>(</w:t>
-      </w:r>
-      <w:r>
-        <w:rPr>
-          <w:rFonts w:ascii="JetBrains Mono" w:eastAsia="Times New Roman" w:hAnsi="JetBrains Mono" w:cs="JetBrains Mono"/>
-          <w:color w:val="000000"/>
-          <w:sz w:val="18"/>
-          <w:szCs w:val="18"/>
-          <w:lang w:eastAsia="es-ES"/>
-        </w:rPr>
-        <w:t>granted</w:t>
-      </w:r>
-      <w:r>
-        <w:rPr>
-          <w:rFonts w:ascii="JetBrains Mono" w:eastAsia="Times New Roman" w:hAnsi="JetBrains Mono" w:cs="JetBrains Mono"/>
-          <w:color w:val="080808"/>
-          <w:sz w:val="18"/>
-          <w:szCs w:val="18"/>
-          <w:lang w:eastAsia="es-ES"/>
-        </w:rPr>
-        <w:t>) {</w:t>
-      </w:r>
-      <w:r>
-        <w:rPr>
-          <w:rFonts w:ascii="JetBrains Mono" w:eastAsia="Times New Roman" w:hAnsi="JetBrains Mono" w:cs="JetBrains Mono"/>
-          <w:color w:val="080808"/>
-          <w:sz w:val="18"/>
-          <w:szCs w:val="18"/>
-          <w:lang w:eastAsia="es-ES"/>
-        </w:rPr>
-        <w:br/>
-        <w:t xml:space="preserve">                        </w:t>
-      </w:r>
+        <w:t>ActivityResult</w:t>
+      </w:r>
+      <w:proofErr w:type="spellEnd"/>
       <w:r>
         <w:rPr>
           <w:rFonts w:ascii="JetBrains Mono" w:eastAsia="Times New Roman" w:hAnsi="JetBrains Mono" w:cs="JetBrains Mono"/>
@@ -16457,7 +18084,809 @@
           <w:szCs w:val="18"/>
           <w:lang w:eastAsia="es-ES"/>
         </w:rPr>
-        <w:t>// El permiso ha sido concedido</w:t>
+        <w:br/>
+      </w:r>
+      <w:r>
+        <w:rPr>
+          <w:rFonts w:ascii="JetBrains Mono" w:eastAsia="Times New Roman" w:hAnsi="JetBrains Mono" w:cs="JetBrains Mono"/>
+          <w:color w:val="0033B3"/>
+          <w:sz w:val="18"/>
+          <w:szCs w:val="18"/>
+          <w:lang w:eastAsia="es-ES"/>
+        </w:rPr>
+        <w:t xml:space="preserve">private </w:t>
+      </w:r>
+      <w:r>
+        <w:rPr>
+          <w:rFonts w:ascii="JetBrains Mono" w:eastAsia="Times New Roman" w:hAnsi="JetBrains Mono" w:cs="JetBrains Mono"/>
+          <w:color w:val="000000"/>
+          <w:sz w:val="18"/>
+          <w:szCs w:val="18"/>
+          <w:lang w:eastAsia="es-ES"/>
+        </w:rPr>
+        <w:t>ActivityResultLauncher</w:t>
+      </w:r>
+      <w:r>
+        <w:rPr>
+          <w:rFonts w:ascii="JetBrains Mono" w:eastAsia="Times New Roman" w:hAnsi="JetBrains Mono" w:cs="JetBrains Mono"/>
+          <w:color w:val="080808"/>
+          <w:sz w:val="18"/>
+          <w:szCs w:val="18"/>
+          <w:lang w:eastAsia="es-ES"/>
+        </w:rPr>
+        <w:t>&lt;</w:t>
+      </w:r>
+      <w:r>
+        <w:rPr>
+          <w:rFonts w:ascii="JetBrains Mono" w:eastAsia="Times New Roman" w:hAnsi="JetBrains Mono" w:cs="JetBrains Mono"/>
+          <w:color w:val="000000"/>
+          <w:sz w:val="18"/>
+          <w:szCs w:val="18"/>
+          <w:lang w:eastAsia="es-ES"/>
+        </w:rPr>
+        <w:t>String</w:t>
+      </w:r>
+      <w:r>
+        <w:rPr>
+          <w:rFonts w:ascii="JetBrains Mono" w:eastAsia="Times New Roman" w:hAnsi="JetBrains Mono" w:cs="JetBrains Mono"/>
+          <w:color w:val="080808"/>
+          <w:sz w:val="18"/>
+          <w:szCs w:val="18"/>
+          <w:lang w:eastAsia="es-ES"/>
+        </w:rPr>
+        <w:t xml:space="preserve">[]&gt; </w:t>
+      </w:r>
+      <w:proofErr w:type="spellStart"/>
+      <w:r>
+        <w:rPr>
+          <w:rFonts w:ascii="JetBrains Mono" w:eastAsia="Times New Roman" w:hAnsi="JetBrains Mono" w:cs="JetBrains Mono"/>
+          <w:color w:val="871094"/>
+          <w:sz w:val="18"/>
+          <w:szCs w:val="18"/>
+          <w:lang w:eastAsia="es-ES"/>
+        </w:rPr>
+        <w:t>permisosLauncher</w:t>
+      </w:r>
+      <w:proofErr w:type="spellEnd"/>
+      <w:r>
+        <w:rPr>
+          <w:rFonts w:ascii="JetBrains Mono" w:eastAsia="Times New Roman" w:hAnsi="JetBrains Mono" w:cs="JetBrains Mono"/>
+          <w:color w:val="871094"/>
+          <w:sz w:val="18"/>
+          <w:szCs w:val="18"/>
+          <w:lang w:eastAsia="es-ES"/>
+        </w:rPr>
+        <w:t xml:space="preserve"> </w:t>
+      </w:r>
+      <w:r>
+        <w:rPr>
+          <w:rFonts w:ascii="JetBrains Mono" w:eastAsia="Times New Roman" w:hAnsi="JetBrains Mono" w:cs="JetBrains Mono"/>
+          <w:color w:val="080808"/>
+          <w:sz w:val="18"/>
+          <w:szCs w:val="18"/>
+          <w:lang w:eastAsia="es-ES"/>
+        </w:rPr>
+        <w:t>=</w:t>
+      </w:r>
+      <w:r>
+        <w:rPr>
+          <w:rFonts w:ascii="JetBrains Mono" w:eastAsia="Times New Roman" w:hAnsi="JetBrains Mono" w:cs="JetBrains Mono"/>
+          <w:color w:val="080808"/>
+          <w:sz w:val="18"/>
+          <w:szCs w:val="18"/>
+          <w:lang w:eastAsia="es-ES"/>
+        </w:rPr>
+        <w:br/>
+        <w:t xml:space="preserve">    registerForActivityResult(</w:t>
+      </w:r>
+      <w:r>
+        <w:rPr>
+          <w:rFonts w:ascii="JetBrains Mono" w:eastAsia="Times New Roman" w:hAnsi="JetBrains Mono" w:cs="JetBrains Mono"/>
+          <w:color w:val="080808"/>
+          <w:sz w:val="18"/>
+          <w:szCs w:val="18"/>
+          <w:lang w:eastAsia="es-ES"/>
+        </w:rPr>
+        <w:br/>
+        <w:t xml:space="preserve">        </w:t>
+      </w:r>
+      <w:r>
+        <w:rPr>
+          <w:rFonts w:ascii="JetBrains Mono" w:eastAsia="Times New Roman" w:hAnsi="JetBrains Mono" w:cs="JetBrains Mono"/>
+          <w:color w:val="0033B3"/>
+          <w:sz w:val="18"/>
+          <w:szCs w:val="18"/>
+          <w:lang w:eastAsia="es-ES"/>
+        </w:rPr>
+        <w:t xml:space="preserve">new </w:t>
+      </w:r>
+      <w:proofErr w:type="spellStart"/>
+      <w:r>
+        <w:rPr>
+          <w:rFonts w:ascii="JetBrains Mono" w:eastAsia="Times New Roman" w:hAnsi="JetBrains Mono" w:cs="JetBrains Mono"/>
+          <w:color w:val="000000"/>
+          <w:sz w:val="18"/>
+          <w:szCs w:val="18"/>
+          <w:lang w:eastAsia="es-ES"/>
+        </w:rPr>
+        <w:t>ActivityResultContracts</w:t>
+      </w:r>
+      <w:r>
+        <w:rPr>
+          <w:rFonts w:ascii="JetBrains Mono" w:eastAsia="Times New Roman" w:hAnsi="JetBrains Mono" w:cs="JetBrains Mono"/>
+          <w:color w:val="080808"/>
+          <w:sz w:val="18"/>
+          <w:szCs w:val="18"/>
+          <w:lang w:eastAsia="es-ES"/>
+        </w:rPr>
+        <w:t>.RequestMultiplePermissions</w:t>
+      </w:r>
+      <w:proofErr w:type="spellEnd"/>
+      <w:r>
+        <w:rPr>
+          <w:rFonts w:ascii="JetBrains Mono" w:eastAsia="Times New Roman" w:hAnsi="JetBrains Mono" w:cs="JetBrains Mono"/>
+          <w:color w:val="080808"/>
+          <w:sz w:val="18"/>
+          <w:szCs w:val="18"/>
+          <w:lang w:eastAsia="es-ES"/>
+        </w:rPr>
+        <w:t>(),</w:t>
+      </w:r>
+      <w:r>
+        <w:rPr>
+          <w:rFonts w:ascii="JetBrains Mono" w:eastAsia="Times New Roman" w:hAnsi="JetBrains Mono" w:cs="JetBrains Mono"/>
+          <w:color w:val="080808"/>
+          <w:sz w:val="18"/>
+          <w:szCs w:val="18"/>
+          <w:lang w:eastAsia="es-ES"/>
+        </w:rPr>
+        <w:br/>
+        <w:t xml:space="preserve">        </w:t>
+      </w:r>
+      <w:r>
+        <w:rPr>
+          <w:rFonts w:ascii="JetBrains Mono" w:eastAsia="Times New Roman" w:hAnsi="JetBrains Mono" w:cs="JetBrains Mono"/>
+          <w:color w:val="0033B3"/>
+          <w:sz w:val="18"/>
+          <w:szCs w:val="18"/>
+          <w:lang w:eastAsia="es-ES"/>
+        </w:rPr>
+        <w:t xml:space="preserve">new </w:t>
+      </w:r>
+      <w:proofErr w:type="spellStart"/>
+      <w:r>
+        <w:rPr>
+          <w:rFonts w:ascii="JetBrains Mono" w:eastAsia="Times New Roman" w:hAnsi="JetBrains Mono" w:cs="JetBrains Mono"/>
+          <w:color w:val="000000"/>
+          <w:sz w:val="18"/>
+          <w:szCs w:val="18"/>
+          <w:lang w:eastAsia="es-ES"/>
+        </w:rPr>
+        <w:t>ActivityResultCallback</w:t>
+      </w:r>
+      <w:proofErr w:type="spellEnd"/>
+      <w:r>
+        <w:rPr>
+          <w:rFonts w:ascii="JetBrains Mono" w:eastAsia="Times New Roman" w:hAnsi="JetBrains Mono" w:cs="JetBrains Mono"/>
+          <w:color w:val="080808"/>
+          <w:sz w:val="18"/>
+          <w:szCs w:val="18"/>
+          <w:lang w:eastAsia="es-ES"/>
+        </w:rPr>
+        <w:t>&lt;</w:t>
+      </w:r>
+      <w:r>
+        <w:rPr>
+          <w:rFonts w:ascii="JetBrains Mono" w:eastAsia="Times New Roman" w:hAnsi="JetBrains Mono" w:cs="JetBrains Mono"/>
+          <w:color w:val="000000"/>
+          <w:sz w:val="18"/>
+          <w:szCs w:val="18"/>
+          <w:lang w:eastAsia="es-ES"/>
+        </w:rPr>
+        <w:t>Map</w:t>
+      </w:r>
+      <w:r>
+        <w:rPr>
+          <w:rFonts w:ascii="JetBrains Mono" w:eastAsia="Times New Roman" w:hAnsi="JetBrains Mono" w:cs="JetBrains Mono"/>
+          <w:color w:val="080808"/>
+          <w:sz w:val="18"/>
+          <w:szCs w:val="18"/>
+          <w:lang w:eastAsia="es-ES"/>
+        </w:rPr>
+        <w:t>&lt;</w:t>
+      </w:r>
+      <w:r>
+        <w:rPr>
+          <w:rFonts w:ascii="JetBrains Mono" w:eastAsia="Times New Roman" w:hAnsi="JetBrains Mono" w:cs="JetBrains Mono"/>
+          <w:color w:val="000000"/>
+          <w:sz w:val="18"/>
+          <w:szCs w:val="18"/>
+          <w:lang w:eastAsia="es-ES"/>
+        </w:rPr>
+        <w:t>String</w:t>
+      </w:r>
+      <w:r>
+        <w:rPr>
+          <w:rFonts w:ascii="JetBrains Mono" w:eastAsia="Times New Roman" w:hAnsi="JetBrains Mono" w:cs="JetBrains Mono"/>
+          <w:color w:val="080808"/>
+          <w:sz w:val="18"/>
+          <w:szCs w:val="18"/>
+          <w:lang w:eastAsia="es-ES"/>
+        </w:rPr>
+        <w:t xml:space="preserve">, </w:t>
+      </w:r>
+      <w:r>
+        <w:rPr>
+          <w:rFonts w:ascii="JetBrains Mono" w:eastAsia="Times New Roman" w:hAnsi="JetBrains Mono" w:cs="JetBrains Mono"/>
+          <w:color w:val="000000"/>
+          <w:sz w:val="18"/>
+          <w:szCs w:val="18"/>
+          <w:lang w:eastAsia="es-ES"/>
+        </w:rPr>
+        <w:t>Boolean</w:t>
+      </w:r>
+      <w:r>
+        <w:rPr>
+          <w:rFonts w:ascii="JetBrains Mono" w:eastAsia="Times New Roman" w:hAnsi="JetBrains Mono" w:cs="JetBrains Mono"/>
+          <w:color w:val="080808"/>
+          <w:sz w:val="18"/>
+          <w:szCs w:val="18"/>
+          <w:lang w:eastAsia="es-ES"/>
+        </w:rPr>
+        <w:t>&gt;&gt;() {</w:t>
+      </w:r>
+      <w:r>
+        <w:rPr>
+          <w:rFonts w:ascii="JetBrains Mono" w:eastAsia="Times New Roman" w:hAnsi="JetBrains Mono" w:cs="JetBrains Mono"/>
+          <w:color w:val="080808"/>
+          <w:sz w:val="18"/>
+          <w:szCs w:val="18"/>
+          <w:lang w:eastAsia="es-ES"/>
+        </w:rPr>
+        <w:br/>
+        <w:t xml:space="preserve">            </w:t>
+      </w:r>
+      <w:r>
+        <w:rPr>
+          <w:rFonts w:ascii="JetBrains Mono" w:eastAsia="Times New Roman" w:hAnsi="JetBrains Mono" w:cs="JetBrains Mono"/>
+          <w:color w:val="9E880D"/>
+          <w:sz w:val="18"/>
+          <w:szCs w:val="18"/>
+          <w:lang w:eastAsia="es-ES"/>
+        </w:rPr>
+        <w:t>@Override</w:t>
+      </w:r>
+      <w:r>
+        <w:rPr>
+          <w:rFonts w:ascii="JetBrains Mono" w:eastAsia="Times New Roman" w:hAnsi="JetBrains Mono" w:cs="JetBrains Mono"/>
+          <w:color w:val="9E880D"/>
+          <w:sz w:val="18"/>
+          <w:szCs w:val="18"/>
+          <w:lang w:eastAsia="es-ES"/>
+        </w:rPr>
+        <w:br/>
+        <w:t xml:space="preserve">            </w:t>
+      </w:r>
+      <w:r>
+        <w:rPr>
+          <w:rFonts w:ascii="JetBrains Mono" w:eastAsia="Times New Roman" w:hAnsi="JetBrains Mono" w:cs="JetBrains Mono"/>
+          <w:color w:val="0033B3"/>
+          <w:sz w:val="18"/>
+          <w:szCs w:val="18"/>
+          <w:lang w:eastAsia="es-ES"/>
+        </w:rPr>
+        <w:t xml:space="preserve">public void </w:t>
+      </w:r>
+      <w:r>
+        <w:rPr>
+          <w:rFonts w:ascii="JetBrains Mono" w:eastAsia="Times New Roman" w:hAnsi="JetBrains Mono" w:cs="JetBrains Mono"/>
+          <w:color w:val="00627A"/>
+          <w:sz w:val="18"/>
+          <w:szCs w:val="18"/>
+          <w:lang w:eastAsia="es-ES"/>
+        </w:rPr>
+        <w:t>onActivityResult</w:t>
+      </w:r>
+      <w:r>
+        <w:rPr>
+          <w:rFonts w:ascii="JetBrains Mono" w:eastAsia="Times New Roman" w:hAnsi="JetBrains Mono" w:cs="JetBrains Mono"/>
+          <w:color w:val="080808"/>
+          <w:sz w:val="18"/>
+          <w:szCs w:val="18"/>
+          <w:lang w:eastAsia="es-ES"/>
+        </w:rPr>
+        <w:t>(</w:t>
+      </w:r>
+      <w:r>
+        <w:rPr>
+          <w:rFonts w:ascii="JetBrains Mono" w:eastAsia="Times New Roman" w:hAnsi="JetBrains Mono" w:cs="JetBrains Mono"/>
+          <w:color w:val="000000"/>
+          <w:sz w:val="18"/>
+          <w:szCs w:val="18"/>
+          <w:lang w:eastAsia="es-ES"/>
+        </w:rPr>
+        <w:t>Map</w:t>
+      </w:r>
+      <w:r>
+        <w:rPr>
+          <w:rFonts w:ascii="JetBrains Mono" w:eastAsia="Times New Roman" w:hAnsi="JetBrains Mono" w:cs="JetBrains Mono"/>
+          <w:color w:val="080808"/>
+          <w:sz w:val="18"/>
+          <w:szCs w:val="18"/>
+          <w:lang w:eastAsia="es-ES"/>
+        </w:rPr>
+        <w:t>&lt;</w:t>
+      </w:r>
+      <w:r>
+        <w:rPr>
+          <w:rFonts w:ascii="JetBrains Mono" w:eastAsia="Times New Roman" w:hAnsi="JetBrains Mono" w:cs="JetBrains Mono"/>
+          <w:color w:val="000000"/>
+          <w:sz w:val="18"/>
+          <w:szCs w:val="18"/>
+          <w:lang w:eastAsia="es-ES"/>
+        </w:rPr>
+        <w:t>String</w:t>
+      </w:r>
+      <w:r>
+        <w:rPr>
+          <w:rFonts w:ascii="JetBrains Mono" w:eastAsia="Times New Roman" w:hAnsi="JetBrains Mono" w:cs="JetBrains Mono"/>
+          <w:color w:val="080808"/>
+          <w:sz w:val="18"/>
+          <w:szCs w:val="18"/>
+          <w:lang w:eastAsia="es-ES"/>
+        </w:rPr>
+        <w:t xml:space="preserve">, </w:t>
+      </w:r>
+      <w:r>
+        <w:rPr>
+          <w:rFonts w:ascii="JetBrains Mono" w:eastAsia="Times New Roman" w:hAnsi="JetBrains Mono" w:cs="JetBrains Mono"/>
+          <w:color w:val="000000"/>
+          <w:sz w:val="18"/>
+          <w:szCs w:val="18"/>
+          <w:lang w:eastAsia="es-ES"/>
+        </w:rPr>
+        <w:t>Boolean</w:t>
+      </w:r>
+      <w:r>
+        <w:rPr>
+          <w:rFonts w:ascii="JetBrains Mono" w:eastAsia="Times New Roman" w:hAnsi="JetBrains Mono" w:cs="JetBrains Mono"/>
+          <w:color w:val="080808"/>
+          <w:sz w:val="18"/>
+          <w:szCs w:val="18"/>
+          <w:lang w:eastAsia="es-ES"/>
+        </w:rPr>
+        <w:t xml:space="preserve">&gt; </w:t>
+      </w:r>
+      <w:proofErr w:type="spellStart"/>
+      <w:r>
+        <w:rPr>
+          <w:rFonts w:ascii="JetBrains Mono" w:eastAsia="Times New Roman" w:hAnsi="JetBrains Mono" w:cs="JetBrains Mono"/>
+          <w:color w:val="000000"/>
+          <w:sz w:val="18"/>
+          <w:szCs w:val="18"/>
+          <w:lang w:eastAsia="es-ES"/>
+        </w:rPr>
+        <w:t>isGranted</w:t>
+      </w:r>
+      <w:proofErr w:type="spellEnd"/>
+      <w:r>
+        <w:rPr>
+          <w:rFonts w:ascii="JetBrains Mono" w:eastAsia="Times New Roman" w:hAnsi="JetBrains Mono" w:cs="JetBrains Mono"/>
+          <w:color w:val="080808"/>
+          <w:sz w:val="18"/>
+          <w:szCs w:val="18"/>
+          <w:lang w:eastAsia="es-ES"/>
+        </w:rPr>
+        <w:t>) {</w:t>
+      </w:r>
+      <w:r>
+        <w:rPr>
+          <w:rFonts w:ascii="JetBrains Mono" w:eastAsia="Times New Roman" w:hAnsi="JetBrains Mono" w:cs="JetBrains Mono"/>
+          <w:color w:val="080808"/>
+          <w:sz w:val="18"/>
+          <w:szCs w:val="18"/>
+          <w:lang w:eastAsia="es-ES"/>
+        </w:rPr>
+        <w:br/>
+      </w:r>
+      <w:r>
+        <w:rPr>
+          <w:rFonts w:ascii="JetBrains Mono" w:eastAsia="Times New Roman" w:hAnsi="JetBrains Mono" w:cs="JetBrains Mono"/>
+          <w:color w:val="080808"/>
+          <w:sz w:val="18"/>
+          <w:szCs w:val="18"/>
+          <w:lang w:eastAsia="es-ES"/>
+        </w:rPr>
+        <w:br/>
+        <w:t xml:space="preserve">                </w:t>
+      </w:r>
+      <w:r>
+        <w:rPr>
+          <w:rFonts w:ascii="JetBrains Mono" w:eastAsia="Times New Roman" w:hAnsi="JetBrains Mono" w:cs="JetBrains Mono"/>
+          <w:color w:val="0033B3"/>
+          <w:sz w:val="18"/>
+          <w:szCs w:val="18"/>
+          <w:lang w:eastAsia="es-ES"/>
+        </w:rPr>
+        <w:t xml:space="preserve">for </w:t>
+      </w:r>
+      <w:r>
+        <w:rPr>
+          <w:rFonts w:ascii="JetBrains Mono" w:eastAsia="Times New Roman" w:hAnsi="JetBrains Mono" w:cs="JetBrains Mono"/>
+          <w:color w:val="080808"/>
+          <w:sz w:val="18"/>
+          <w:szCs w:val="18"/>
+          <w:lang w:eastAsia="es-ES"/>
+        </w:rPr>
+        <w:t>(</w:t>
+      </w:r>
+      <w:proofErr w:type="spellStart"/>
+      <w:r>
+        <w:rPr>
+          <w:rFonts w:ascii="JetBrains Mono" w:eastAsia="Times New Roman" w:hAnsi="JetBrains Mono" w:cs="JetBrains Mono"/>
+          <w:color w:val="000000"/>
+          <w:sz w:val="18"/>
+          <w:szCs w:val="18"/>
+          <w:lang w:eastAsia="es-ES"/>
+        </w:rPr>
+        <w:t>Map</w:t>
+      </w:r>
+      <w:r>
+        <w:rPr>
+          <w:rFonts w:ascii="JetBrains Mono" w:eastAsia="Times New Roman" w:hAnsi="JetBrains Mono" w:cs="JetBrains Mono"/>
+          <w:color w:val="080808"/>
+          <w:sz w:val="18"/>
+          <w:szCs w:val="18"/>
+          <w:lang w:eastAsia="es-ES"/>
+        </w:rPr>
+        <w:t>.</w:t>
+      </w:r>
+      <w:r>
+        <w:rPr>
+          <w:rFonts w:ascii="JetBrains Mono" w:eastAsia="Times New Roman" w:hAnsi="JetBrains Mono" w:cs="JetBrains Mono"/>
+          <w:color w:val="000000"/>
+          <w:sz w:val="18"/>
+          <w:szCs w:val="18"/>
+          <w:lang w:eastAsia="es-ES"/>
+        </w:rPr>
+        <w:t>Entry</w:t>
+      </w:r>
+      <w:proofErr w:type="spellEnd"/>
+      <w:r>
+        <w:rPr>
+          <w:rFonts w:ascii="JetBrains Mono" w:eastAsia="Times New Roman" w:hAnsi="JetBrains Mono" w:cs="JetBrains Mono"/>
+          <w:color w:val="080808"/>
+          <w:sz w:val="18"/>
+          <w:szCs w:val="18"/>
+          <w:lang w:eastAsia="es-ES"/>
+        </w:rPr>
+        <w:t>&lt;</w:t>
+      </w:r>
+      <w:r>
+        <w:rPr>
+          <w:rFonts w:ascii="JetBrains Mono" w:eastAsia="Times New Roman" w:hAnsi="JetBrains Mono" w:cs="JetBrains Mono"/>
+          <w:color w:val="000000"/>
+          <w:sz w:val="18"/>
+          <w:szCs w:val="18"/>
+          <w:lang w:eastAsia="es-ES"/>
+        </w:rPr>
+        <w:t>String</w:t>
+      </w:r>
+      <w:r>
+        <w:rPr>
+          <w:rFonts w:ascii="JetBrains Mono" w:eastAsia="Times New Roman" w:hAnsi="JetBrains Mono" w:cs="JetBrains Mono"/>
+          <w:color w:val="080808"/>
+          <w:sz w:val="18"/>
+          <w:szCs w:val="18"/>
+          <w:lang w:eastAsia="es-ES"/>
+        </w:rPr>
+        <w:t xml:space="preserve">, </w:t>
+      </w:r>
+      <w:r>
+        <w:rPr>
+          <w:rFonts w:ascii="JetBrains Mono" w:eastAsia="Times New Roman" w:hAnsi="JetBrains Mono" w:cs="JetBrains Mono"/>
+          <w:color w:val="000000"/>
+          <w:sz w:val="18"/>
+          <w:szCs w:val="18"/>
+          <w:lang w:eastAsia="es-ES"/>
+        </w:rPr>
+        <w:t>Boolean</w:t>
+      </w:r>
+      <w:r>
+        <w:rPr>
+          <w:rFonts w:ascii="JetBrains Mono" w:eastAsia="Times New Roman" w:hAnsi="JetBrains Mono" w:cs="JetBrains Mono"/>
+          <w:color w:val="080808"/>
+          <w:sz w:val="18"/>
+          <w:szCs w:val="18"/>
+          <w:lang w:eastAsia="es-ES"/>
+        </w:rPr>
+        <w:t xml:space="preserve">&gt; </w:t>
+      </w:r>
+      <w:proofErr w:type="spellStart"/>
+      <w:r>
+        <w:rPr>
+          <w:rFonts w:ascii="JetBrains Mono" w:eastAsia="Times New Roman" w:hAnsi="JetBrains Mono" w:cs="JetBrains Mono"/>
+          <w:color w:val="000000"/>
+          <w:sz w:val="18"/>
+          <w:szCs w:val="18"/>
+          <w:lang w:eastAsia="es-ES"/>
+        </w:rPr>
+        <w:t>entry</w:t>
+      </w:r>
+      <w:proofErr w:type="spellEnd"/>
+      <w:r>
+        <w:rPr>
+          <w:rFonts w:ascii="JetBrains Mono" w:eastAsia="Times New Roman" w:hAnsi="JetBrains Mono" w:cs="JetBrains Mono"/>
+          <w:color w:val="000000"/>
+          <w:sz w:val="18"/>
+          <w:szCs w:val="18"/>
+          <w:lang w:eastAsia="es-ES"/>
+        </w:rPr>
+        <w:t xml:space="preserve"> </w:t>
+      </w:r>
+      <w:r>
+        <w:rPr>
+          <w:rFonts w:ascii="JetBrains Mono" w:eastAsia="Times New Roman" w:hAnsi="JetBrains Mono" w:cs="JetBrains Mono"/>
+          <w:color w:val="080808"/>
+          <w:sz w:val="18"/>
+          <w:szCs w:val="18"/>
+          <w:lang w:eastAsia="es-ES"/>
+        </w:rPr>
+        <w:t xml:space="preserve">: </w:t>
+      </w:r>
+      <w:proofErr w:type="spellStart"/>
+      <w:r>
+        <w:rPr>
+          <w:rFonts w:ascii="JetBrains Mono" w:eastAsia="Times New Roman" w:hAnsi="JetBrains Mono" w:cs="JetBrains Mono"/>
+          <w:color w:val="000000"/>
+          <w:sz w:val="18"/>
+          <w:szCs w:val="18"/>
+          <w:lang w:eastAsia="es-ES"/>
+        </w:rPr>
+        <w:t>isGranted</w:t>
+      </w:r>
+      <w:r>
+        <w:rPr>
+          <w:rFonts w:ascii="JetBrains Mono" w:eastAsia="Times New Roman" w:hAnsi="JetBrains Mono" w:cs="JetBrains Mono"/>
+          <w:color w:val="080808"/>
+          <w:sz w:val="18"/>
+          <w:szCs w:val="18"/>
+          <w:lang w:eastAsia="es-ES"/>
+        </w:rPr>
+        <w:t>.entrySet</w:t>
+      </w:r>
+      <w:proofErr w:type="spellEnd"/>
+      <w:r>
+        <w:rPr>
+          <w:rFonts w:ascii="JetBrains Mono" w:eastAsia="Times New Roman" w:hAnsi="JetBrains Mono" w:cs="JetBrains Mono"/>
+          <w:color w:val="080808"/>
+          <w:sz w:val="18"/>
+          <w:szCs w:val="18"/>
+          <w:lang w:eastAsia="es-ES"/>
+        </w:rPr>
+        <w:t>()) {</w:t>
+      </w:r>
+      <w:r>
+        <w:rPr>
+          <w:rFonts w:ascii="JetBrains Mono" w:eastAsia="Times New Roman" w:hAnsi="JetBrains Mono" w:cs="JetBrains Mono"/>
+          <w:color w:val="080808"/>
+          <w:sz w:val="18"/>
+          <w:szCs w:val="18"/>
+          <w:lang w:eastAsia="es-ES"/>
+        </w:rPr>
+        <w:br/>
+        <w:t xml:space="preserve">                    </w:t>
+      </w:r>
+      <w:r>
+        <w:rPr>
+          <w:rFonts w:ascii="JetBrains Mono" w:eastAsia="Times New Roman" w:hAnsi="JetBrains Mono" w:cs="JetBrains Mono"/>
+          <w:color w:val="000000"/>
+          <w:sz w:val="18"/>
+          <w:szCs w:val="18"/>
+          <w:lang w:eastAsia="es-ES"/>
+        </w:rPr>
+        <w:t xml:space="preserve">String permission </w:t>
+      </w:r>
+      <w:r>
+        <w:rPr>
+          <w:rFonts w:ascii="JetBrains Mono" w:eastAsia="Times New Roman" w:hAnsi="JetBrains Mono" w:cs="JetBrains Mono"/>
+          <w:color w:val="080808"/>
+          <w:sz w:val="18"/>
+          <w:szCs w:val="18"/>
+          <w:lang w:eastAsia="es-ES"/>
+        </w:rPr>
+        <w:t xml:space="preserve">= </w:t>
+      </w:r>
+      <w:proofErr w:type="spellStart"/>
+      <w:r>
+        <w:rPr>
+          <w:rFonts w:ascii="JetBrains Mono" w:eastAsia="Times New Roman" w:hAnsi="JetBrains Mono" w:cs="JetBrains Mono"/>
+          <w:color w:val="000000"/>
+          <w:sz w:val="18"/>
+          <w:szCs w:val="18"/>
+          <w:lang w:eastAsia="es-ES"/>
+        </w:rPr>
+        <w:t>entry</w:t>
+      </w:r>
+      <w:r>
+        <w:rPr>
+          <w:rFonts w:ascii="JetBrains Mono" w:eastAsia="Times New Roman" w:hAnsi="JetBrains Mono" w:cs="JetBrains Mono"/>
+          <w:color w:val="080808"/>
+          <w:sz w:val="18"/>
+          <w:szCs w:val="18"/>
+          <w:lang w:eastAsia="es-ES"/>
+        </w:rPr>
+        <w:t>.getKey</w:t>
+      </w:r>
+      <w:proofErr w:type="spellEnd"/>
+      <w:r>
+        <w:rPr>
+          <w:rFonts w:ascii="JetBrains Mono" w:eastAsia="Times New Roman" w:hAnsi="JetBrains Mono" w:cs="JetBrains Mono"/>
+          <w:color w:val="080808"/>
+          <w:sz w:val="18"/>
+          <w:szCs w:val="18"/>
+          <w:lang w:eastAsia="es-ES"/>
+        </w:rPr>
+        <w:t>();</w:t>
+      </w:r>
+      <w:r>
+        <w:rPr>
+          <w:rFonts w:ascii="JetBrains Mono" w:eastAsia="Times New Roman" w:hAnsi="JetBrains Mono" w:cs="JetBrains Mono"/>
+          <w:color w:val="080808"/>
+          <w:sz w:val="18"/>
+          <w:szCs w:val="18"/>
+          <w:lang w:eastAsia="es-ES"/>
+        </w:rPr>
+        <w:br/>
+        <w:t xml:space="preserve">                    </w:t>
+      </w:r>
+      <w:r>
+        <w:rPr>
+          <w:rFonts w:ascii="JetBrains Mono" w:eastAsia="Times New Roman" w:hAnsi="JetBrains Mono" w:cs="JetBrains Mono"/>
+          <w:color w:val="0033B3"/>
+          <w:sz w:val="18"/>
+          <w:szCs w:val="18"/>
+          <w:lang w:eastAsia="es-ES"/>
+        </w:rPr>
+        <w:t xml:space="preserve">boolean </w:t>
+      </w:r>
+      <w:proofErr w:type="spellStart"/>
+      <w:r>
+        <w:rPr>
+          <w:rFonts w:ascii="JetBrains Mono" w:eastAsia="Times New Roman" w:hAnsi="JetBrains Mono" w:cs="JetBrains Mono"/>
+          <w:color w:val="000000"/>
+          <w:sz w:val="18"/>
+          <w:szCs w:val="18"/>
+          <w:lang w:eastAsia="es-ES"/>
+        </w:rPr>
+        <w:t>granted</w:t>
+      </w:r>
+      <w:proofErr w:type="spellEnd"/>
+      <w:r>
+        <w:rPr>
+          <w:rFonts w:ascii="JetBrains Mono" w:eastAsia="Times New Roman" w:hAnsi="JetBrains Mono" w:cs="JetBrains Mono"/>
+          <w:color w:val="000000"/>
+          <w:sz w:val="18"/>
+          <w:szCs w:val="18"/>
+          <w:lang w:eastAsia="es-ES"/>
+        </w:rPr>
+        <w:t xml:space="preserve"> </w:t>
+      </w:r>
+      <w:r>
+        <w:rPr>
+          <w:rFonts w:ascii="JetBrains Mono" w:eastAsia="Times New Roman" w:hAnsi="JetBrains Mono" w:cs="JetBrains Mono"/>
+          <w:color w:val="080808"/>
+          <w:sz w:val="18"/>
+          <w:szCs w:val="18"/>
+          <w:lang w:eastAsia="es-ES"/>
+        </w:rPr>
+        <w:t xml:space="preserve">= </w:t>
+      </w:r>
+      <w:proofErr w:type="spellStart"/>
+      <w:r>
+        <w:rPr>
+          <w:rFonts w:ascii="JetBrains Mono" w:eastAsia="Times New Roman" w:hAnsi="JetBrains Mono" w:cs="JetBrains Mono"/>
+          <w:color w:val="000000"/>
+          <w:sz w:val="18"/>
+          <w:szCs w:val="18"/>
+          <w:lang w:eastAsia="es-ES"/>
+        </w:rPr>
+        <w:t>entry</w:t>
+      </w:r>
+      <w:r>
+        <w:rPr>
+          <w:rFonts w:ascii="JetBrains Mono" w:eastAsia="Times New Roman" w:hAnsi="JetBrains Mono" w:cs="JetBrains Mono"/>
+          <w:color w:val="080808"/>
+          <w:sz w:val="18"/>
+          <w:szCs w:val="18"/>
+          <w:lang w:eastAsia="es-ES"/>
+        </w:rPr>
+        <w:t>.getValue</w:t>
+      </w:r>
+      <w:proofErr w:type="spellEnd"/>
+      <w:r>
+        <w:rPr>
+          <w:rFonts w:ascii="JetBrains Mono" w:eastAsia="Times New Roman" w:hAnsi="JetBrains Mono" w:cs="JetBrains Mono"/>
+          <w:color w:val="080808"/>
+          <w:sz w:val="18"/>
+          <w:szCs w:val="18"/>
+          <w:lang w:eastAsia="es-ES"/>
+        </w:rPr>
+        <w:t>();</w:t>
+      </w:r>
+      <w:r>
+        <w:rPr>
+          <w:rFonts w:ascii="JetBrains Mono" w:eastAsia="Times New Roman" w:hAnsi="JetBrains Mono" w:cs="JetBrains Mono"/>
+          <w:color w:val="080808"/>
+          <w:sz w:val="18"/>
+          <w:szCs w:val="18"/>
+          <w:lang w:eastAsia="es-ES"/>
+        </w:rPr>
+        <w:br/>
+      </w:r>
+      <w:r>
+        <w:rPr>
+          <w:rFonts w:ascii="JetBrains Mono" w:eastAsia="Times New Roman" w:hAnsi="JetBrains Mono" w:cs="JetBrains Mono"/>
+          <w:color w:val="080808"/>
+          <w:sz w:val="18"/>
+          <w:szCs w:val="18"/>
+          <w:lang w:eastAsia="es-ES"/>
+        </w:rPr>
+        <w:br/>
+        <w:t xml:space="preserve">                    </w:t>
+      </w:r>
+      <w:r>
+        <w:rPr>
+          <w:rFonts w:ascii="JetBrains Mono" w:eastAsia="Times New Roman" w:hAnsi="JetBrains Mono" w:cs="JetBrains Mono"/>
+          <w:color w:val="0033B3"/>
+          <w:sz w:val="18"/>
+          <w:szCs w:val="18"/>
+          <w:lang w:eastAsia="es-ES"/>
+        </w:rPr>
+        <w:t xml:space="preserve">if </w:t>
+      </w:r>
+      <w:r>
+        <w:rPr>
+          <w:rFonts w:ascii="JetBrains Mono" w:eastAsia="Times New Roman" w:hAnsi="JetBrains Mono" w:cs="JetBrains Mono"/>
+          <w:color w:val="080808"/>
+          <w:sz w:val="18"/>
+          <w:szCs w:val="18"/>
+          <w:lang w:eastAsia="es-ES"/>
+        </w:rPr>
+        <w:t>(</w:t>
+      </w:r>
+      <w:proofErr w:type="spellStart"/>
+      <w:r>
+        <w:rPr>
+          <w:rFonts w:ascii="JetBrains Mono" w:eastAsia="Times New Roman" w:hAnsi="JetBrains Mono" w:cs="JetBrains Mono"/>
+          <w:color w:val="000000"/>
+          <w:sz w:val="18"/>
+          <w:szCs w:val="18"/>
+          <w:lang w:eastAsia="es-ES"/>
+        </w:rPr>
+        <w:t>granted</w:t>
+      </w:r>
+      <w:proofErr w:type="spellEnd"/>
+      <w:r>
+        <w:rPr>
+          <w:rFonts w:ascii="JetBrains Mono" w:eastAsia="Times New Roman" w:hAnsi="JetBrains Mono" w:cs="JetBrains Mono"/>
+          <w:color w:val="080808"/>
+          <w:sz w:val="18"/>
+          <w:szCs w:val="18"/>
+          <w:lang w:eastAsia="es-ES"/>
+        </w:rPr>
+        <w:t>) {</w:t>
+      </w:r>
+      <w:r>
+        <w:rPr>
+          <w:rFonts w:ascii="JetBrains Mono" w:eastAsia="Times New Roman" w:hAnsi="JetBrains Mono" w:cs="JetBrains Mono"/>
+          <w:color w:val="080808"/>
+          <w:sz w:val="18"/>
+          <w:szCs w:val="18"/>
+          <w:lang w:eastAsia="es-ES"/>
+        </w:rPr>
+        <w:br/>
+        <w:t xml:space="preserve">                        </w:t>
       </w:r>
       <w:r>
         <w:rPr>
@@ -16469,6 +18898,18 @@
           <w:szCs w:val="18"/>
           <w:lang w:eastAsia="es-ES"/>
         </w:rPr>
+        <w:t>// El permiso ha sido concedido</w:t>
+      </w:r>
+      <w:r>
+        <w:rPr>
+          <w:rFonts w:ascii="JetBrains Mono" w:eastAsia="Times New Roman" w:hAnsi="JetBrains Mono" w:cs="JetBrains Mono"/>
+          <w:i/>
+          <w:iCs/>
+          <w:color w:val="8C8C8C"/>
+          <w:sz w:val="18"/>
+          <w:szCs w:val="18"/>
+          <w:lang w:eastAsia="es-ES"/>
+        </w:rPr>
         <w:br/>
         <w:t xml:space="preserve">                        </w:t>
       </w:r>
@@ -16492,6 +18933,7 @@
         </w:rPr>
         <w:t>(</w:t>
       </w:r>
+      <w:proofErr w:type="spellStart"/>
       <w:r>
         <w:rPr>
           <w:rFonts w:ascii="JetBrains Mono" w:eastAsia="Times New Roman" w:hAnsi="JetBrains Mono" w:cs="JetBrains Mono"/>
@@ -16510,7 +18952,18 @@
           <w:szCs w:val="18"/>
           <w:lang w:eastAsia="es-ES"/>
         </w:rPr>
-        <w:t>.equals(</w:t>
+        <w:t>.equals</w:t>
+      </w:r>
+      <w:proofErr w:type="spellEnd"/>
+      <w:r>
+        <w:rPr>
+          <w:rFonts w:ascii="JetBrains Mono" w:eastAsia="Times New Roman" w:hAnsi="JetBrains Mono" w:cs="JetBrains Mono"/>
+          <w:color w:val="080808"/>
+          <w:sz w:val="18"/>
+          <w:szCs w:val="18"/>
+          <w:lang w:eastAsia="es-ES"/>
+        </w:rPr>
+        <w:t>(</w:t>
       </w:r>
       <w:r>
         <w:rPr>
@@ -16523,6 +18976,7 @@
         <w:br/>
         <w:t xml:space="preserve">                                </w:t>
       </w:r>
+      <w:proofErr w:type="spellStart"/>
       <w:r>
         <w:rPr>
           <w:rFonts w:ascii="JetBrains Mono" w:eastAsia="Times New Roman" w:hAnsi="JetBrains Mono" w:cs="JetBrains Mono"/>
@@ -16575,6 +19029,7 @@
         </w:rPr>
         <w:t>READ_CONTACTS</w:t>
       </w:r>
+      <w:proofErr w:type="spellEnd"/>
       <w:r>
         <w:rPr>
           <w:rFonts w:ascii="JetBrains Mono" w:eastAsia="Times New Roman" w:hAnsi="JetBrains Mono" w:cs="JetBrains Mono"/>
@@ -16594,7 +19049,29 @@
           <w:lang w:eastAsia="es-ES"/>
         </w:rPr>
         <w:br/>
-        <w:t xml:space="preserve">                            obtenerContactos();</w:t>
+        <w:t xml:space="preserve">                            </w:t>
+      </w:r>
+      <w:proofErr w:type="spellStart"/>
+      <w:r>
+        <w:rPr>
+          <w:rFonts w:ascii="JetBrains Mono" w:eastAsia="Times New Roman" w:hAnsi="JetBrains Mono" w:cs="JetBrains Mono"/>
+          <w:color w:val="080808"/>
+          <w:sz w:val="18"/>
+          <w:szCs w:val="18"/>
+          <w:lang w:eastAsia="es-ES"/>
+        </w:rPr>
+        <w:t>obtenerContactos</w:t>
+      </w:r>
+      <w:proofErr w:type="spellEnd"/>
+      <w:r>
+        <w:rPr>
+          <w:rFonts w:ascii="JetBrains Mono" w:eastAsia="Times New Roman" w:hAnsi="JetBrains Mono" w:cs="JetBrains Mono"/>
+          <w:color w:val="080808"/>
+          <w:sz w:val="18"/>
+          <w:szCs w:val="18"/>
+          <w:lang w:eastAsia="es-ES"/>
+        </w:rPr>
+        <w:t>();</w:t>
       </w:r>
       <w:r>
         <w:rPr>
@@ -16699,6 +19176,7 @@
         <w:br/>
         <w:t xml:space="preserve">                        </w:t>
       </w:r>
+      <w:proofErr w:type="spellStart"/>
       <w:r>
         <w:rPr>
           <w:rFonts w:ascii="JetBrains Mono" w:eastAsia="Times New Roman" w:hAnsi="JetBrains Mono" w:cs="JetBrains Mono"/>
@@ -16731,6 +19209,7 @@
         </w:rPr>
         <w:t>make</w:t>
       </w:r>
+      <w:proofErr w:type="spellEnd"/>
       <w:r>
         <w:rPr>
           <w:rFonts w:ascii="JetBrains Mono" w:eastAsia="Times New Roman" w:hAnsi="JetBrains Mono" w:cs="JetBrains Mono"/>
@@ -16812,6 +19291,7 @@
         </w:rPr>
         <w:t xml:space="preserve">, </w:t>
       </w:r>
+      <w:proofErr w:type="spellStart"/>
       <w:r>
         <w:rPr>
           <w:rFonts w:ascii="JetBrains Mono" w:eastAsia="Times New Roman" w:hAnsi="JetBrains Mono" w:cs="JetBrains Mono"/>
@@ -16844,6 +19324,7 @@
         </w:rPr>
         <w:t>LENGTH_SHORT</w:t>
       </w:r>
+      <w:proofErr w:type="spellEnd"/>
       <w:r>
         <w:rPr>
           <w:rFonts w:ascii="JetBrains Mono" w:eastAsia="Times New Roman" w:hAnsi="JetBrains Mono" w:cs="JetBrains Mono"/>
@@ -16865,6 +19346,7 @@
         <w:br/>
         <w:t xml:space="preserve">                        </w:t>
       </w:r>
+      <w:proofErr w:type="spellStart"/>
       <w:r>
         <w:rPr>
           <w:rFonts w:ascii="JetBrains Mono" w:eastAsia="Times New Roman" w:hAnsi="JetBrains Mono" w:cs="JetBrains Mono"/>
@@ -16873,7 +19355,18 @@
           <w:szCs w:val="18"/>
           <w:lang w:eastAsia="es-ES"/>
         </w:rPr>
-        <w:t xml:space="preserve">modoDegradadoCompartir </w:t>
+        <w:t>modoDegradadoCompartir</w:t>
+      </w:r>
+      <w:proofErr w:type="spellEnd"/>
+      <w:r>
+        <w:rPr>
+          <w:rFonts w:ascii="JetBrains Mono" w:eastAsia="Times New Roman" w:hAnsi="JetBrains Mono" w:cs="JetBrains Mono"/>
+          <w:color w:val="871094"/>
+          <w:sz w:val="18"/>
+          <w:szCs w:val="18"/>
+          <w:lang w:eastAsia="es-ES"/>
+        </w:rPr>
+        <w:t xml:space="preserve"> </w:t>
       </w:r>
       <w:r>
         <w:rPr>
@@ -16968,6 +19461,7 @@
         </w:rPr>
         <w:t>(</w:t>
       </w:r>
+      <w:proofErr w:type="spellStart"/>
       <w:r>
         <w:rPr>
           <w:rFonts w:ascii="JetBrains Mono" w:eastAsia="Times New Roman" w:hAnsi="JetBrains Mono" w:cs="JetBrains Mono"/>
@@ -16978,6 +19472,7 @@
         </w:rPr>
         <w:t>modoDegradadoCompartir</w:t>
       </w:r>
+      <w:proofErr w:type="spellEnd"/>
       <w:r>
         <w:rPr>
           <w:rFonts w:ascii="JetBrains Mono" w:eastAsia="Times New Roman" w:hAnsi="JetBrains Mono" w:cs="JetBrains Mono"/>
@@ -16999,6 +19494,7 @@
         <w:br/>
         <w:t xml:space="preserve">                    </w:t>
       </w:r>
+      <w:proofErr w:type="spellStart"/>
       <w:r>
         <w:rPr>
           <w:rFonts w:ascii="JetBrains Mono" w:eastAsia="Times New Roman" w:hAnsi="JetBrains Mono" w:cs="JetBrains Mono"/>
@@ -17031,6 +19527,7 @@
         </w:rPr>
         <w:t>make</w:t>
       </w:r>
+      <w:proofErr w:type="spellEnd"/>
       <w:r>
         <w:rPr>
           <w:rFonts w:ascii="JetBrains Mono" w:eastAsia="Times New Roman" w:hAnsi="JetBrains Mono" w:cs="JetBrains Mono"/>
@@ -17174,6 +19671,7 @@
         </w:rPr>
         <w:t xml:space="preserve"> </w:t>
       </w:r>
+      <w:proofErr w:type="spellStart"/>
       <w:r>
         <w:rPr>
           <w:rFonts w:ascii="JetBrains Mono" w:eastAsia="Times New Roman" w:hAnsi="JetBrains Mono" w:cs="JetBrains Mono"/>
@@ -17206,6 +19704,7 @@
         </w:rPr>
         <w:t>LENGTH_SHORT</w:t>
       </w:r>
+      <w:proofErr w:type="spellEnd"/>
       <w:r>
         <w:rPr>
           <w:rFonts w:ascii="JetBrains Mono" w:eastAsia="Times New Roman" w:hAnsi="JetBrains Mono" w:cs="JetBrains Mono"/>
@@ -17289,8 +19788,9 @@
           <w:szCs w:val="18"/>
           <w:lang w:eastAsia="es-ES"/>
         </w:rPr>
-        <w:t>// Invocar permisosLauncher</w:t>
-      </w:r>
+        <w:t xml:space="preserve">// Invocar </w:t>
+      </w:r>
+      <w:proofErr w:type="spellStart"/>
       <w:r>
         <w:rPr>
           <w:rFonts w:ascii="JetBrains Mono" w:eastAsia="Times New Roman" w:hAnsi="JetBrains Mono" w:cs="JetBrains Mono"/>
@@ -17301,6 +19801,19 @@
           <w:szCs w:val="18"/>
           <w:lang w:eastAsia="es-ES"/>
         </w:rPr>
+        <w:t>permisosLauncher</w:t>
+      </w:r>
+      <w:proofErr w:type="spellEnd"/>
+      <w:r>
+        <w:rPr>
+          <w:rFonts w:ascii="JetBrains Mono" w:eastAsia="Times New Roman" w:hAnsi="JetBrains Mono" w:cs="JetBrains Mono"/>
+          <w:i/>
+          <w:iCs/>
+          <w:color w:val="8C8C8C"/>
+          <w:sz w:val="18"/>
+          <w:szCs w:val="18"/>
+          <w:lang w:eastAsia="es-ES"/>
+        </w:rPr>
         <w:br/>
       </w:r>
       <w:r>
@@ -17313,6 +19826,7 @@
         </w:rPr>
         <w:t xml:space="preserve">private void </w:t>
       </w:r>
+      <w:proofErr w:type="spellStart"/>
       <w:r>
         <w:rPr>
           <w:rFonts w:ascii="JetBrains Mono" w:eastAsia="Times New Roman" w:hAnsi="JetBrains Mono" w:cs="JetBrains Mono"/>
@@ -17323,6 +19837,7 @@
         </w:rPr>
         <w:t>solicitarPermisos</w:t>
       </w:r>
+      <w:proofErr w:type="spellEnd"/>
       <w:r>
         <w:rPr>
           <w:rFonts w:ascii="JetBrains Mono" w:eastAsia="Times New Roman" w:hAnsi="JetBrains Mono" w:cs="JetBrains Mono"/>
@@ -17344,6 +19859,7 @@
         <w:br/>
         <w:t xml:space="preserve">    </w:t>
       </w:r>
+      <w:proofErr w:type="spellStart"/>
       <w:r>
         <w:rPr>
           <w:rFonts w:ascii="JetBrains Mono" w:eastAsia="Times New Roman" w:hAnsi="JetBrains Mono" w:cs="JetBrains Mono"/>
@@ -17362,7 +19878,18 @@
           <w:szCs w:val="18"/>
           <w:lang w:eastAsia="es-ES"/>
         </w:rPr>
-        <w:t>.launch(</w:t>
+        <w:t>.launch</w:t>
+      </w:r>
+      <w:proofErr w:type="spellEnd"/>
+      <w:r>
+        <w:rPr>
+          <w:rFonts w:ascii="JetBrains Mono" w:eastAsia="Times New Roman" w:hAnsi="JetBrains Mono" w:cs="JetBrains Mono"/>
+          <w:color w:val="080808"/>
+          <w:sz w:val="18"/>
+          <w:szCs w:val="18"/>
+          <w:lang w:eastAsia="es-ES"/>
+        </w:rPr>
+        <w:t>(</w:t>
       </w:r>
       <w:r>
         <w:rPr>
@@ -17550,6 +20077,7 @@
         </w:rPr>
         <w:t xml:space="preserve">View </w:t>
       </w:r>
+      <w:proofErr w:type="spellStart"/>
       <w:r>
         <w:rPr>
           <w:rFonts w:ascii="JetBrains Mono" w:eastAsia="Times New Roman" w:hAnsi="JetBrains Mono" w:cs="JetBrains Mono"/>
@@ -17560,6 +20088,7 @@
         </w:rPr>
         <w:t>mainLayout</w:t>
       </w:r>
+      <w:proofErr w:type="spellEnd"/>
       <w:r>
         <w:rPr>
           <w:rFonts w:ascii="JetBrains Mono" w:eastAsia="Times New Roman" w:hAnsi="JetBrains Mono" w:cs="JetBrains Mono"/>
@@ -17601,6 +20130,7 @@
         </w:rPr>
         <w:t xml:space="preserve">Button </w:t>
       </w:r>
+      <w:proofErr w:type="spellStart"/>
       <w:r>
         <w:rPr>
           <w:rFonts w:ascii="JetBrains Mono" w:eastAsia="Times New Roman" w:hAnsi="JetBrains Mono" w:cs="JetBrains Mono"/>
@@ -17611,6 +20141,7 @@
         </w:rPr>
         <w:t>btnBateria</w:t>
       </w:r>
+      <w:proofErr w:type="spellEnd"/>
       <w:r>
         <w:rPr>
           <w:rFonts w:ascii="JetBrains Mono" w:eastAsia="Times New Roman" w:hAnsi="JetBrains Mono" w:cs="JetBrains Mono"/>
@@ -17652,6 +20183,7 @@
         </w:rPr>
         <w:t xml:space="preserve">TextView </w:t>
       </w:r>
+      <w:proofErr w:type="spellStart"/>
       <w:r>
         <w:rPr>
           <w:rFonts w:ascii="JetBrains Mono" w:eastAsia="Times New Roman" w:hAnsi="JetBrains Mono" w:cs="JetBrains Mono"/>
@@ -17662,6 +20194,7 @@
         </w:rPr>
         <w:t>tvNivelBateria</w:t>
       </w:r>
+      <w:proofErr w:type="spellEnd"/>
       <w:r>
         <w:rPr>
           <w:rFonts w:ascii="JetBrains Mono" w:eastAsia="Times New Roman" w:hAnsi="JetBrains Mono" w:cs="JetBrains Mono"/>
@@ -17909,6 +20442,7 @@
         <w:br/>
         <w:t xml:space="preserve">        </w:t>
       </w:r>
+      <w:proofErr w:type="spellStart"/>
       <w:r>
         <w:rPr>
           <w:rFonts w:ascii="JetBrains Mono" w:eastAsia="Times New Roman" w:hAnsi="JetBrains Mono" w:cs="JetBrains Mono"/>
@@ -17917,7 +20451,18 @@
           <w:szCs w:val="18"/>
           <w:lang w:eastAsia="es-ES"/>
         </w:rPr>
-        <w:t xml:space="preserve">mainLayout </w:t>
+        <w:t>mainLayout</w:t>
+      </w:r>
+      <w:proofErr w:type="spellEnd"/>
+      <w:r>
+        <w:rPr>
+          <w:rFonts w:ascii="JetBrains Mono" w:eastAsia="Times New Roman" w:hAnsi="JetBrains Mono" w:cs="JetBrains Mono"/>
+          <w:color w:val="871094"/>
+          <w:sz w:val="18"/>
+          <w:szCs w:val="18"/>
+          <w:lang w:eastAsia="es-ES"/>
+        </w:rPr>
+        <w:t xml:space="preserve"> </w:t>
       </w:r>
       <w:r>
         <w:rPr>
@@ -17929,6 +20474,7 @@
         </w:rPr>
         <w:t>= findViewById(</w:t>
       </w:r>
+      <w:proofErr w:type="spellStart"/>
       <w:r>
         <w:rPr>
           <w:rFonts w:ascii="JetBrains Mono" w:eastAsia="Times New Roman" w:hAnsi="JetBrains Mono" w:cs="JetBrains Mono"/>
@@ -17981,6 +20527,7 @@
         </w:rPr>
         <w:t>main</w:t>
       </w:r>
+      <w:proofErr w:type="spellEnd"/>
       <w:r>
         <w:rPr>
           <w:rFonts w:ascii="JetBrains Mono" w:eastAsia="Times New Roman" w:hAnsi="JetBrains Mono" w:cs="JetBrains Mono"/>
@@ -18002,6 +20549,7 @@
         <w:br/>
         <w:t xml:space="preserve">        </w:t>
       </w:r>
+      <w:proofErr w:type="spellStart"/>
       <w:r>
         <w:rPr>
           <w:rFonts w:ascii="JetBrains Mono" w:eastAsia="Times New Roman" w:hAnsi="JetBrains Mono" w:cs="JetBrains Mono"/>
@@ -18010,7 +20558,18 @@
           <w:szCs w:val="18"/>
           <w:lang w:eastAsia="es-ES"/>
         </w:rPr>
-        <w:t xml:space="preserve">tvNivelBateria </w:t>
+        <w:t>tvNivelBateria</w:t>
+      </w:r>
+      <w:proofErr w:type="spellEnd"/>
+      <w:r>
+        <w:rPr>
+          <w:rFonts w:ascii="JetBrains Mono" w:eastAsia="Times New Roman" w:hAnsi="JetBrains Mono" w:cs="JetBrains Mono"/>
+          <w:color w:val="871094"/>
+          <w:sz w:val="18"/>
+          <w:szCs w:val="18"/>
+          <w:lang w:eastAsia="es-ES"/>
+        </w:rPr>
+        <w:t xml:space="preserve"> </w:t>
       </w:r>
       <w:r>
         <w:rPr>
@@ -18022,6 +20581,7 @@
         </w:rPr>
         <w:t>= findViewById(</w:t>
       </w:r>
+      <w:proofErr w:type="spellStart"/>
       <w:r>
         <w:rPr>
           <w:rFonts w:ascii="JetBrains Mono" w:eastAsia="Times New Roman" w:hAnsi="JetBrains Mono" w:cs="JetBrains Mono"/>
@@ -18074,6 +20634,7 @@
         </w:rPr>
         <w:t>tvNivelBateria</w:t>
       </w:r>
+      <w:proofErr w:type="spellEnd"/>
       <w:r>
         <w:rPr>
           <w:rFonts w:ascii="JetBrains Mono" w:eastAsia="Times New Roman" w:hAnsi="JetBrains Mono" w:cs="JetBrains Mono"/>
@@ -18095,6 +20656,7 @@
         <w:br/>
         <w:t xml:space="preserve">        </w:t>
       </w:r>
+      <w:proofErr w:type="spellStart"/>
       <w:r>
         <w:rPr>
           <w:rFonts w:ascii="JetBrains Mono" w:eastAsia="Times New Roman" w:hAnsi="JetBrains Mono" w:cs="JetBrains Mono"/>
@@ -18103,7 +20665,18 @@
           <w:szCs w:val="18"/>
           <w:lang w:eastAsia="es-ES"/>
         </w:rPr>
-        <w:t xml:space="preserve">btnBateria </w:t>
+        <w:t>btnBateria</w:t>
+      </w:r>
+      <w:proofErr w:type="spellEnd"/>
+      <w:r>
+        <w:rPr>
+          <w:rFonts w:ascii="JetBrains Mono" w:eastAsia="Times New Roman" w:hAnsi="JetBrains Mono" w:cs="JetBrains Mono"/>
+          <w:color w:val="871094"/>
+          <w:sz w:val="18"/>
+          <w:szCs w:val="18"/>
+          <w:lang w:eastAsia="es-ES"/>
+        </w:rPr>
+        <w:t xml:space="preserve"> </w:t>
       </w:r>
       <w:r>
         <w:rPr>
@@ -18115,6 +20688,7 @@
         </w:rPr>
         <w:t>= findViewById(</w:t>
       </w:r>
+      <w:proofErr w:type="spellStart"/>
       <w:r>
         <w:rPr>
           <w:rFonts w:ascii="JetBrains Mono" w:eastAsia="Times New Roman" w:hAnsi="JetBrains Mono" w:cs="JetBrains Mono"/>
@@ -18167,6 +20741,7 @@
         </w:rPr>
         <w:t>btnBateria</w:t>
       </w:r>
+      <w:proofErr w:type="spellEnd"/>
       <w:r>
         <w:rPr>
           <w:rFonts w:ascii="JetBrains Mono" w:eastAsia="Times New Roman" w:hAnsi="JetBrains Mono" w:cs="JetBrains Mono"/>
@@ -18279,15 +20854,27 @@
         </w:rPr>
         <w:t xml:space="preserve">new </w:t>
       </w:r>
-      <w:r>
-        <w:rPr>
-          <w:rFonts w:ascii="JetBrains Mono" w:eastAsia="Times New Roman" w:hAnsi="JetBrains Mono" w:cs="JetBrains Mono"/>
-          <w:color w:val="080808"/>
-          <w:sz w:val="18"/>
-          <w:szCs w:val="18"/>
-          <w:lang w:eastAsia="es-ES"/>
-        </w:rPr>
-        <w:t>ContratoPersonal(),</w:t>
+      <w:proofErr w:type="spellStart"/>
+      <w:r>
+        <w:rPr>
+          <w:rFonts w:ascii="JetBrains Mono" w:eastAsia="Times New Roman" w:hAnsi="JetBrains Mono" w:cs="JetBrains Mono"/>
+          <w:color w:val="080808"/>
+          <w:sz w:val="18"/>
+          <w:szCs w:val="18"/>
+          <w:lang w:eastAsia="es-ES"/>
+        </w:rPr>
+        <w:t>ContratoPersonal</w:t>
+      </w:r>
+      <w:proofErr w:type="spellEnd"/>
+      <w:r>
+        <w:rPr>
+          <w:rFonts w:ascii="JetBrains Mono" w:eastAsia="Times New Roman" w:hAnsi="JetBrains Mono" w:cs="JetBrains Mono"/>
+          <w:color w:val="080808"/>
+          <w:sz w:val="18"/>
+          <w:szCs w:val="18"/>
+          <w:lang w:eastAsia="es-ES"/>
+        </w:rPr>
+        <w:t>(),</w:t>
       </w:r>
       <w:r>
         <w:rPr>
@@ -18310,6 +20897,7 @@
         </w:rPr>
         <w:t xml:space="preserve">new </w:t>
       </w:r>
+      <w:proofErr w:type="spellStart"/>
       <w:r>
         <w:rPr>
           <w:rFonts w:ascii="JetBrains Mono" w:eastAsia="Times New Roman" w:hAnsi="JetBrains Mono" w:cs="JetBrains Mono"/>
@@ -18320,6 +20908,7 @@
         </w:rPr>
         <w:t>ActivityResultCallback</w:t>
       </w:r>
+      <w:proofErr w:type="spellEnd"/>
       <w:r>
         <w:rPr>
           <w:rFonts w:ascii="JetBrains Mono" w:eastAsia="Times New Roman" w:hAnsi="JetBrains Mono" w:cs="JetBrains Mono"/>
@@ -18330,6 +20919,7 @@
         </w:rPr>
         <w:t>&lt;</w:t>
       </w:r>
+      <w:proofErr w:type="spellStart"/>
       <w:r>
         <w:rPr>
           <w:rFonts w:ascii="JetBrains Mono" w:eastAsia="Times New Roman" w:hAnsi="JetBrains Mono" w:cs="JetBrains Mono"/>
@@ -18340,6 +20930,7 @@
         </w:rPr>
         <w:t>Integer</w:t>
       </w:r>
+      <w:proofErr w:type="spellEnd"/>
       <w:r>
         <w:rPr>
           <w:rFonts w:ascii="JetBrains Mono" w:eastAsia="Times New Roman" w:hAnsi="JetBrains Mono" w:cs="JetBrains Mono"/>
@@ -18412,15 +21003,27 @@
         </w:rPr>
         <w:t>(</w:t>
       </w:r>
-      <w:r>
-        <w:rPr>
-          <w:rFonts w:ascii="JetBrains Mono" w:eastAsia="Times New Roman" w:hAnsi="JetBrains Mono" w:cs="JetBrains Mono"/>
-          <w:color w:val="000000"/>
-          <w:sz w:val="18"/>
-          <w:szCs w:val="18"/>
-          <w:lang w:eastAsia="es-ES"/>
-        </w:rPr>
-        <w:t>Integer nivel</w:t>
+      <w:proofErr w:type="spellStart"/>
+      <w:r>
+        <w:rPr>
+          <w:rFonts w:ascii="JetBrains Mono" w:eastAsia="Times New Roman" w:hAnsi="JetBrains Mono" w:cs="JetBrains Mono"/>
+          <w:color w:val="000000"/>
+          <w:sz w:val="18"/>
+          <w:szCs w:val="18"/>
+          <w:lang w:eastAsia="es-ES"/>
+        </w:rPr>
+        <w:t>Integer</w:t>
+      </w:r>
+      <w:proofErr w:type="spellEnd"/>
+      <w:r>
+        <w:rPr>
+          <w:rFonts w:ascii="JetBrains Mono" w:eastAsia="Times New Roman" w:hAnsi="JetBrains Mono" w:cs="JetBrains Mono"/>
+          <w:color w:val="000000"/>
+          <w:sz w:val="18"/>
+          <w:szCs w:val="18"/>
+          <w:lang w:eastAsia="es-ES"/>
+        </w:rPr>
+        <w:t xml:space="preserve"> nivel</w:t>
       </w:r>
       <w:r>
         <w:rPr>
@@ -18514,6 +21117,7 @@
         <w:br/>
         <w:t xml:space="preserve">                            </w:t>
       </w:r>
+      <w:proofErr w:type="spellStart"/>
       <w:r>
         <w:rPr>
           <w:rFonts w:ascii="JetBrains Mono" w:eastAsia="Times New Roman" w:hAnsi="JetBrains Mono" w:cs="JetBrains Mono"/>
@@ -18532,7 +21136,18 @@
           <w:szCs w:val="18"/>
           <w:lang w:eastAsia="es-ES"/>
         </w:rPr>
-        <w:t>.setText(</w:t>
+        <w:t>.setText</w:t>
+      </w:r>
+      <w:proofErr w:type="spellEnd"/>
+      <w:r>
+        <w:rPr>
+          <w:rFonts w:ascii="JetBrains Mono" w:eastAsia="Times New Roman" w:hAnsi="JetBrains Mono" w:cs="JetBrains Mono"/>
+          <w:color w:val="080808"/>
+          <w:sz w:val="18"/>
+          <w:szCs w:val="18"/>
+          <w:lang w:eastAsia="es-ES"/>
+        </w:rPr>
+        <w:t>(</w:t>
       </w:r>
       <w:r>
         <w:rPr>
@@ -18647,6 +21262,7 @@
         <w:br/>
         <w:t xml:space="preserve">                            </w:t>
       </w:r>
+      <w:proofErr w:type="spellStart"/>
       <w:r>
         <w:rPr>
           <w:rFonts w:ascii="JetBrains Mono" w:eastAsia="Times New Roman" w:hAnsi="JetBrains Mono" w:cs="JetBrains Mono"/>
@@ -18665,7 +21281,18 @@
           <w:szCs w:val="18"/>
           <w:lang w:eastAsia="es-ES"/>
         </w:rPr>
-        <w:t>.setText(</w:t>
+        <w:t>.setText</w:t>
+      </w:r>
+      <w:proofErr w:type="spellEnd"/>
+      <w:r>
+        <w:rPr>
+          <w:rFonts w:ascii="JetBrains Mono" w:eastAsia="Times New Roman" w:hAnsi="JetBrains Mono" w:cs="JetBrains Mono"/>
+          <w:color w:val="080808"/>
+          <w:sz w:val="18"/>
+          <w:szCs w:val="18"/>
+          <w:lang w:eastAsia="es-ES"/>
+        </w:rPr>
+        <w:t>(</w:t>
       </w:r>
       <w:r>
         <w:rPr>
@@ -18822,6 +21449,7 @@
         <w:br/>
         <w:t xml:space="preserve">        </w:t>
       </w:r>
+      <w:proofErr w:type="spellStart"/>
       <w:r>
         <w:rPr>
           <w:rFonts w:ascii="JetBrains Mono" w:eastAsia="Times New Roman" w:hAnsi="JetBrains Mono" w:cs="JetBrains Mono"/>
@@ -18840,7 +21468,18 @@
           <w:szCs w:val="18"/>
           <w:lang w:eastAsia="es-ES"/>
         </w:rPr>
-        <w:t>.setOnClickListener(</w:t>
+        <w:t>.setOnClickListener</w:t>
+      </w:r>
+      <w:proofErr w:type="spellEnd"/>
+      <w:r>
+        <w:rPr>
+          <w:rFonts w:ascii="JetBrains Mono" w:eastAsia="Times New Roman" w:hAnsi="JetBrains Mono" w:cs="JetBrains Mono"/>
+          <w:color w:val="080808"/>
+          <w:sz w:val="18"/>
+          <w:szCs w:val="18"/>
+          <w:lang w:eastAsia="es-ES"/>
+        </w:rPr>
+        <w:t>(</w:t>
       </w:r>
       <w:r>
         <w:rPr>
@@ -18985,6 +21624,7 @@
         <w:br/>
         <w:t xml:space="preserve">                </w:t>
       </w:r>
+      <w:proofErr w:type="spellStart"/>
       <w:r>
         <w:rPr>
           <w:rFonts w:ascii="JetBrains Mono" w:eastAsia="Times New Roman" w:hAnsi="JetBrains Mono" w:cs="JetBrains Mono"/>
@@ -19003,8 +21643,20 @@
           <w:szCs w:val="18"/>
           <w:lang w:eastAsia="es-ES"/>
         </w:rPr>
-        <w:t>.launch(</w:t>
-      </w:r>
+        <w:t>.launch</w:t>
+      </w:r>
+      <w:proofErr w:type="spellEnd"/>
+      <w:r>
+        <w:rPr>
+          <w:rFonts w:ascii="JetBrains Mono" w:eastAsia="Times New Roman" w:hAnsi="JetBrains Mono" w:cs="JetBrains Mono"/>
+          <w:color w:val="080808"/>
+          <w:sz w:val="18"/>
+          <w:szCs w:val="18"/>
+          <w:lang w:eastAsia="es-ES"/>
+        </w:rPr>
+        <w:t>(</w:t>
+      </w:r>
+      <w:proofErr w:type="spellStart"/>
       <w:r>
         <w:rPr>
           <w:rFonts w:ascii="JetBrains Mono" w:eastAsia="Times New Roman" w:hAnsi="JetBrains Mono" w:cs="JetBrains Mono"/>
@@ -19037,6 +21689,7 @@
         </w:rPr>
         <w:t>SOLICITAR_NIVEL_BATERIA</w:t>
       </w:r>
+      <w:proofErr w:type="spellEnd"/>
       <w:r>
         <w:rPr>
           <w:rFonts w:ascii="JetBrains Mono" w:eastAsia="Times New Roman" w:hAnsi="JetBrains Mono" w:cs="JetBrains Mono"/>
@@ -19148,15 +21801,27 @@
         </w:rPr>
         <w:t xml:space="preserve">public class </w:t>
       </w:r>
-      <w:r>
-        <w:rPr>
-          <w:rFonts w:ascii="JetBrains Mono" w:eastAsia="Times New Roman" w:hAnsi="JetBrains Mono" w:cs="JetBrains Mono"/>
-          <w:color w:val="000000"/>
-          <w:sz w:val="18"/>
-          <w:szCs w:val="18"/>
-          <w:lang w:eastAsia="es-ES"/>
-        </w:rPr>
-        <w:t xml:space="preserve">OtroActivity </w:t>
+      <w:proofErr w:type="spellStart"/>
+      <w:r>
+        <w:rPr>
+          <w:rFonts w:ascii="JetBrains Mono" w:eastAsia="Times New Roman" w:hAnsi="JetBrains Mono" w:cs="JetBrains Mono"/>
+          <w:color w:val="000000"/>
+          <w:sz w:val="18"/>
+          <w:szCs w:val="18"/>
+          <w:lang w:eastAsia="es-ES"/>
+        </w:rPr>
+        <w:t>OtroActivity</w:t>
+      </w:r>
+      <w:proofErr w:type="spellEnd"/>
+      <w:r>
+        <w:rPr>
+          <w:rFonts w:ascii="JetBrains Mono" w:eastAsia="Times New Roman" w:hAnsi="JetBrains Mono" w:cs="JetBrains Mono"/>
+          <w:color w:val="000000"/>
+          <w:sz w:val="18"/>
+          <w:szCs w:val="18"/>
+          <w:lang w:eastAsia="es-ES"/>
+        </w:rPr>
+        <w:t xml:space="preserve"> </w:t>
       </w:r>
       <w:r>
         <w:rPr>
@@ -19342,6 +22007,7 @@
         <w:br/>
         <w:t xml:space="preserve">        setContentView(</w:t>
       </w:r>
+      <w:proofErr w:type="spellStart"/>
       <w:r>
         <w:rPr>
           <w:rFonts w:ascii="JetBrains Mono" w:eastAsia="Times New Roman" w:hAnsi="JetBrains Mono" w:cs="JetBrains Mono"/>
@@ -19394,6 +22060,7 @@
         </w:rPr>
         <w:t>activity_otro</w:t>
       </w:r>
+      <w:proofErr w:type="spellEnd"/>
       <w:r>
         <w:rPr>
           <w:rFonts w:ascii="JetBrains Mono" w:eastAsia="Times New Roman" w:hAnsi="JetBrains Mono" w:cs="JetBrains Mono"/>
@@ -19433,17 +22100,61 @@
           <w:szCs w:val="18"/>
           <w:lang w:eastAsia="es-ES"/>
         </w:rPr>
-        <w:t xml:space="preserve">Intent intentEntrada </w:t>
-      </w:r>
-      <w:r>
-        <w:rPr>
-          <w:rFonts w:ascii="JetBrains Mono" w:eastAsia="Times New Roman" w:hAnsi="JetBrains Mono" w:cs="JetBrains Mono"/>
-          <w:color w:val="080808"/>
-          <w:sz w:val="18"/>
-          <w:szCs w:val="18"/>
-          <w:lang w:eastAsia="es-ES"/>
-        </w:rPr>
-        <w:t>= getIntent();</w:t>
+        <w:t xml:space="preserve">Intent </w:t>
+      </w:r>
+      <w:proofErr w:type="spellStart"/>
+      <w:r>
+        <w:rPr>
+          <w:rFonts w:ascii="JetBrains Mono" w:eastAsia="Times New Roman" w:hAnsi="JetBrains Mono" w:cs="JetBrains Mono"/>
+          <w:color w:val="000000"/>
+          <w:sz w:val="18"/>
+          <w:szCs w:val="18"/>
+          <w:lang w:eastAsia="es-ES"/>
+        </w:rPr>
+        <w:t>intentEntrada</w:t>
+      </w:r>
+      <w:proofErr w:type="spellEnd"/>
+      <w:r>
+        <w:rPr>
+          <w:rFonts w:ascii="JetBrains Mono" w:eastAsia="Times New Roman" w:hAnsi="JetBrains Mono" w:cs="JetBrains Mono"/>
+          <w:color w:val="000000"/>
+          <w:sz w:val="18"/>
+          <w:szCs w:val="18"/>
+          <w:lang w:eastAsia="es-ES"/>
+        </w:rPr>
+        <w:t xml:space="preserve"> </w:t>
+      </w:r>
+      <w:r>
+        <w:rPr>
+          <w:rFonts w:ascii="JetBrains Mono" w:eastAsia="Times New Roman" w:hAnsi="JetBrains Mono" w:cs="JetBrains Mono"/>
+          <w:color w:val="080808"/>
+          <w:sz w:val="18"/>
+          <w:szCs w:val="18"/>
+          <w:lang w:eastAsia="es-ES"/>
+        </w:rPr>
+        <w:t xml:space="preserve">= </w:t>
+      </w:r>
+      <w:proofErr w:type="spellStart"/>
+      <w:r>
+        <w:rPr>
+          <w:rFonts w:ascii="JetBrains Mono" w:eastAsia="Times New Roman" w:hAnsi="JetBrains Mono" w:cs="JetBrains Mono"/>
+          <w:color w:val="080808"/>
+          <w:sz w:val="18"/>
+          <w:szCs w:val="18"/>
+          <w:lang w:eastAsia="es-ES"/>
+        </w:rPr>
+        <w:t>getIntent</w:t>
+      </w:r>
+      <w:proofErr w:type="spellEnd"/>
+      <w:r>
+        <w:rPr>
+          <w:rFonts w:ascii="JetBrains Mono" w:eastAsia="Times New Roman" w:hAnsi="JetBrains Mono" w:cs="JetBrains Mono"/>
+          <w:color w:val="080808"/>
+          <w:sz w:val="18"/>
+          <w:szCs w:val="18"/>
+          <w:lang w:eastAsia="es-ES"/>
+        </w:rPr>
+        <w:t>();</w:t>
       </w:r>
       <w:r>
         <w:rPr>
@@ -19486,15 +22197,27 @@
         </w:rPr>
         <w:t>(</w:t>
       </w:r>
-      <w:r>
-        <w:rPr>
-          <w:rFonts w:ascii="JetBrains Mono" w:eastAsia="Times New Roman" w:hAnsi="JetBrains Mono" w:cs="JetBrains Mono"/>
-          <w:color w:val="000000"/>
-          <w:sz w:val="18"/>
-          <w:szCs w:val="18"/>
-          <w:lang w:eastAsia="es-ES"/>
-        </w:rPr>
-        <w:t xml:space="preserve">intentEntrada </w:t>
+      <w:proofErr w:type="spellStart"/>
+      <w:r>
+        <w:rPr>
+          <w:rFonts w:ascii="JetBrains Mono" w:eastAsia="Times New Roman" w:hAnsi="JetBrains Mono" w:cs="JetBrains Mono"/>
+          <w:color w:val="000000"/>
+          <w:sz w:val="18"/>
+          <w:szCs w:val="18"/>
+          <w:lang w:eastAsia="es-ES"/>
+        </w:rPr>
+        <w:t>intentEntrada</w:t>
+      </w:r>
+      <w:proofErr w:type="spellEnd"/>
+      <w:r>
+        <w:rPr>
+          <w:rFonts w:ascii="JetBrains Mono" w:eastAsia="Times New Roman" w:hAnsi="JetBrains Mono" w:cs="JetBrains Mono"/>
+          <w:color w:val="000000"/>
+          <w:sz w:val="18"/>
+          <w:szCs w:val="18"/>
+          <w:lang w:eastAsia="es-ES"/>
+        </w:rPr>
+        <w:t xml:space="preserve"> </w:t>
       </w:r>
       <w:r>
         <w:rPr>
@@ -19547,6 +22270,7 @@
         </w:rPr>
         <w:t xml:space="preserve"> !</w:t>
       </w:r>
+      <w:proofErr w:type="spellStart"/>
       <w:r>
         <w:rPr>
           <w:rFonts w:ascii="JetBrains Mono" w:eastAsia="Times New Roman" w:hAnsi="JetBrains Mono" w:cs="JetBrains Mono"/>
@@ -19565,8 +22289,20 @@
           <w:szCs w:val="18"/>
           <w:lang w:eastAsia="es-ES"/>
         </w:rPr>
-        <w:t>.hasExtra(</w:t>
-      </w:r>
+        <w:t>.hasExtra</w:t>
+      </w:r>
+      <w:proofErr w:type="spellEnd"/>
+      <w:r>
+        <w:rPr>
+          <w:rFonts w:ascii="JetBrains Mono" w:eastAsia="Times New Roman" w:hAnsi="JetBrains Mono" w:cs="JetBrains Mono"/>
+          <w:color w:val="080808"/>
+          <w:sz w:val="18"/>
+          <w:szCs w:val="18"/>
+          <w:lang w:eastAsia="es-ES"/>
+        </w:rPr>
+        <w:t>(</w:t>
+      </w:r>
+      <w:proofErr w:type="spellStart"/>
       <w:r>
         <w:rPr>
           <w:rFonts w:ascii="JetBrains Mono" w:eastAsia="Times New Roman" w:hAnsi="JetBrains Mono" w:cs="JetBrains Mono"/>
@@ -19599,6 +22335,7 @@
         </w:rPr>
         <w:t>BATTERY_LEVEL</w:t>
       </w:r>
+      <w:proofErr w:type="spellEnd"/>
       <w:r>
         <w:rPr>
           <w:rFonts w:ascii="JetBrains Mono" w:eastAsia="Times New Roman" w:hAnsi="JetBrains Mono" w:cs="JetBrains Mono"/>
@@ -19670,7 +22407,29 @@
           <w:szCs w:val="18"/>
           <w:lang w:eastAsia="es-ES"/>
         </w:rPr>
-        <w:t>"OtroActivity"</w:t>
+        <w:t>"</w:t>
+      </w:r>
+      <w:proofErr w:type="spellStart"/>
+      <w:r>
+        <w:rPr>
+          <w:rFonts w:ascii="JetBrains Mono" w:eastAsia="Times New Roman" w:hAnsi="JetBrains Mono" w:cs="JetBrains Mono"/>
+          <w:color w:val="067D17"/>
+          <w:sz w:val="18"/>
+          <w:szCs w:val="18"/>
+          <w:lang w:eastAsia="es-ES"/>
+        </w:rPr>
+        <w:t>OtroActivity</w:t>
+      </w:r>
+      <w:proofErr w:type="spellEnd"/>
+      <w:r>
+        <w:rPr>
+          <w:rFonts w:ascii="JetBrains Mono" w:eastAsia="Times New Roman" w:hAnsi="JetBrains Mono" w:cs="JetBrains Mono"/>
+          <w:color w:val="067D17"/>
+          <w:sz w:val="18"/>
+          <w:szCs w:val="18"/>
+          <w:lang w:eastAsia="es-ES"/>
+        </w:rPr>
+        <w:t>"</w:t>
       </w:r>
       <w:r>
         <w:rPr>
@@ -19711,8 +22470,31 @@
           <w:lang w:eastAsia="es-ES"/>
         </w:rPr>
         <w:br/>
-        <w:t xml:space="preserve">            setResult(</w:t>
-      </w:r>
+        <w:t xml:space="preserve">            </w:t>
+      </w:r>
+      <w:proofErr w:type="spellStart"/>
+      <w:r>
+        <w:rPr>
+          <w:rFonts w:ascii="JetBrains Mono" w:eastAsia="Times New Roman" w:hAnsi="JetBrains Mono" w:cs="JetBrains Mono"/>
+          <w:color w:val="080808"/>
+          <w:sz w:val="18"/>
+          <w:szCs w:val="18"/>
+          <w:lang w:eastAsia="es-ES"/>
+        </w:rPr>
+        <w:t>setResult</w:t>
+      </w:r>
+      <w:proofErr w:type="spellEnd"/>
+      <w:r>
+        <w:rPr>
+          <w:rFonts w:ascii="JetBrains Mono" w:eastAsia="Times New Roman" w:hAnsi="JetBrains Mono" w:cs="JetBrains Mono"/>
+          <w:color w:val="080808"/>
+          <w:sz w:val="18"/>
+          <w:szCs w:val="18"/>
+          <w:lang w:eastAsia="es-ES"/>
+        </w:rPr>
+        <w:t>(</w:t>
+      </w:r>
+      <w:proofErr w:type="spellStart"/>
       <w:r>
         <w:rPr>
           <w:rFonts w:ascii="JetBrains Mono" w:eastAsia="Times New Roman" w:hAnsi="JetBrains Mono" w:cs="JetBrains Mono"/>
@@ -19745,6 +22527,7 @@
         </w:rPr>
         <w:t>RESULT_CANCELED</w:t>
       </w:r>
+      <w:proofErr w:type="spellEnd"/>
       <w:r>
         <w:rPr>
           <w:rFonts w:ascii="JetBrains Mono" w:eastAsia="Times New Roman" w:hAnsi="JetBrains Mono" w:cs="JetBrains Mono"/>
@@ -19838,7 +22621,29 @@
           <w:szCs w:val="18"/>
           <w:lang w:eastAsia="es-ES"/>
         </w:rPr>
-        <w:t xml:space="preserve">String nivelBateria </w:t>
+        <w:t xml:space="preserve">String </w:t>
+      </w:r>
+      <w:proofErr w:type="spellStart"/>
+      <w:r>
+        <w:rPr>
+          <w:rFonts w:ascii="JetBrains Mono" w:eastAsia="Times New Roman" w:hAnsi="JetBrains Mono" w:cs="JetBrains Mono"/>
+          <w:color w:val="000000"/>
+          <w:sz w:val="18"/>
+          <w:szCs w:val="18"/>
+          <w:lang w:eastAsia="es-ES"/>
+        </w:rPr>
+        <w:t>nivelBateria</w:t>
+      </w:r>
+      <w:proofErr w:type="spellEnd"/>
+      <w:r>
+        <w:rPr>
+          <w:rFonts w:ascii="JetBrains Mono" w:eastAsia="Times New Roman" w:hAnsi="JetBrains Mono" w:cs="JetBrains Mono"/>
+          <w:color w:val="000000"/>
+          <w:sz w:val="18"/>
+          <w:szCs w:val="18"/>
+          <w:lang w:eastAsia="es-ES"/>
+        </w:rPr>
+        <w:t xml:space="preserve"> </w:t>
       </w:r>
       <w:r>
         <w:rPr>
@@ -19850,6 +22655,7 @@
         </w:rPr>
         <w:t xml:space="preserve">= </w:t>
       </w:r>
+      <w:proofErr w:type="spellStart"/>
       <w:r>
         <w:rPr>
           <w:rFonts w:ascii="JetBrains Mono" w:eastAsia="Times New Roman" w:hAnsi="JetBrains Mono" w:cs="JetBrains Mono"/>
@@ -19868,7 +22674,18 @@
           <w:szCs w:val="18"/>
           <w:lang w:eastAsia="es-ES"/>
         </w:rPr>
-        <w:t>.getStringExtra(</w:t>
+        <w:t>.getStringExtra</w:t>
+      </w:r>
+      <w:proofErr w:type="spellEnd"/>
+      <w:r>
+        <w:rPr>
+          <w:rFonts w:ascii="JetBrains Mono" w:eastAsia="Times New Roman" w:hAnsi="JetBrains Mono" w:cs="JetBrains Mono"/>
+          <w:color w:val="080808"/>
+          <w:sz w:val="18"/>
+          <w:szCs w:val="18"/>
+          <w:lang w:eastAsia="es-ES"/>
+        </w:rPr>
+        <w:t>(</w:t>
       </w:r>
       <w:r>
         <w:rPr>
@@ -19881,6 +22698,7 @@
         <w:br/>
         <w:t xml:space="preserve">                                              </w:t>
       </w:r>
+      <w:proofErr w:type="spellStart"/>
       <w:r>
         <w:rPr>
           <w:rFonts w:ascii="JetBrains Mono" w:eastAsia="Times New Roman" w:hAnsi="JetBrains Mono" w:cs="JetBrains Mono"/>
@@ -19913,6 +22731,7 @@
         </w:rPr>
         <w:t>BATTERY_LEVEL</w:t>
       </w:r>
+      <w:proofErr w:type="spellEnd"/>
       <w:r>
         <w:rPr>
           <w:rFonts w:ascii="JetBrains Mono" w:eastAsia="Times New Roman" w:hAnsi="JetBrains Mono" w:cs="JetBrains Mono"/>
@@ -19964,6 +22783,7 @@
         </w:rPr>
         <w:t>(</w:t>
       </w:r>
+      <w:proofErr w:type="spellStart"/>
       <w:r>
         <w:rPr>
           <w:rFonts w:ascii="JetBrains Mono" w:eastAsia="Times New Roman" w:hAnsi="JetBrains Mono" w:cs="JetBrains Mono"/>
@@ -20004,8 +22824,20 @@
           <w:szCs w:val="18"/>
           <w:lang w:eastAsia="es-ES"/>
         </w:rPr>
-        <w:t>.equals(</w:t>
-      </w:r>
+        <w:t>.equals</w:t>
+      </w:r>
+      <w:proofErr w:type="spellEnd"/>
+      <w:r>
+        <w:rPr>
+          <w:rFonts w:ascii="JetBrains Mono" w:eastAsia="Times New Roman" w:hAnsi="JetBrains Mono" w:cs="JetBrains Mono"/>
+          <w:color w:val="080808"/>
+          <w:sz w:val="18"/>
+          <w:szCs w:val="18"/>
+          <w:lang w:eastAsia="es-ES"/>
+        </w:rPr>
+        <w:t>(</w:t>
+      </w:r>
+      <w:proofErr w:type="spellStart"/>
       <w:r>
         <w:rPr>
           <w:rFonts w:ascii="JetBrains Mono" w:eastAsia="Times New Roman" w:hAnsi="JetBrains Mono" w:cs="JetBrains Mono"/>
@@ -20016,6 +22848,7 @@
         </w:rPr>
         <w:t>nivelBateria</w:t>
       </w:r>
+      <w:proofErr w:type="spellEnd"/>
       <w:r>
         <w:rPr>
           <w:rFonts w:ascii="JetBrains Mono" w:eastAsia="Times New Roman" w:hAnsi="JetBrains Mono" w:cs="JetBrains Mono"/>
@@ -20065,7 +22898,29 @@
           <w:szCs w:val="18"/>
           <w:lang w:eastAsia="es-ES"/>
         </w:rPr>
-        <w:t>= obtenerNivelDeBateria(</w:t>
+        <w:t xml:space="preserve">= </w:t>
+      </w:r>
+      <w:proofErr w:type="spellStart"/>
+      <w:r>
+        <w:rPr>
+          <w:rFonts w:ascii="JetBrains Mono" w:eastAsia="Times New Roman" w:hAnsi="JetBrains Mono" w:cs="JetBrains Mono"/>
+          <w:color w:val="080808"/>
+          <w:sz w:val="18"/>
+          <w:szCs w:val="18"/>
+          <w:lang w:eastAsia="es-ES"/>
+        </w:rPr>
+        <w:t>obtenerNivelDeBateria</w:t>
+      </w:r>
+      <w:proofErr w:type="spellEnd"/>
+      <w:r>
+        <w:rPr>
+          <w:rFonts w:ascii="JetBrains Mono" w:eastAsia="Times New Roman" w:hAnsi="JetBrains Mono" w:cs="JetBrains Mono"/>
+          <w:color w:val="080808"/>
+          <w:sz w:val="18"/>
+          <w:szCs w:val="18"/>
+          <w:lang w:eastAsia="es-ES"/>
+        </w:rPr>
+        <w:t>(</w:t>
       </w:r>
       <w:r>
         <w:rPr>
@@ -20116,7 +22971,29 @@
           <w:szCs w:val="18"/>
           <w:lang w:eastAsia="es-ES"/>
         </w:rPr>
-        <w:t xml:space="preserve">Intent intentSalida </w:t>
+        <w:t xml:space="preserve">Intent </w:t>
+      </w:r>
+      <w:proofErr w:type="spellStart"/>
+      <w:r>
+        <w:rPr>
+          <w:rFonts w:ascii="JetBrains Mono" w:eastAsia="Times New Roman" w:hAnsi="JetBrains Mono" w:cs="JetBrains Mono"/>
+          <w:color w:val="000000"/>
+          <w:sz w:val="18"/>
+          <w:szCs w:val="18"/>
+          <w:lang w:eastAsia="es-ES"/>
+        </w:rPr>
+        <w:t>intentSalida</w:t>
+      </w:r>
+      <w:proofErr w:type="spellEnd"/>
+      <w:r>
+        <w:rPr>
+          <w:rFonts w:ascii="JetBrains Mono" w:eastAsia="Times New Roman" w:hAnsi="JetBrains Mono" w:cs="JetBrains Mono"/>
+          <w:color w:val="000000"/>
+          <w:sz w:val="18"/>
+          <w:szCs w:val="18"/>
+          <w:lang w:eastAsia="es-ES"/>
+        </w:rPr>
+        <w:t xml:space="preserve"> </w:t>
       </w:r>
       <w:r>
         <w:rPr>
@@ -20159,6 +23036,7 @@
         <w:br/>
         <w:t xml:space="preserve">            </w:t>
       </w:r>
+      <w:proofErr w:type="spellStart"/>
       <w:r>
         <w:rPr>
           <w:rFonts w:ascii="JetBrains Mono" w:eastAsia="Times New Roman" w:hAnsi="JetBrains Mono" w:cs="JetBrains Mono"/>
@@ -20177,8 +23055,20 @@
           <w:szCs w:val="18"/>
           <w:lang w:eastAsia="es-ES"/>
         </w:rPr>
-        <w:t>.putExtra(</w:t>
-      </w:r>
+        <w:t>.putExtra</w:t>
+      </w:r>
+      <w:proofErr w:type="spellEnd"/>
+      <w:r>
+        <w:rPr>
+          <w:rFonts w:ascii="JetBrains Mono" w:eastAsia="Times New Roman" w:hAnsi="JetBrains Mono" w:cs="JetBrains Mono"/>
+          <w:color w:val="080808"/>
+          <w:sz w:val="18"/>
+          <w:szCs w:val="18"/>
+          <w:lang w:eastAsia="es-ES"/>
+        </w:rPr>
+        <w:t>(</w:t>
+      </w:r>
+      <w:proofErr w:type="spellStart"/>
       <w:r>
         <w:rPr>
           <w:rFonts w:ascii="JetBrains Mono" w:eastAsia="Times New Roman" w:hAnsi="JetBrains Mono" w:cs="JetBrains Mono"/>
@@ -20211,6 +23101,7 @@
         </w:rPr>
         <w:t>BATTERY_LEVEL</w:t>
       </w:r>
+      <w:proofErr w:type="spellEnd"/>
       <w:r>
         <w:rPr>
           <w:rFonts w:ascii="JetBrains Mono" w:eastAsia="Times New Roman" w:hAnsi="JetBrains Mono" w:cs="JetBrains Mono"/>
@@ -20250,8 +23141,31 @@
           <w:lang w:eastAsia="es-ES"/>
         </w:rPr>
         <w:br/>
-        <w:t xml:space="preserve">            setResult(</w:t>
-      </w:r>
+        <w:t xml:space="preserve">            </w:t>
+      </w:r>
+      <w:proofErr w:type="spellStart"/>
+      <w:r>
+        <w:rPr>
+          <w:rFonts w:ascii="JetBrains Mono" w:eastAsia="Times New Roman" w:hAnsi="JetBrains Mono" w:cs="JetBrains Mono"/>
+          <w:color w:val="080808"/>
+          <w:sz w:val="18"/>
+          <w:szCs w:val="18"/>
+          <w:lang w:eastAsia="es-ES"/>
+        </w:rPr>
+        <w:t>setResult</w:t>
+      </w:r>
+      <w:proofErr w:type="spellEnd"/>
+      <w:r>
+        <w:rPr>
+          <w:rFonts w:ascii="JetBrains Mono" w:eastAsia="Times New Roman" w:hAnsi="JetBrains Mono" w:cs="JetBrains Mono"/>
+          <w:color w:val="080808"/>
+          <w:sz w:val="18"/>
+          <w:szCs w:val="18"/>
+          <w:lang w:eastAsia="es-ES"/>
+        </w:rPr>
+        <w:t>(</w:t>
+      </w:r>
+      <w:proofErr w:type="spellStart"/>
       <w:r>
         <w:rPr>
           <w:rFonts w:ascii="JetBrains Mono" w:eastAsia="Times New Roman" w:hAnsi="JetBrains Mono" w:cs="JetBrains Mono"/>
@@ -20284,6 +23198,7 @@
         </w:rPr>
         <w:t>RESULT_OK</w:t>
       </w:r>
+      <w:proofErr w:type="spellEnd"/>
       <w:r>
         <w:rPr>
           <w:rFonts w:ascii="JetBrains Mono" w:eastAsia="Times New Roman" w:hAnsi="JetBrains Mono" w:cs="JetBrains Mono"/>
@@ -20294,6 +23209,7 @@
         </w:rPr>
         <w:t xml:space="preserve">, </w:t>
       </w:r>
+      <w:proofErr w:type="spellStart"/>
       <w:r>
         <w:rPr>
           <w:rFonts w:ascii="JetBrains Mono" w:eastAsia="Times New Roman" w:hAnsi="JetBrains Mono" w:cs="JetBrains Mono"/>
@@ -20304,6 +23220,7 @@
         </w:rPr>
         <w:t>intentSalida</w:t>
       </w:r>
+      <w:proofErr w:type="spellEnd"/>
       <w:r>
         <w:rPr>
           <w:rFonts w:ascii="JetBrains Mono" w:eastAsia="Times New Roman" w:hAnsi="JetBrains Mono" w:cs="JetBrains Mono"/>
@@ -20388,6 +23305,7 @@
         </w:rPr>
         <w:t xml:space="preserve">private int </w:t>
       </w:r>
+      <w:proofErr w:type="spellStart"/>
       <w:r>
         <w:rPr>
           <w:rFonts w:ascii="JetBrains Mono" w:eastAsia="Times New Roman" w:hAnsi="JetBrains Mono" w:cs="JetBrains Mono"/>
@@ -20398,6 +23316,7 @@
         </w:rPr>
         <w:t>obtenerNivelDeBateria</w:t>
       </w:r>
+      <w:proofErr w:type="spellEnd"/>
       <w:r>
         <w:rPr>
           <w:rFonts w:ascii="JetBrains Mono" w:eastAsia="Times New Roman" w:hAnsi="JetBrains Mono" w:cs="JetBrains Mono"/>
@@ -20439,15 +23358,49 @@
         <w:br/>
         <w:t xml:space="preserve">        </w:t>
       </w:r>
-      <w:r>
-        <w:rPr>
-          <w:rFonts w:ascii="JetBrains Mono" w:eastAsia="Times New Roman" w:hAnsi="JetBrains Mono" w:cs="JetBrains Mono"/>
-          <w:color w:val="000000"/>
-          <w:sz w:val="18"/>
-          <w:szCs w:val="18"/>
-          <w:lang w:eastAsia="es-ES"/>
-        </w:rPr>
-        <w:t xml:space="preserve">IntentFilter ifilter </w:t>
+      <w:proofErr w:type="spellStart"/>
+      <w:r>
+        <w:rPr>
+          <w:rFonts w:ascii="JetBrains Mono" w:eastAsia="Times New Roman" w:hAnsi="JetBrains Mono" w:cs="JetBrains Mono"/>
+          <w:color w:val="000000"/>
+          <w:sz w:val="18"/>
+          <w:szCs w:val="18"/>
+          <w:lang w:eastAsia="es-ES"/>
+        </w:rPr>
+        <w:t>IntentFilter</w:t>
+      </w:r>
+      <w:proofErr w:type="spellEnd"/>
+      <w:r>
+        <w:rPr>
+          <w:rFonts w:ascii="JetBrains Mono" w:eastAsia="Times New Roman" w:hAnsi="JetBrains Mono" w:cs="JetBrains Mono"/>
+          <w:color w:val="000000"/>
+          <w:sz w:val="18"/>
+          <w:szCs w:val="18"/>
+          <w:lang w:eastAsia="es-ES"/>
+        </w:rPr>
+        <w:t xml:space="preserve"> </w:t>
+      </w:r>
+      <w:proofErr w:type="spellStart"/>
+      <w:r>
+        <w:rPr>
+          <w:rFonts w:ascii="JetBrains Mono" w:eastAsia="Times New Roman" w:hAnsi="JetBrains Mono" w:cs="JetBrains Mono"/>
+          <w:color w:val="000000"/>
+          <w:sz w:val="18"/>
+          <w:szCs w:val="18"/>
+          <w:lang w:eastAsia="es-ES"/>
+        </w:rPr>
+        <w:t>ifilter</w:t>
+      </w:r>
+      <w:proofErr w:type="spellEnd"/>
+      <w:r>
+        <w:rPr>
+          <w:rFonts w:ascii="JetBrains Mono" w:eastAsia="Times New Roman" w:hAnsi="JetBrains Mono" w:cs="JetBrains Mono"/>
+          <w:color w:val="000000"/>
+          <w:sz w:val="18"/>
+          <w:szCs w:val="18"/>
+          <w:lang w:eastAsia="es-ES"/>
+        </w:rPr>
+        <w:t xml:space="preserve"> </w:t>
       </w:r>
       <w:r>
         <w:rPr>
@@ -20469,16 +23422,29 @@
         </w:rPr>
         <w:t xml:space="preserve">new </w:t>
       </w:r>
-      <w:r>
-        <w:rPr>
-          <w:rFonts w:ascii="JetBrains Mono" w:eastAsia="Times New Roman" w:hAnsi="JetBrains Mono" w:cs="JetBrains Mono"/>
-          <w:color w:val="080808"/>
-          <w:sz w:val="18"/>
-          <w:szCs w:val="18"/>
-          <w:lang w:eastAsia="es-ES"/>
-        </w:rPr>
-        <w:t>IntentFilter(</w:t>
-      </w:r>
+      <w:proofErr w:type="spellStart"/>
+      <w:r>
+        <w:rPr>
+          <w:rFonts w:ascii="JetBrains Mono" w:eastAsia="Times New Roman" w:hAnsi="JetBrains Mono" w:cs="JetBrains Mono"/>
+          <w:color w:val="080808"/>
+          <w:sz w:val="18"/>
+          <w:szCs w:val="18"/>
+          <w:lang w:eastAsia="es-ES"/>
+        </w:rPr>
+        <w:t>IntentFilter</w:t>
+      </w:r>
+      <w:proofErr w:type="spellEnd"/>
+      <w:r>
+        <w:rPr>
+          <w:rFonts w:ascii="JetBrains Mono" w:eastAsia="Times New Roman" w:hAnsi="JetBrains Mono" w:cs="JetBrains Mono"/>
+          <w:color w:val="080808"/>
+          <w:sz w:val="18"/>
+          <w:szCs w:val="18"/>
+          <w:lang w:eastAsia="es-ES"/>
+        </w:rPr>
+        <w:t>(</w:t>
+      </w:r>
+      <w:proofErr w:type="spellStart"/>
       <w:r>
         <w:rPr>
           <w:rFonts w:ascii="JetBrains Mono" w:eastAsia="Times New Roman" w:hAnsi="JetBrains Mono" w:cs="JetBrains Mono"/>
@@ -20511,6 +23477,7 @@
         </w:rPr>
         <w:t>ACTION_BATTERY_CHANGED</w:t>
       </w:r>
+      <w:proofErr w:type="spellEnd"/>
       <w:r>
         <w:rPr>
           <w:rFonts w:ascii="JetBrains Mono" w:eastAsia="Times New Roman" w:hAnsi="JetBrains Mono" w:cs="JetBrains Mono"/>
@@ -20540,7 +23507,29 @@
           <w:szCs w:val="18"/>
           <w:lang w:eastAsia="es-ES"/>
         </w:rPr>
-        <w:t xml:space="preserve">Intent batteryStatus </w:t>
+        <w:t xml:space="preserve">Intent </w:t>
+      </w:r>
+      <w:proofErr w:type="spellStart"/>
+      <w:r>
+        <w:rPr>
+          <w:rFonts w:ascii="JetBrains Mono" w:eastAsia="Times New Roman" w:hAnsi="JetBrains Mono" w:cs="JetBrains Mono"/>
+          <w:color w:val="000000"/>
+          <w:sz w:val="18"/>
+          <w:szCs w:val="18"/>
+          <w:lang w:eastAsia="es-ES"/>
+        </w:rPr>
+        <w:t>batteryStatus</w:t>
+      </w:r>
+      <w:proofErr w:type="spellEnd"/>
+      <w:r>
+        <w:rPr>
+          <w:rFonts w:ascii="JetBrains Mono" w:eastAsia="Times New Roman" w:hAnsi="JetBrains Mono" w:cs="JetBrains Mono"/>
+          <w:color w:val="000000"/>
+          <w:sz w:val="18"/>
+          <w:szCs w:val="18"/>
+          <w:lang w:eastAsia="es-ES"/>
+        </w:rPr>
+        <w:t xml:space="preserve"> </w:t>
       </w:r>
       <w:r>
         <w:rPr>
@@ -20552,6 +23541,7 @@
         </w:rPr>
         <w:t xml:space="preserve">= </w:t>
       </w:r>
+      <w:proofErr w:type="spellStart"/>
       <w:r>
         <w:rPr>
           <w:rFonts w:ascii="JetBrains Mono" w:eastAsia="Times New Roman" w:hAnsi="JetBrains Mono" w:cs="JetBrains Mono"/>
@@ -20570,7 +23560,18 @@
           <w:szCs w:val="18"/>
           <w:lang w:eastAsia="es-ES"/>
         </w:rPr>
-        <w:t>.registerReceiver(</w:t>
+        <w:t>.registerReceiver</w:t>
+      </w:r>
+      <w:proofErr w:type="spellEnd"/>
+      <w:r>
+        <w:rPr>
+          <w:rFonts w:ascii="JetBrains Mono" w:eastAsia="Times New Roman" w:hAnsi="JetBrains Mono" w:cs="JetBrains Mono"/>
+          <w:color w:val="080808"/>
+          <w:sz w:val="18"/>
+          <w:szCs w:val="18"/>
+          <w:lang w:eastAsia="es-ES"/>
+        </w:rPr>
+        <w:t>(</w:t>
       </w:r>
       <w:r>
         <w:rPr>
@@ -20592,6 +23593,7 @@
         </w:rPr>
         <w:t xml:space="preserve">, </w:t>
       </w:r>
+      <w:proofErr w:type="spellStart"/>
       <w:r>
         <w:rPr>
           <w:rFonts w:ascii="JetBrains Mono" w:eastAsia="Times New Roman" w:hAnsi="JetBrains Mono" w:cs="JetBrains Mono"/>
@@ -20602,6 +23604,7 @@
         </w:rPr>
         <w:t>ifilter</w:t>
       </w:r>
+      <w:proofErr w:type="spellEnd"/>
       <w:r>
         <w:rPr>
           <w:rFonts w:ascii="JetBrains Mono" w:eastAsia="Times New Roman" w:hAnsi="JetBrains Mono" w:cs="JetBrains Mono"/>
@@ -20653,15 +23656,27 @@
         </w:rPr>
         <w:t>(</w:t>
       </w:r>
-      <w:r>
-        <w:rPr>
-          <w:rFonts w:ascii="JetBrains Mono" w:eastAsia="Times New Roman" w:hAnsi="JetBrains Mono" w:cs="JetBrains Mono"/>
-          <w:color w:val="000000"/>
-          <w:sz w:val="18"/>
-          <w:szCs w:val="18"/>
-          <w:lang w:eastAsia="es-ES"/>
-        </w:rPr>
-        <w:t xml:space="preserve">batteryStatus </w:t>
+      <w:proofErr w:type="spellStart"/>
+      <w:r>
+        <w:rPr>
+          <w:rFonts w:ascii="JetBrains Mono" w:eastAsia="Times New Roman" w:hAnsi="JetBrains Mono" w:cs="JetBrains Mono"/>
+          <w:color w:val="000000"/>
+          <w:sz w:val="18"/>
+          <w:szCs w:val="18"/>
+          <w:lang w:eastAsia="es-ES"/>
+        </w:rPr>
+        <w:t>batteryStatus</w:t>
+      </w:r>
+      <w:proofErr w:type="spellEnd"/>
+      <w:r>
+        <w:rPr>
+          <w:rFonts w:ascii="JetBrains Mono" w:eastAsia="Times New Roman" w:hAnsi="JetBrains Mono" w:cs="JetBrains Mono"/>
+          <w:color w:val="000000"/>
+          <w:sz w:val="18"/>
+          <w:szCs w:val="18"/>
+          <w:lang w:eastAsia="es-ES"/>
+        </w:rPr>
+        <w:t xml:space="preserve"> </w:t>
       </w:r>
       <w:r>
         <w:rPr>
@@ -20806,6 +23821,7 @@
         </w:rPr>
         <w:t xml:space="preserve">= </w:t>
       </w:r>
+      <w:proofErr w:type="spellStart"/>
       <w:r>
         <w:rPr>
           <w:rFonts w:ascii="JetBrains Mono" w:eastAsia="Times New Roman" w:hAnsi="JetBrains Mono" w:cs="JetBrains Mono"/>
@@ -20824,8 +23840,20 @@
           <w:szCs w:val="18"/>
           <w:lang w:eastAsia="es-ES"/>
         </w:rPr>
-        <w:t>.getIntExtra(</w:t>
-      </w:r>
+        <w:t>.getIntExtra</w:t>
+      </w:r>
+      <w:proofErr w:type="spellEnd"/>
+      <w:r>
+        <w:rPr>
+          <w:rFonts w:ascii="JetBrains Mono" w:eastAsia="Times New Roman" w:hAnsi="JetBrains Mono" w:cs="JetBrains Mono"/>
+          <w:color w:val="080808"/>
+          <w:sz w:val="18"/>
+          <w:szCs w:val="18"/>
+          <w:lang w:eastAsia="es-ES"/>
+        </w:rPr>
+        <w:t>(</w:t>
+      </w:r>
+      <w:proofErr w:type="spellStart"/>
       <w:r>
         <w:rPr>
           <w:rFonts w:ascii="JetBrains Mono" w:eastAsia="Times New Roman" w:hAnsi="JetBrains Mono" w:cs="JetBrains Mono"/>
@@ -20858,6 +23886,7 @@
         </w:rPr>
         <w:t>EXTRA_LEVEL</w:t>
       </w:r>
+      <w:proofErr w:type="spellEnd"/>
       <w:r>
         <w:rPr>
           <w:rFonts w:ascii="JetBrains Mono" w:eastAsia="Times New Roman" w:hAnsi="JetBrains Mono" w:cs="JetBrains Mono"/>
@@ -20929,6 +23958,7 @@
         </w:rPr>
         <w:t xml:space="preserve">= </w:t>
       </w:r>
+      <w:proofErr w:type="spellStart"/>
       <w:r>
         <w:rPr>
           <w:rFonts w:ascii="JetBrains Mono" w:eastAsia="Times New Roman" w:hAnsi="JetBrains Mono" w:cs="JetBrains Mono"/>
@@ -20947,8 +23977,20 @@
           <w:szCs w:val="18"/>
           <w:lang w:eastAsia="es-ES"/>
         </w:rPr>
-        <w:t>.getIntExtra(</w:t>
-      </w:r>
+        <w:t>.getIntExtra</w:t>
+      </w:r>
+      <w:proofErr w:type="spellEnd"/>
+      <w:r>
+        <w:rPr>
+          <w:rFonts w:ascii="JetBrains Mono" w:eastAsia="Times New Roman" w:hAnsi="JetBrains Mono" w:cs="JetBrains Mono"/>
+          <w:color w:val="080808"/>
+          <w:sz w:val="18"/>
+          <w:szCs w:val="18"/>
+          <w:lang w:eastAsia="es-ES"/>
+        </w:rPr>
+        <w:t>(</w:t>
+      </w:r>
+      <w:proofErr w:type="spellStart"/>
       <w:r>
         <w:rPr>
           <w:rFonts w:ascii="JetBrains Mono" w:eastAsia="Times New Roman" w:hAnsi="JetBrains Mono" w:cs="JetBrains Mono"/>
@@ -20981,6 +24023,7 @@
         </w:rPr>
         <w:t>EXTRA_SCALE</w:t>
       </w:r>
+      <w:proofErr w:type="spellEnd"/>
       <w:r>
         <w:rPr>
           <w:rFonts w:ascii="JetBrains Mono" w:eastAsia="Times New Roman" w:hAnsi="JetBrains Mono" w:cs="JetBrains Mono"/>
@@ -21374,15 +24417,27 @@
         </w:rPr>
         <w:t xml:space="preserve">public class </w:t>
       </w:r>
-      <w:r>
-        <w:rPr>
-          <w:rFonts w:ascii="JetBrains Mono" w:eastAsia="Times New Roman" w:hAnsi="JetBrains Mono" w:cs="JetBrains Mono"/>
-          <w:color w:val="000000"/>
-          <w:sz w:val="18"/>
-          <w:szCs w:val="18"/>
-          <w:lang w:eastAsia="es-ES"/>
-        </w:rPr>
-        <w:t xml:space="preserve">ContratoPersonal </w:t>
+      <w:proofErr w:type="spellStart"/>
+      <w:r>
+        <w:rPr>
+          <w:rFonts w:ascii="JetBrains Mono" w:eastAsia="Times New Roman" w:hAnsi="JetBrains Mono" w:cs="JetBrains Mono"/>
+          <w:color w:val="000000"/>
+          <w:sz w:val="18"/>
+          <w:szCs w:val="18"/>
+          <w:lang w:eastAsia="es-ES"/>
+        </w:rPr>
+        <w:t>ContratoPersonal</w:t>
+      </w:r>
+      <w:proofErr w:type="spellEnd"/>
+      <w:r>
+        <w:rPr>
+          <w:rFonts w:ascii="JetBrains Mono" w:eastAsia="Times New Roman" w:hAnsi="JetBrains Mono" w:cs="JetBrains Mono"/>
+          <w:color w:val="000000"/>
+          <w:sz w:val="18"/>
+          <w:szCs w:val="18"/>
+          <w:lang w:eastAsia="es-ES"/>
+        </w:rPr>
+        <w:t xml:space="preserve"> </w:t>
       </w:r>
       <w:r>
         <w:rPr>
@@ -21394,6 +24449,7 @@
         </w:rPr>
         <w:t xml:space="preserve">extends </w:t>
       </w:r>
+      <w:proofErr w:type="spellStart"/>
       <w:r>
         <w:rPr>
           <w:rFonts w:ascii="JetBrains Mono" w:eastAsia="Times New Roman" w:hAnsi="JetBrains Mono" w:cs="JetBrains Mono"/>
@@ -21404,6 +24460,7 @@
         </w:rPr>
         <w:t>ActivityResultContract</w:t>
       </w:r>
+      <w:proofErr w:type="spellEnd"/>
       <w:r>
         <w:rPr>
           <w:rFonts w:ascii="JetBrains Mono" w:eastAsia="Times New Roman" w:hAnsi="JetBrains Mono" w:cs="JetBrains Mono"/>
@@ -21434,6 +24491,7 @@
         </w:rPr>
         <w:t xml:space="preserve">, </w:t>
       </w:r>
+      <w:proofErr w:type="spellStart"/>
       <w:r>
         <w:rPr>
           <w:rFonts w:ascii="JetBrains Mono" w:eastAsia="Times New Roman" w:hAnsi="JetBrains Mono" w:cs="JetBrains Mono"/>
@@ -21444,6 +24502,7 @@
         </w:rPr>
         <w:t>Integer</w:t>
       </w:r>
+      <w:proofErr w:type="spellEnd"/>
       <w:r>
         <w:rPr>
           <w:rFonts w:ascii="JetBrains Mono" w:eastAsia="Times New Roman" w:hAnsi="JetBrains Mono" w:cs="JetBrains Mono"/>
@@ -21515,7 +24574,29 @@
           <w:szCs w:val="18"/>
           <w:lang w:eastAsia="es-ES"/>
         </w:rPr>
-        <w:t>"batteryLevel"</w:t>
+        <w:t>"</w:t>
+      </w:r>
+      <w:proofErr w:type="spellStart"/>
+      <w:r>
+        <w:rPr>
+          <w:rFonts w:ascii="JetBrains Mono" w:eastAsia="Times New Roman" w:hAnsi="JetBrains Mono" w:cs="JetBrains Mono"/>
+          <w:color w:val="067D17"/>
+          <w:sz w:val="18"/>
+          <w:szCs w:val="18"/>
+          <w:lang w:eastAsia="es-ES"/>
+        </w:rPr>
+        <w:t>batteryLevel</w:t>
+      </w:r>
+      <w:proofErr w:type="spellEnd"/>
+      <w:r>
+        <w:rPr>
+          <w:rFonts w:ascii="JetBrains Mono" w:eastAsia="Times New Roman" w:hAnsi="JetBrains Mono" w:cs="JetBrains Mono"/>
+          <w:color w:val="067D17"/>
+          <w:sz w:val="18"/>
+          <w:szCs w:val="18"/>
+          <w:lang w:eastAsia="es-ES"/>
+        </w:rPr>
+        <w:t>"</w:t>
       </w:r>
       <w:r>
         <w:rPr>
@@ -21673,6 +24754,7 @@
         </w:rPr>
         <w:t xml:space="preserve">Intent </w:t>
       </w:r>
+      <w:proofErr w:type="spellStart"/>
       <w:r>
         <w:rPr>
           <w:rFonts w:ascii="JetBrains Mono" w:eastAsia="Times New Roman" w:hAnsi="JetBrains Mono" w:cs="JetBrains Mono"/>
@@ -21683,6 +24765,7 @@
         </w:rPr>
         <w:t>createIntent</w:t>
       </w:r>
+      <w:proofErr w:type="spellEnd"/>
       <w:r>
         <w:rPr>
           <w:rFonts w:ascii="JetBrains Mono" w:eastAsia="Times New Roman" w:hAnsi="JetBrains Mono" w:cs="JetBrains Mono"/>
@@ -21711,8 +24794,20 @@
           <w:szCs w:val="18"/>
           <w:lang w:eastAsia="es-ES"/>
         </w:rPr>
-        <w:t>Context context</w:t>
-      </w:r>
+        <w:t xml:space="preserve">Context </w:t>
+      </w:r>
+      <w:proofErr w:type="spellStart"/>
+      <w:r>
+        <w:rPr>
+          <w:rFonts w:ascii="JetBrains Mono" w:eastAsia="Times New Roman" w:hAnsi="JetBrains Mono" w:cs="JetBrains Mono"/>
+          <w:color w:val="000000"/>
+          <w:sz w:val="18"/>
+          <w:szCs w:val="18"/>
+          <w:lang w:eastAsia="es-ES"/>
+        </w:rPr>
+        <w:t>context</w:t>
+      </w:r>
+      <w:proofErr w:type="spellEnd"/>
       <w:r>
         <w:rPr>
           <w:rFonts w:ascii="JetBrains Mono" w:eastAsia="Times New Roman" w:hAnsi="JetBrains Mono" w:cs="JetBrains Mono"/>
@@ -21762,7 +24857,29 @@
           <w:szCs w:val="18"/>
           <w:lang w:eastAsia="es-ES"/>
         </w:rPr>
-        <w:t xml:space="preserve">Intent intent </w:t>
+        <w:t xml:space="preserve">Intent </w:t>
+      </w:r>
+      <w:proofErr w:type="spellStart"/>
+      <w:r>
+        <w:rPr>
+          <w:rFonts w:ascii="JetBrains Mono" w:eastAsia="Times New Roman" w:hAnsi="JetBrains Mono" w:cs="JetBrains Mono"/>
+          <w:color w:val="000000"/>
+          <w:sz w:val="18"/>
+          <w:szCs w:val="18"/>
+          <w:lang w:eastAsia="es-ES"/>
+        </w:rPr>
+        <w:t>intent</w:t>
+      </w:r>
+      <w:proofErr w:type="spellEnd"/>
+      <w:r>
+        <w:rPr>
+          <w:rFonts w:ascii="JetBrains Mono" w:eastAsia="Times New Roman" w:hAnsi="JetBrains Mono" w:cs="JetBrains Mono"/>
+          <w:color w:val="000000"/>
+          <w:sz w:val="18"/>
+          <w:szCs w:val="18"/>
+          <w:lang w:eastAsia="es-ES"/>
+        </w:rPr>
+        <w:t xml:space="preserve"> </w:t>
       </w:r>
       <w:r>
         <w:rPr>
@@ -21814,6 +24931,7 @@
         </w:rPr>
         <w:t xml:space="preserve">, </w:t>
       </w:r>
+      <w:proofErr w:type="spellStart"/>
       <w:r>
         <w:rPr>
           <w:rFonts w:ascii="JetBrains Mono" w:eastAsia="Times New Roman" w:hAnsi="JetBrains Mono" w:cs="JetBrains Mono"/>
@@ -21844,6 +24962,7 @@
         </w:rPr>
         <w:t>class</w:t>
       </w:r>
+      <w:proofErr w:type="spellEnd"/>
       <w:r>
         <w:rPr>
           <w:rFonts w:ascii="JetBrains Mono" w:eastAsia="Times New Roman" w:hAnsi="JetBrains Mono" w:cs="JetBrains Mono"/>
@@ -21865,6 +24984,7 @@
         <w:br/>
         <w:t xml:space="preserve">        </w:t>
       </w:r>
+      <w:proofErr w:type="spellStart"/>
       <w:r>
         <w:rPr>
           <w:rFonts w:ascii="JetBrains Mono" w:eastAsia="Times New Roman" w:hAnsi="JetBrains Mono" w:cs="JetBrains Mono"/>
@@ -21883,7 +25003,18 @@
           <w:szCs w:val="18"/>
           <w:lang w:eastAsia="es-ES"/>
         </w:rPr>
-        <w:t>.putExtra(</w:t>
+        <w:t>.putExtra</w:t>
+      </w:r>
+      <w:proofErr w:type="spellEnd"/>
+      <w:r>
+        <w:rPr>
+          <w:rFonts w:ascii="JetBrains Mono" w:eastAsia="Times New Roman" w:hAnsi="JetBrains Mono" w:cs="JetBrains Mono"/>
+          <w:color w:val="080808"/>
+          <w:sz w:val="18"/>
+          <w:szCs w:val="18"/>
+          <w:lang w:eastAsia="es-ES"/>
+        </w:rPr>
+        <w:t>(</w:t>
       </w:r>
       <w:r>
         <w:rPr>
@@ -22031,16 +25162,29 @@
         </w:rPr>
         <w:t xml:space="preserve">public </w:t>
       </w:r>
-      <w:r>
-        <w:rPr>
-          <w:rFonts w:ascii="JetBrains Mono" w:eastAsia="Times New Roman" w:hAnsi="JetBrains Mono" w:cs="JetBrains Mono"/>
-          <w:color w:val="000000"/>
-          <w:sz w:val="18"/>
-          <w:szCs w:val="18"/>
-          <w:lang w:eastAsia="es-ES"/>
-        </w:rPr>
-        <w:t xml:space="preserve">Integer </w:t>
-      </w:r>
+      <w:proofErr w:type="spellStart"/>
+      <w:r>
+        <w:rPr>
+          <w:rFonts w:ascii="JetBrains Mono" w:eastAsia="Times New Roman" w:hAnsi="JetBrains Mono" w:cs="JetBrains Mono"/>
+          <w:color w:val="000000"/>
+          <w:sz w:val="18"/>
+          <w:szCs w:val="18"/>
+          <w:lang w:eastAsia="es-ES"/>
+        </w:rPr>
+        <w:t>Integer</w:t>
+      </w:r>
+      <w:proofErr w:type="spellEnd"/>
+      <w:r>
+        <w:rPr>
+          <w:rFonts w:ascii="JetBrains Mono" w:eastAsia="Times New Roman" w:hAnsi="JetBrains Mono" w:cs="JetBrains Mono"/>
+          <w:color w:val="000000"/>
+          <w:sz w:val="18"/>
+          <w:szCs w:val="18"/>
+          <w:lang w:eastAsia="es-ES"/>
+        </w:rPr>
+        <w:t xml:space="preserve"> </w:t>
+      </w:r>
+      <w:proofErr w:type="spellStart"/>
       <w:r>
         <w:rPr>
           <w:rFonts w:ascii="JetBrains Mono" w:eastAsia="Times New Roman" w:hAnsi="JetBrains Mono" w:cs="JetBrains Mono"/>
@@ -22051,6 +25195,7 @@
         </w:rPr>
         <w:t>parseResult</w:t>
       </w:r>
+      <w:proofErr w:type="spellEnd"/>
       <w:r>
         <w:rPr>
           <w:rFonts w:ascii="JetBrains Mono" w:eastAsia="Times New Roman" w:hAnsi="JetBrains Mono" w:cs="JetBrains Mono"/>
@@ -22071,6 +25216,7 @@
         </w:rPr>
         <w:t xml:space="preserve">int </w:t>
       </w:r>
+      <w:proofErr w:type="spellStart"/>
       <w:r>
         <w:rPr>
           <w:rFonts w:ascii="JetBrains Mono" w:eastAsia="Times New Roman" w:hAnsi="JetBrains Mono" w:cs="JetBrains Mono"/>
@@ -22081,6 +25227,7 @@
         </w:rPr>
         <w:t>resultCode</w:t>
       </w:r>
+      <w:proofErr w:type="spellEnd"/>
       <w:r>
         <w:rPr>
           <w:rFonts w:ascii="JetBrains Mono" w:eastAsia="Times New Roman" w:hAnsi="JetBrains Mono" w:cs="JetBrains Mono"/>
@@ -22152,15 +25299,27 @@
         </w:rPr>
         <w:t>(</w:t>
       </w:r>
-      <w:r>
-        <w:rPr>
-          <w:rFonts w:ascii="JetBrains Mono" w:eastAsia="Times New Roman" w:hAnsi="JetBrains Mono" w:cs="JetBrains Mono"/>
-          <w:color w:val="000000"/>
-          <w:sz w:val="18"/>
-          <w:szCs w:val="18"/>
-          <w:lang w:eastAsia="es-ES"/>
-        </w:rPr>
-        <w:t xml:space="preserve">resultCode </w:t>
+      <w:proofErr w:type="spellStart"/>
+      <w:r>
+        <w:rPr>
+          <w:rFonts w:ascii="JetBrains Mono" w:eastAsia="Times New Roman" w:hAnsi="JetBrains Mono" w:cs="JetBrains Mono"/>
+          <w:color w:val="000000"/>
+          <w:sz w:val="18"/>
+          <w:szCs w:val="18"/>
+          <w:lang w:eastAsia="es-ES"/>
+        </w:rPr>
+        <w:t>resultCode</w:t>
+      </w:r>
+      <w:proofErr w:type="spellEnd"/>
+      <w:r>
+        <w:rPr>
+          <w:rFonts w:ascii="JetBrains Mono" w:eastAsia="Times New Roman" w:hAnsi="JetBrains Mono" w:cs="JetBrains Mono"/>
+          <w:color w:val="000000"/>
+          <w:sz w:val="18"/>
+          <w:szCs w:val="18"/>
+          <w:lang w:eastAsia="es-ES"/>
+        </w:rPr>
+        <w:t xml:space="preserve"> </w:t>
       </w:r>
       <w:r>
         <w:rPr>
@@ -22172,6 +25331,7 @@
         </w:rPr>
         <w:t xml:space="preserve">!= </w:t>
       </w:r>
+      <w:proofErr w:type="spellStart"/>
       <w:r>
         <w:rPr>
           <w:rFonts w:ascii="JetBrains Mono" w:eastAsia="Times New Roman" w:hAnsi="JetBrains Mono" w:cs="JetBrains Mono"/>
@@ -22202,7 +25362,20 @@
           <w:szCs w:val="18"/>
           <w:lang w:eastAsia="es-ES"/>
         </w:rPr>
-        <w:t xml:space="preserve">RESULT_OK </w:t>
+        <w:t>RESULT_OK</w:t>
+      </w:r>
+      <w:proofErr w:type="spellEnd"/>
+      <w:r>
+        <w:rPr>
+          <w:rFonts w:ascii="JetBrains Mono" w:eastAsia="Times New Roman" w:hAnsi="JetBrains Mono" w:cs="JetBrains Mono"/>
+          <w:i/>
+          <w:iCs/>
+          <w:color w:val="871094"/>
+          <w:sz w:val="18"/>
+          <w:szCs w:val="18"/>
+          <w:lang w:eastAsia="es-ES"/>
+        </w:rPr>
+        <w:t xml:space="preserve"> </w:t>
       </w:r>
       <w:r>
         <w:rPr>
@@ -22317,6 +25490,7 @@
         </w:rPr>
         <w:t xml:space="preserve">return </w:t>
       </w:r>
+      <w:proofErr w:type="spellStart"/>
       <w:r>
         <w:rPr>
           <w:rFonts w:ascii="JetBrains Mono" w:eastAsia="Times New Roman" w:hAnsi="JetBrains Mono" w:cs="JetBrains Mono"/>
@@ -22335,7 +25509,18 @@
           <w:szCs w:val="18"/>
           <w:lang w:eastAsia="es-ES"/>
         </w:rPr>
-        <w:t>.getIntExtra(</w:t>
+        <w:t>.getIntExtra</w:t>
+      </w:r>
+      <w:proofErr w:type="spellEnd"/>
+      <w:r>
+        <w:rPr>
+          <w:rFonts w:ascii="JetBrains Mono" w:eastAsia="Times New Roman" w:hAnsi="JetBrains Mono" w:cs="JetBrains Mono"/>
+          <w:color w:val="080808"/>
+          <w:sz w:val="18"/>
+          <w:szCs w:val="18"/>
+          <w:lang w:eastAsia="es-ES"/>
+        </w:rPr>
+        <w:t>(</w:t>
       </w:r>
       <w:r>
         <w:rPr>
@@ -23166,8 +26351,8 @@
   <w:abstractNum w:abstractNumId="8" w15:restartNumberingAfterBreak="0">
     <w:nsid w:val="44036776"/>
     <w:multiLevelType w:val="hybridMultilevel"/>
-    <w:tmpl w:val="579A07B4"/>
-    <w:lvl w:ilvl="0" w:tplc="E9DA0F04">
+    <w:tmpl w:val="A642D3D0"/>
+    <w:lvl w:ilvl="0" w:tplc="4B60126A">
       <w:start w:val="1"/>
       <w:numFmt w:val="decimal"/>
       <w:pStyle w:val="L2"/>
@@ -23177,6 +26362,10 @@
         <w:ind w:left="717" w:hanging="360"/>
       </w:pPr>
       <w:rPr>
+        <w:b/>
+        <w:bCs/>
+        <w:sz w:val="20"/>
+        <w:szCs w:val="20"/>
         <w:lang w:bidi="ar-SA"/>
       </w:rPr>
     </w:lvl>
@@ -24044,8 +27233,9 @@
   <w:style w:type="paragraph" w:default="1" w:styleId="Normal">
     <w:name w:val="Normal"/>
     <w:qFormat/>
-    <w:rsid w:val="005669A2"/>
+    <w:rsid w:val="00F83B1F"/>
     <w:pPr>
+      <w:spacing w:line="278" w:lineRule="auto"/>
       <w:jc w:val="both"/>
     </w:pPr>
     <w:rPr>
@@ -24139,7 +27329,6 @@
   <w:style w:type="character" w:default="1" w:styleId="Fuentedeprrafopredeter">
     <w:name w:val="Default Paragraph Font"/>
     <w:uiPriority w:val="1"/>
-    <w:semiHidden/>
     <w:unhideWhenUsed/>
   </w:style>
   <w:style w:type="table" w:default="1" w:styleId="Tablanormal">
@@ -24834,7 +28023,7 @@
     <w:name w:val="L2"/>
     <w:basedOn w:val="Listaconnmeros2"/>
     <w:qFormat/>
-    <w:rsid w:val="005669A2"/>
+    <w:rsid w:val="00FF20D4"/>
     <w:pPr>
       <w:numPr>
         <w:numId w:val="9"/>
@@ -24842,6 +28031,7 @@
       <w:tabs>
         <w:tab w:val="left" w:pos="709"/>
       </w:tabs>
+      <w:ind w:left="714" w:hanging="357"/>
     </w:pPr>
   </w:style>
   <w:style w:type="paragraph" w:styleId="Subttulo">
@@ -24856,7 +28046,6 @@
       <w:numPr>
         <w:ilvl w:val="1"/>
       </w:numPr>
-      <w:spacing w:line="278" w:lineRule="auto"/>
     </w:pPr>
     <w:rPr>
       <w:rFonts w:asciiTheme="minorHAnsi" w:eastAsiaTheme="majorEastAsia" w:hAnsiTheme="minorHAnsi" w:cstheme="majorBidi"/>
